--- a/docs/TP2/Anexo A.docx
+++ b/docs/TP2/Anexo A.docx
@@ -277,7 +277,15 @@
         <w:t>→</w:t>
       </w:r>
       <w:r>
-        <w:t xml:space="preserve"> Llamar familiar</w:t>
+        <w:t xml:space="preserve"> </w:t>
+      </w:r>
+      <w:r>
+        <w:t xml:space="preserve">Llamar </w:t>
+      </w:r>
+      <w:bookmarkStart w:id="0" w:name="_GoBack"/>
+      <w:bookmarkEnd w:id="0"/>
+      <w:r>
+        <w:t>Policía</w:t>
       </w:r>
     </w:p>
     <w:p>
@@ -6370,10 +6378,7 @@
       </w:r>
     </w:p>
     <w:p/>
-    <w:p>
-      <w:bookmarkStart w:id="0" w:name="_GoBack"/>
-      <w:bookmarkEnd w:id="0"/>
-    </w:p>
+    <w:p/>
     <w:p>
       <w:pPr>
         <w:pStyle w:val="paragraph"/>
@@ -10000,6 +10005,7 @@
     <w:lsdException w:name="HTML Sample" w:semiHidden="1" w:unhideWhenUsed="1"/>
     <w:lsdException w:name="HTML Typewriter" w:semiHidden="1" w:unhideWhenUsed="1"/>
     <w:lsdException w:name="HTML Variable" w:semiHidden="1" w:unhideWhenUsed="1"/>
+    <w:lsdException w:name="Normal Table" w:semiHidden="1" w:unhideWhenUsed="1"/>
     <w:lsdException w:name="annotation subject" w:semiHidden="1" w:unhideWhenUsed="1"/>
     <w:lsdException w:name="No List" w:semiHidden="1" w:unhideWhenUsed="1"/>
     <w:lsdException w:name="Outline List 1" w:semiHidden="1" w:unhideWhenUsed="1"/>
@@ -10044,6 +10050,7 @@
     <w:lsdException w:name="Table Professional" w:semiHidden="1" w:unhideWhenUsed="1"/>
     <w:lsdException w:name="Table Subtle 1" w:semiHidden="1" w:unhideWhenUsed="1"/>
     <w:lsdException w:name="Table Subtle 2" w:semiHidden="1" w:unhideWhenUsed="1"/>
+    <w:lsdException w:name="Table Web 1" w:semiHidden="1" w:unhideWhenUsed="1"/>
     <w:lsdException w:name="Table Web 2" w:semiHidden="1" w:unhideWhenUsed="1"/>
     <w:lsdException w:name="Table Web 3" w:semiHidden="1" w:unhideWhenUsed="1"/>
     <w:lsdException w:name="Balloon Text" w:semiHidden="1" w:unhideWhenUsed="1"/>
@@ -10877,7 +10884,7 @@
 </file>
 
 <file path=customXml/itemProps1.xml><?xml version="1.0" encoding="utf-8"?>
-<ds:datastoreItem xmlns:ds="http://schemas.openxmlformats.org/officeDocument/2006/customXml" ds:itemID="{B1CEC788-9DC8-404C-A09C-27418A9CC57F}">
+<ds:datastoreItem xmlns:ds="http://schemas.openxmlformats.org/officeDocument/2006/customXml" ds:itemID="{1AB536ED-6B4D-479D-90B0-43BEC1466FE3}">
   <ds:schemaRefs>
     <ds:schemaRef ds:uri="http://schemas.openxmlformats.org/officeDocument/2006/bibliography"/>
   </ds:schemaRefs>

--- a/docs/TP2/Anexo A.docx
+++ b/docs/TP2/Anexo A.docx
@@ -205,7 +205,10 @@
         <w:t>→</w:t>
       </w:r>
       <w:r>
-        <w:t xml:space="preserve"> Activar GPS</w:t>
+        <w:t xml:space="preserve"> </w:t>
+      </w:r>
+      <w:r>
+        <w:t>Grabar lo que sucede</w:t>
       </w:r>
     </w:p>
     <w:p>
@@ -241,7 +244,10 @@
         <w:t>→</w:t>
       </w:r>
       <w:r>
-        <w:t xml:space="preserve"> Grabar lo que sucede</w:t>
+        <w:t xml:space="preserve"> </w:t>
+      </w:r>
+      <w:r>
+        <w:t>Llamar Policía</w:t>
       </w:r>
     </w:p>
     <w:p>
@@ -280,12 +286,15 @@
         <w:t xml:space="preserve"> </w:t>
       </w:r>
       <w:r>
-        <w:t xml:space="preserve">Llamar </w:t>
+        <w:t xml:space="preserve">Enviar audio </w:t>
+      </w:r>
+      <w:r>
+        <w:t>con la situació</w:t>
       </w:r>
       <w:bookmarkStart w:id="0" w:name="_GoBack"/>
       <w:bookmarkEnd w:id="0"/>
       <w:r>
-        <w:t>Policía</w:t>
+        <w:t>n y lugar</w:t>
       </w:r>
     </w:p>
     <w:p>
@@ -10884,7 +10893,7 @@
 </file>
 
 <file path=customXml/itemProps1.xml><?xml version="1.0" encoding="utf-8"?>
-<ds:datastoreItem xmlns:ds="http://schemas.openxmlformats.org/officeDocument/2006/customXml" ds:itemID="{1AB536ED-6B4D-479D-90B0-43BEC1466FE3}">
+<ds:datastoreItem xmlns:ds="http://schemas.openxmlformats.org/officeDocument/2006/customXml" ds:itemID="{5FCD2B97-13BA-4D96-8B7E-B9091D6FE270}">
   <ds:schemaRefs>
     <ds:schemaRef ds:uri="http://schemas.openxmlformats.org/officeDocument/2006/bibliography"/>
   </ds:schemaRefs>

--- a/docs/TP2/Anexo A.docx
+++ b/docs/TP2/Anexo A.docx
@@ -289,12 +289,7 @@
         <w:t xml:space="preserve">Enviar audio </w:t>
       </w:r>
       <w:r>
-        <w:t>con la situació</w:t>
-      </w:r>
-      <w:bookmarkStart w:id="0" w:name="_GoBack"/>
-      <w:bookmarkEnd w:id="0"/>
-      <w:r>
-        <w:t>n y lugar</w:t>
+        <w:t>con la situación y lugar</w:t>
       </w:r>
     </w:p>
     <w:p>
@@ -9257,6 +9252,543 @@
         </w:tc>
       </w:tr>
     </w:tbl>
+    <w:p/>
+    <w:p/>
+    <w:p>
+      <w:pPr>
+        <w:pStyle w:val="Ttulo1"/>
+      </w:pPr>
+      <w:r>
+        <w:t>Hechos</w:t>
+      </w:r>
+    </w:p>
+    <w:p>
+      <w:pPr>
+        <w:pStyle w:val="paragraph"/>
+        <w:spacing w:before="0" w:beforeAutospacing="0" w:after="0" w:afterAutospacing="0"/>
+        <w:ind w:firstLine="225"/>
+        <w:textAlignment w:val="baseline"/>
+        <w:rPr>
+          <w:rStyle w:val="spellingerror"/>
+          <w:sz w:val="20"/>
+          <w:szCs w:val="20"/>
+        </w:rPr>
+      </w:pPr>
+      <w:r>
+        <w:rPr>
+          <w:rStyle w:val="spellingerror"/>
+          <w:sz w:val="20"/>
+          <w:szCs w:val="20"/>
+        </w:rPr>
+        <w:t>La siguiente es la representación elegida para los hechos, la misma que se usó para almacenarlos en la memoria de trabajo. A la derecha de cada hecho, se explica su significado.</w:t>
+      </w:r>
+    </w:p>
+    <w:p>
+      <w:pPr>
+        <w:pStyle w:val="paragraph"/>
+        <w:spacing w:before="0" w:beforeAutospacing="0" w:after="0" w:afterAutospacing="0"/>
+        <w:textAlignment w:val="baseline"/>
+        <w:rPr>
+          <w:sz w:val="20"/>
+          <w:szCs w:val="20"/>
+        </w:rPr>
+      </w:pPr>
+    </w:p>
+    <w:p>
+      <w:r>
+        <w:rPr>
+          <w:color w:val="2F5496" w:themeColor="accent1" w:themeShade="BF"/>
+        </w:rPr>
+        <w:t>tieneRiesgo(</w:t>
+      </w:r>
+      <w:r>
+        <w:t>TipoIncidente, Palabra, Valor</w:t>
+      </w:r>
+      <w:r>
+        <w:rPr>
+          <w:color w:val="2F5496" w:themeColor="accent1" w:themeShade="BF"/>
+        </w:rPr>
+        <w:t>)</w:t>
+      </w:r>
+      <w:r>
+        <w:t xml:space="preserve"> </w:t>
+      </w:r>
+      <w:r>
+        <w:rPr>
+          <w:rStyle w:val="spellingerror"/>
+          <w:rFonts w:ascii="Times New Roman" w:eastAsia="Times New Roman" w:hAnsi="Times New Roman" w:cs="Times New Roman"/>
+          <w:sz w:val="20"/>
+          <w:szCs w:val="20"/>
+          <w:lang w:eastAsia="es-AR"/>
+        </w:rPr>
+        <w:t>: La palabra “Palabra” tiene una probabilidad “Valor”</w:t>
+      </w:r>
+      <w:r>
+        <w:rPr>
+          <w:rStyle w:val="spellingerror"/>
+          <w:rFonts w:ascii="Times New Roman" w:eastAsia="Times New Roman" w:hAnsi="Times New Roman" w:cs="Times New Roman"/>
+          <w:sz w:val="20"/>
+          <w:szCs w:val="20"/>
+          <w:lang w:eastAsia="es-AR"/>
+        </w:rPr>
+        <w:t xml:space="preserve"> de haberse dicho en el contexto de un incidente del tipo “TipoIncidente”.</w:t>
+      </w:r>
+    </w:p>
+    <w:p>
+      <w:r>
+        <w:rPr>
+          <w:color w:val="2F5496" w:themeColor="accent1" w:themeShade="BF"/>
+        </w:rPr>
+        <w:t>escu</w:t>
+      </w:r>
+      <w:bookmarkStart w:id="0" w:name="_GoBack"/>
+      <w:bookmarkEnd w:id="0"/>
+      <w:r>
+        <w:rPr>
+          <w:color w:val="2F5496" w:themeColor="accent1" w:themeShade="BF"/>
+        </w:rPr>
+        <w:t>chada(</w:t>
+      </w:r>
+      <w:r>
+        <w:t>Palabra, Indice</w:t>
+      </w:r>
+      <w:r>
+        <w:rPr>
+          <w:color w:val="2F5496" w:themeColor="accent1" w:themeShade="BF"/>
+        </w:rPr>
+        <w:t>)</w:t>
+      </w:r>
+      <w:r>
+        <w:rPr>
+          <w:rStyle w:val="spellingerror"/>
+          <w:rFonts w:ascii="Times New Roman" w:eastAsia="Times New Roman" w:hAnsi="Times New Roman" w:cs="Times New Roman"/>
+          <w:sz w:val="20"/>
+          <w:szCs w:val="20"/>
+          <w:lang w:eastAsia="es-AR"/>
+        </w:rPr>
+        <w:t xml:space="preserve"> </w:t>
+      </w:r>
+      <w:r>
+        <w:rPr>
+          <w:rStyle w:val="spellingerror"/>
+          <w:rFonts w:ascii="Times New Roman" w:eastAsia="Times New Roman" w:hAnsi="Times New Roman" w:cs="Times New Roman"/>
+          <w:sz w:val="20"/>
+          <w:szCs w:val="20"/>
+          <w:lang w:eastAsia="es-AR"/>
+        </w:rPr>
+        <w:t xml:space="preserve">: La palabra “Palabra” </w:t>
+      </w:r>
+      <w:r>
+        <w:rPr>
+          <w:rStyle w:val="spellingerror"/>
+          <w:rFonts w:ascii="Times New Roman" w:eastAsia="Times New Roman" w:hAnsi="Times New Roman" w:cs="Times New Roman"/>
+          <w:sz w:val="20"/>
+          <w:szCs w:val="20"/>
+          <w:lang w:eastAsia="es-AR"/>
+        </w:rPr>
+        <w:t>fue escuchada por el agente. El valor en “Indice” se utiliza para identificar una ocurrencia de este hecho de otra.</w:t>
+      </w:r>
+    </w:p>
+    <w:p>
+      <w:r>
+        <w:rPr>
+          <w:color w:val="2F5496" w:themeColor="accent1" w:themeShade="BF"/>
+        </w:rPr>
+        <w:t>riesgo(</w:t>
+      </w:r>
+      <w:r>
+        <w:t>TipoIncidente, Valor</w:t>
+      </w:r>
+      <w:r>
+        <w:rPr>
+          <w:color w:val="2F5496" w:themeColor="accent1" w:themeShade="BF"/>
+        </w:rPr>
+        <w:t>)</w:t>
+      </w:r>
+      <w:r>
+        <w:rPr>
+          <w:rStyle w:val="spellingerror"/>
+          <w:rFonts w:ascii="Times New Roman" w:eastAsia="Times New Roman" w:hAnsi="Times New Roman" w:cs="Times New Roman"/>
+          <w:sz w:val="20"/>
+          <w:szCs w:val="20"/>
+          <w:lang w:eastAsia="es-AR"/>
+        </w:rPr>
+        <w:t xml:space="preserve"> </w:t>
+      </w:r>
+      <w:r>
+        <w:rPr>
+          <w:rStyle w:val="spellingerror"/>
+          <w:rFonts w:ascii="Times New Roman" w:eastAsia="Times New Roman" w:hAnsi="Times New Roman" w:cs="Times New Roman"/>
+          <w:sz w:val="20"/>
+          <w:szCs w:val="20"/>
+          <w:lang w:eastAsia="es-AR"/>
+        </w:rPr>
+        <w:t xml:space="preserve">: </w:t>
+      </w:r>
+      <w:r>
+        <w:rPr>
+          <w:rStyle w:val="spellingerror"/>
+          <w:rFonts w:ascii="Times New Roman" w:eastAsia="Times New Roman" w:hAnsi="Times New Roman" w:cs="Times New Roman"/>
+          <w:sz w:val="20"/>
+          <w:szCs w:val="20"/>
+          <w:lang w:eastAsia="es-AR"/>
+        </w:rPr>
+        <w:t>La probabilidad acumulada de que esté ocurriendo un incidente de tipo “TipoIncidente” es “Valor”.</w:t>
+      </w:r>
+    </w:p>
+    <w:p>
+      <w:r>
+        <w:rPr>
+          <w:color w:val="2F5496" w:themeColor="accent1" w:themeShade="BF"/>
+        </w:rPr>
+        <w:lastRenderedPageBreak/>
+        <w:t>limiteRiesgo(</w:t>
+      </w:r>
+      <w:r>
+        <w:t>TipoIncidente, Valor</w:t>
+      </w:r>
+      <w:r>
+        <w:rPr>
+          <w:color w:val="2F5496" w:themeColor="accent1" w:themeShade="BF"/>
+        </w:rPr>
+        <w:t>)</w:t>
+      </w:r>
+      <w:r>
+        <w:rPr>
+          <w:rStyle w:val="spellingerror"/>
+          <w:rFonts w:ascii="Times New Roman" w:eastAsia="Times New Roman" w:hAnsi="Times New Roman" w:cs="Times New Roman"/>
+          <w:sz w:val="20"/>
+          <w:szCs w:val="20"/>
+          <w:lang w:eastAsia="es-AR"/>
+        </w:rPr>
+        <w:t xml:space="preserve"> </w:t>
+      </w:r>
+      <w:r>
+        <w:rPr>
+          <w:rStyle w:val="spellingerror"/>
+          <w:rFonts w:ascii="Times New Roman" w:eastAsia="Times New Roman" w:hAnsi="Times New Roman" w:cs="Times New Roman"/>
+          <w:sz w:val="20"/>
+          <w:szCs w:val="20"/>
+          <w:lang w:eastAsia="es-AR"/>
+        </w:rPr>
+        <w:t>:</w:t>
+      </w:r>
+      <w:r>
+        <w:rPr>
+          <w:rStyle w:val="spellingerror"/>
+          <w:rFonts w:ascii="Times New Roman" w:eastAsia="Times New Roman" w:hAnsi="Times New Roman" w:cs="Times New Roman"/>
+          <w:sz w:val="20"/>
+          <w:szCs w:val="20"/>
+          <w:lang w:eastAsia="es-AR"/>
+        </w:rPr>
+        <w:t xml:space="preserve"> El valor límite de probabilidad por encima del cuál se reconoce que está ocurriendo un incidente de tipo “TipoIncidente” es “Valor”</w:t>
+      </w:r>
+      <w:r>
+        <w:rPr>
+          <w:rStyle w:val="spellingerror"/>
+          <w:rFonts w:ascii="Times New Roman" w:eastAsia="Times New Roman" w:hAnsi="Times New Roman" w:cs="Times New Roman"/>
+          <w:sz w:val="20"/>
+          <w:szCs w:val="20"/>
+          <w:lang w:eastAsia="es-AR"/>
+        </w:rPr>
+        <w:t>.</w:t>
+      </w:r>
+    </w:p>
+    <w:p>
+      <w:r>
+        <w:rPr>
+          <w:color w:val="2F5496" w:themeColor="accent1" w:themeShade="BF"/>
+        </w:rPr>
+        <w:t>accion(</w:t>
+      </w:r>
+      <w:r>
+        <w:t>TipoIncidente</w:t>
+      </w:r>
+      <w:r>
+        <w:rPr>
+          <w:color w:val="2F5496" w:themeColor="accent1" w:themeShade="BF"/>
+        </w:rPr>
+        <w:t>)</w:t>
+      </w:r>
+      <w:r>
+        <w:rPr>
+          <w:rStyle w:val="spellingerror"/>
+          <w:rFonts w:ascii="Times New Roman" w:eastAsia="Times New Roman" w:hAnsi="Times New Roman" w:cs="Times New Roman"/>
+          <w:sz w:val="20"/>
+          <w:szCs w:val="20"/>
+          <w:lang w:eastAsia="es-AR"/>
+        </w:rPr>
+        <w:t xml:space="preserve"> </w:t>
+      </w:r>
+      <w:r>
+        <w:rPr>
+          <w:rStyle w:val="spellingerror"/>
+          <w:rFonts w:ascii="Times New Roman" w:eastAsia="Times New Roman" w:hAnsi="Times New Roman" w:cs="Times New Roman"/>
+          <w:sz w:val="20"/>
+          <w:szCs w:val="20"/>
+          <w:lang w:eastAsia="es-AR"/>
+        </w:rPr>
+        <w:t>:</w:t>
+      </w:r>
+      <w:r>
+        <w:rPr>
+          <w:rStyle w:val="spellingerror"/>
+          <w:rFonts w:ascii="Times New Roman" w:eastAsia="Times New Roman" w:hAnsi="Times New Roman" w:cs="Times New Roman"/>
+          <w:sz w:val="20"/>
+          <w:szCs w:val="20"/>
+          <w:lang w:eastAsia="es-AR"/>
+        </w:rPr>
+        <w:t xml:space="preserve"> Se reconoció con certeza que está ocurriendo un incidente de tipo “TipoIncidente”, y se deben tomar las acciones necesarias sobre el ambiente.</w:t>
+      </w:r>
+    </w:p>
+    <w:p>
+      <w:r>
+        <w:rPr>
+          <w:color w:val="2F5496" w:themeColor="accent1" w:themeShade="BF"/>
+        </w:rPr>
+        <w:t>critica(</w:t>
+      </w:r>
+      <w:r>
+        <w:t>TipoIncidente, Palabra</w:t>
+      </w:r>
+      <w:r>
+        <w:rPr>
+          <w:color w:val="2F5496" w:themeColor="accent1" w:themeShade="BF"/>
+        </w:rPr>
+        <w:t>)</w:t>
+      </w:r>
+      <w:r>
+        <w:rPr>
+          <w:rStyle w:val="spellingerror"/>
+          <w:rFonts w:ascii="Times New Roman" w:eastAsia="Times New Roman" w:hAnsi="Times New Roman" w:cs="Times New Roman"/>
+          <w:sz w:val="20"/>
+          <w:szCs w:val="20"/>
+          <w:lang w:eastAsia="es-AR"/>
+        </w:rPr>
+        <w:t xml:space="preserve"> </w:t>
+      </w:r>
+      <w:r>
+        <w:rPr>
+          <w:rStyle w:val="spellingerror"/>
+          <w:rFonts w:ascii="Times New Roman" w:eastAsia="Times New Roman" w:hAnsi="Times New Roman" w:cs="Times New Roman"/>
+          <w:sz w:val="20"/>
+          <w:szCs w:val="20"/>
+          <w:lang w:eastAsia="es-AR"/>
+        </w:rPr>
+        <w:t>: La palabra “Palabra” es crítica</w:t>
+      </w:r>
+      <w:r>
+        <w:rPr>
+          <w:rStyle w:val="spellingerror"/>
+          <w:rFonts w:ascii="Times New Roman" w:eastAsia="Times New Roman" w:hAnsi="Times New Roman" w:cs="Times New Roman"/>
+          <w:sz w:val="20"/>
+          <w:szCs w:val="20"/>
+          <w:lang w:eastAsia="es-AR"/>
+        </w:rPr>
+        <w:t xml:space="preserve"> (ver informe)</w:t>
+      </w:r>
+      <w:r>
+        <w:rPr>
+          <w:rStyle w:val="spellingerror"/>
+          <w:rFonts w:ascii="Times New Roman" w:eastAsia="Times New Roman" w:hAnsi="Times New Roman" w:cs="Times New Roman"/>
+          <w:sz w:val="20"/>
+          <w:szCs w:val="20"/>
+          <w:lang w:eastAsia="es-AR"/>
+        </w:rPr>
+        <w:t xml:space="preserve"> para un incidente del tipo “TipoIncidente”.</w:t>
+      </w:r>
+    </w:p>
+    <w:p>
+      <w:r>
+        <w:rPr>
+          <w:color w:val="2F5496" w:themeColor="accent1" w:themeShade="BF"/>
+        </w:rPr>
+        <w:t>sospecho(</w:t>
+      </w:r>
+      <w:r>
+        <w:t>TipoIncidente</w:t>
+      </w:r>
+      <w:r>
+        <w:rPr>
+          <w:color w:val="2F5496" w:themeColor="accent1" w:themeShade="BF"/>
+        </w:rPr>
+        <w:t>)</w:t>
+      </w:r>
+      <w:r>
+        <w:rPr>
+          <w:rStyle w:val="spellingerror"/>
+          <w:rFonts w:ascii="Times New Roman" w:eastAsia="Times New Roman" w:hAnsi="Times New Roman" w:cs="Times New Roman"/>
+          <w:sz w:val="20"/>
+          <w:szCs w:val="20"/>
+          <w:lang w:eastAsia="es-AR"/>
+        </w:rPr>
+        <w:t xml:space="preserve"> </w:t>
+      </w:r>
+      <w:r>
+        <w:rPr>
+          <w:rStyle w:val="spellingerror"/>
+          <w:rFonts w:ascii="Times New Roman" w:eastAsia="Times New Roman" w:hAnsi="Times New Roman" w:cs="Times New Roman"/>
+          <w:sz w:val="20"/>
+          <w:szCs w:val="20"/>
+          <w:lang w:eastAsia="es-AR"/>
+        </w:rPr>
+        <w:t>:</w:t>
+      </w:r>
+      <w:r>
+        <w:rPr>
+          <w:rStyle w:val="spellingerror"/>
+          <w:rFonts w:ascii="Times New Roman" w:eastAsia="Times New Roman" w:hAnsi="Times New Roman" w:cs="Times New Roman"/>
+          <w:sz w:val="20"/>
+          <w:szCs w:val="20"/>
+          <w:lang w:eastAsia="es-AR"/>
+        </w:rPr>
+        <w:t xml:space="preserve"> Se ha escuchado una palabra crítica para un incidente del tipo “TipoIncidente”</w:t>
+      </w:r>
+      <w:r>
+        <w:rPr>
+          <w:rStyle w:val="spellingerror"/>
+          <w:rFonts w:ascii="Times New Roman" w:eastAsia="Times New Roman" w:hAnsi="Times New Roman" w:cs="Times New Roman"/>
+          <w:sz w:val="20"/>
+          <w:szCs w:val="20"/>
+          <w:lang w:eastAsia="es-AR"/>
+        </w:rPr>
+        <w:t>.</w:t>
+      </w:r>
+    </w:p>
+    <w:p>
+      <w:r>
+        <w:rPr>
+          <w:color w:val="2F5496" w:themeColor="accent1" w:themeShade="BF"/>
+        </w:rPr>
+        <w:t>noSospecho(</w:t>
+      </w:r>
+      <w:r>
+        <w:t>TipoIncidente</w:t>
+      </w:r>
+      <w:r>
+        <w:rPr>
+          <w:color w:val="2F5496" w:themeColor="accent1" w:themeShade="BF"/>
+        </w:rPr>
+        <w:t>)</w:t>
+      </w:r>
+      <w:r>
+        <w:rPr>
+          <w:rStyle w:val="spellingerror"/>
+          <w:rFonts w:ascii="Times New Roman" w:eastAsia="Times New Roman" w:hAnsi="Times New Roman" w:cs="Times New Roman"/>
+          <w:sz w:val="20"/>
+          <w:szCs w:val="20"/>
+          <w:lang w:eastAsia="es-AR"/>
+        </w:rPr>
+        <w:t xml:space="preserve"> </w:t>
+      </w:r>
+      <w:r>
+        <w:rPr>
+          <w:rStyle w:val="spellingerror"/>
+          <w:rFonts w:ascii="Times New Roman" w:eastAsia="Times New Roman" w:hAnsi="Times New Roman" w:cs="Times New Roman"/>
+          <w:sz w:val="20"/>
+          <w:szCs w:val="20"/>
+          <w:lang w:eastAsia="es-AR"/>
+        </w:rPr>
+        <w:t>:</w:t>
+      </w:r>
+      <w:r>
+        <w:rPr>
+          <w:rStyle w:val="spellingerror"/>
+          <w:rFonts w:ascii="Times New Roman" w:eastAsia="Times New Roman" w:hAnsi="Times New Roman" w:cs="Times New Roman"/>
+          <w:sz w:val="20"/>
+          <w:szCs w:val="20"/>
+          <w:lang w:eastAsia="es-AR"/>
+        </w:rPr>
+        <w:t xml:space="preserve"> NO s</w:t>
+      </w:r>
+      <w:r>
+        <w:rPr>
+          <w:rStyle w:val="spellingerror"/>
+          <w:rFonts w:ascii="Times New Roman" w:eastAsia="Times New Roman" w:hAnsi="Times New Roman" w:cs="Times New Roman"/>
+          <w:sz w:val="20"/>
+          <w:szCs w:val="20"/>
+          <w:lang w:eastAsia="es-AR"/>
+        </w:rPr>
+        <w:t xml:space="preserve">e ha escuchado </w:t>
+      </w:r>
+      <w:r>
+        <w:rPr>
+          <w:rStyle w:val="spellingerror"/>
+          <w:rFonts w:ascii="Times New Roman" w:eastAsia="Times New Roman" w:hAnsi="Times New Roman" w:cs="Times New Roman"/>
+          <w:sz w:val="20"/>
+          <w:szCs w:val="20"/>
+          <w:lang w:eastAsia="es-AR"/>
+        </w:rPr>
+        <w:t xml:space="preserve">ninguna palabra crítica </w:t>
+      </w:r>
+      <w:r>
+        <w:rPr>
+          <w:rStyle w:val="spellingerror"/>
+          <w:rFonts w:ascii="Times New Roman" w:eastAsia="Times New Roman" w:hAnsi="Times New Roman" w:cs="Times New Roman"/>
+          <w:sz w:val="20"/>
+          <w:szCs w:val="20"/>
+          <w:lang w:eastAsia="es-AR"/>
+        </w:rPr>
+        <w:t>para un incidente del tipo “TipoIncidente”.</w:t>
+      </w:r>
+    </w:p>
+    <w:p>
+      <w:r>
+        <w:rPr>
+          <w:color w:val="2F5496" w:themeColor="accent1" w:themeShade="BF"/>
+        </w:rPr>
+        <w:t>clasificada(</w:t>
+      </w:r>
+      <w:r>
+        <w:t>TipoIncidente, Palabra</w:t>
+      </w:r>
+      <w:r>
+        <w:rPr>
+          <w:color w:val="2F5496" w:themeColor="accent1" w:themeShade="BF"/>
+        </w:rPr>
+        <w:t>)</w:t>
+      </w:r>
+      <w:r>
+        <w:rPr>
+          <w:rStyle w:val="spellingerror"/>
+          <w:rFonts w:ascii="Times New Roman" w:eastAsia="Times New Roman" w:hAnsi="Times New Roman" w:cs="Times New Roman"/>
+          <w:sz w:val="20"/>
+          <w:szCs w:val="20"/>
+          <w:lang w:eastAsia="es-AR"/>
+        </w:rPr>
+        <w:t xml:space="preserve"> </w:t>
+      </w:r>
+      <w:r>
+        <w:rPr>
+          <w:rStyle w:val="spellingerror"/>
+          <w:rFonts w:ascii="Times New Roman" w:eastAsia="Times New Roman" w:hAnsi="Times New Roman" w:cs="Times New Roman"/>
+          <w:sz w:val="20"/>
+          <w:szCs w:val="20"/>
+          <w:lang w:eastAsia="es-AR"/>
+        </w:rPr>
+        <w:t>:</w:t>
+      </w:r>
+      <w:r>
+        <w:rPr>
+          <w:rStyle w:val="spellingerror"/>
+          <w:rFonts w:ascii="Times New Roman" w:eastAsia="Times New Roman" w:hAnsi="Times New Roman" w:cs="Times New Roman"/>
+          <w:sz w:val="20"/>
+          <w:szCs w:val="20"/>
+          <w:lang w:eastAsia="es-AR"/>
+        </w:rPr>
+        <w:t xml:space="preserve"> </w:t>
+      </w:r>
+      <w:r>
+        <w:rPr>
+          <w:rStyle w:val="spellingerror"/>
+          <w:rFonts w:ascii="Times New Roman" w:eastAsia="Times New Roman" w:hAnsi="Times New Roman" w:cs="Times New Roman"/>
+          <w:sz w:val="20"/>
+          <w:szCs w:val="20"/>
+          <w:lang w:eastAsia="es-AR"/>
+        </w:rPr>
+        <w:t>Se usa para indicar que el riesgo asociado a la palabra “Palabra” para un incidente del tipo “TipoIncidente” ya ha sido contado.</w:t>
+      </w:r>
+    </w:p>
     <w:p/>
     <w:sectPr>
       <w:pgSz w:w="11906" w:h="16838"/>
@@ -10893,7 +11425,7 @@
 </file>
 
 <file path=customXml/itemProps1.xml><?xml version="1.0" encoding="utf-8"?>
-<ds:datastoreItem xmlns:ds="http://schemas.openxmlformats.org/officeDocument/2006/customXml" ds:itemID="{5FCD2B97-13BA-4D96-8B7E-B9091D6FE270}">
+<ds:datastoreItem xmlns:ds="http://schemas.openxmlformats.org/officeDocument/2006/customXml" ds:itemID="{AA826EB4-341E-4F95-A324-49AA9F59EE9F}">
   <ds:schemaRefs>
     <ds:schemaRef ds:uri="http://schemas.openxmlformats.org/officeDocument/2006/bibliography"/>
   </ds:schemaRefs>

--- a/docs/TP2/Anexo A.docx
+++ b/docs/TP2/Anexo A.docx
@@ -1,6 +1,6 @@
 
 <file path=word/document.xml><?xml version="1.0" encoding="utf-8"?>
-<w:document xmlns:wpc="http://schemas.microsoft.com/office/word/2010/wordprocessingCanvas" xmlns:cx="http://schemas.microsoft.com/office/drawing/2014/chartex" xmlns:cx1="http://schemas.microsoft.com/office/drawing/2015/9/8/chartex" xmlns:cx2="http://schemas.microsoft.com/office/drawing/2015/10/21/chartex" xmlns:cx3="http://schemas.microsoft.com/office/drawing/2016/5/9/chartex" xmlns:cx4="http://schemas.microsoft.com/office/drawing/2016/5/10/chartex" xmlns:cx5="http://schemas.microsoft.com/office/drawing/2016/5/11/chartex" xmlns:mc="http://schemas.openxmlformats.org/markup-compatibility/2006" xmlns:o="urn:schemas-microsoft-com:office:office" xmlns:r="http://schemas.openxmlformats.org/officeDocument/2006/relationships" xmlns:m="http://schemas.openxmlformats.org/officeDocument/2006/math" xmlns:v="urn:schemas-microsoft-com:vml" xmlns:wp14="http://schemas.microsoft.com/office/word/2010/wordprocessingDrawing" xmlns:wp="http://schemas.openxmlformats.org/drawingml/2006/wordprocessingDrawing" xmlns:w10="urn:schemas-microsoft-com:office:word" xmlns:w="http://schemas.openxmlformats.org/wordprocessingml/2006/main" xmlns:w14="http://schemas.microsoft.com/office/word/2010/wordml" xmlns:w15="http://schemas.microsoft.com/office/word/2012/wordml" xmlns:w16se="http://schemas.microsoft.com/office/word/2015/wordml/symex" xmlns:wpg="http://schemas.microsoft.com/office/word/2010/wordprocessingGroup" xmlns:wpi="http://schemas.microsoft.com/office/word/2010/wordprocessingInk" xmlns:wne="http://schemas.microsoft.com/office/word/2006/wordml" xmlns:wps="http://schemas.microsoft.com/office/word/2010/wordprocessingShape" mc:Ignorable="w14 w15 w16se wp14">
+<w:document xmlns:wpc="http://schemas.microsoft.com/office/word/2010/wordprocessingCanvas" xmlns:mc="http://schemas.openxmlformats.org/markup-compatibility/2006" xmlns:o="urn:schemas-microsoft-com:office:office" xmlns:r="http://schemas.openxmlformats.org/officeDocument/2006/relationships" xmlns:m="http://schemas.openxmlformats.org/officeDocument/2006/math" xmlns:v="urn:schemas-microsoft-com:vml" xmlns:wp14="http://schemas.microsoft.com/office/word/2010/wordprocessingDrawing" xmlns:wp="http://schemas.openxmlformats.org/drawingml/2006/wordprocessingDrawing" xmlns:w10="urn:schemas-microsoft-com:office:word" xmlns:w="http://schemas.openxmlformats.org/wordprocessingml/2006/main" xmlns:w14="http://schemas.microsoft.com/office/word/2010/wordml" xmlns:w15="http://schemas.microsoft.com/office/word/2012/wordml" xmlns:wpg="http://schemas.microsoft.com/office/word/2010/wordprocessingGroup" xmlns:wpi="http://schemas.microsoft.com/office/word/2010/wordprocessingInk" xmlns:wne="http://schemas.microsoft.com/office/word/2006/wordml" xmlns:wps="http://schemas.microsoft.com/office/word/2010/wordprocessingShape" mc:Ignorable="w14 w15 wp14">
   <w:body>
     <w:p>
       <w:pPr>
@@ -9,6 +9,8 @@
           <w:color w:val="auto"/>
         </w:rPr>
       </w:pPr>
+      <w:bookmarkStart w:id="0" w:name="_GoBack"/>
+      <w:bookmarkEnd w:id="0"/>
       <w:r>
         <w:t>Reglas</w:t>
       </w:r>
@@ -79,24 +81,54 @@
           <w:sz w:val="20"/>
           <w:szCs w:val="20"/>
         </w:rPr>
-        <w:t>dente, y del lado derecho, las acciones sobre la máquina de trabajo y sobre el mundo exterior. La operación Assert</w:t>
-      </w:r>
+        <w:t xml:space="preserve">dente, y del lado derecho, las acciones sobre la máquina de trabajo y sobre el mundo exterior. La operación </w:t>
+      </w:r>
+      <w:proofErr w:type="spellStart"/>
+      <w:proofErr w:type="gramStart"/>
       <w:r>
         <w:rPr>
           <w:rStyle w:val="spellingerror"/>
           <w:sz w:val="20"/>
           <w:szCs w:val="20"/>
         </w:rPr>
-        <w:t>(predicado) agrega el</w:t>
-      </w:r>
+        <w:t>Assert</w:t>
+      </w:r>
+      <w:proofErr w:type="spellEnd"/>
       <w:r>
         <w:rPr>
           <w:rStyle w:val="spellingerror"/>
           <w:sz w:val="20"/>
           <w:szCs w:val="20"/>
         </w:rPr>
-        <w:t xml:space="preserve"> predicado a la memoria de trabajo, mientras Retract</w:t>
-      </w:r>
+        <w:t>(</w:t>
+      </w:r>
+      <w:proofErr w:type="gramEnd"/>
+      <w:r>
+        <w:rPr>
+          <w:rStyle w:val="spellingerror"/>
+          <w:sz w:val="20"/>
+          <w:szCs w:val="20"/>
+        </w:rPr>
+        <w:t>predicado) agrega el</w:t>
+      </w:r>
+      <w:r>
+        <w:rPr>
+          <w:rStyle w:val="spellingerror"/>
+          <w:sz w:val="20"/>
+          <w:szCs w:val="20"/>
+        </w:rPr>
+        <w:t xml:space="preserve"> predicado a la memoria de trabajo, mientras </w:t>
+      </w:r>
+      <w:proofErr w:type="spellStart"/>
+      <w:r>
+        <w:rPr>
+          <w:rStyle w:val="spellingerror"/>
+          <w:sz w:val="20"/>
+          <w:szCs w:val="20"/>
+        </w:rPr>
+        <w:t>Retract</w:t>
+      </w:r>
+      <w:proofErr w:type="spellEnd"/>
       <w:r>
         <w:rPr>
           <w:rStyle w:val="spellingerror"/>
@@ -180,18 +212,28 @@
           <w:numId w:val="3"/>
         </w:numPr>
       </w:pPr>
-      <w:r>
-        <w:rPr>
-          <w:color w:val="2F5496" w:themeColor="accent1" w:themeShade="BF"/>
-        </w:rPr>
-        <w:t>accion(</w:t>
-      </w:r>
+      <w:proofErr w:type="spellStart"/>
+      <w:r>
+        <w:rPr>
+          <w:color w:val="2F5496" w:themeColor="accent1" w:themeShade="BF"/>
+        </w:rPr>
+        <w:t>accion</w:t>
+      </w:r>
+      <w:proofErr w:type="spellEnd"/>
+      <w:r>
+        <w:rPr>
+          <w:color w:val="2F5496" w:themeColor="accent1" w:themeShade="BF"/>
+        </w:rPr>
+        <w:t>(</w:t>
+      </w:r>
+      <w:proofErr w:type="spellStart"/>
       <w:r>
         <w:rPr>
           <w:color w:val="00B050"/>
         </w:rPr>
         <w:t>delitoCallejero</w:t>
       </w:r>
+      <w:proofErr w:type="spellEnd"/>
       <w:r>
         <w:rPr>
           <w:color w:val="2F5496" w:themeColor="accent1" w:themeShade="BF"/>
@@ -219,18 +261,28 @@
           <w:numId w:val="3"/>
         </w:numPr>
       </w:pPr>
-      <w:r>
-        <w:rPr>
-          <w:color w:val="2F5496" w:themeColor="accent1" w:themeShade="BF"/>
-        </w:rPr>
-        <w:t>accion(</w:t>
-      </w:r>
+      <w:proofErr w:type="spellStart"/>
+      <w:r>
+        <w:rPr>
+          <w:color w:val="2F5496" w:themeColor="accent1" w:themeShade="BF"/>
+        </w:rPr>
+        <w:t>accion</w:t>
+      </w:r>
+      <w:proofErr w:type="spellEnd"/>
+      <w:r>
+        <w:rPr>
+          <w:color w:val="2F5496" w:themeColor="accent1" w:themeShade="BF"/>
+        </w:rPr>
+        <w:t>(</w:t>
+      </w:r>
+      <w:proofErr w:type="spellStart"/>
       <w:r>
         <w:rPr>
           <w:color w:val="00B050"/>
         </w:rPr>
         <w:t>delitoCallejero</w:t>
       </w:r>
+      <w:proofErr w:type="spellEnd"/>
       <w:r>
         <w:rPr>
           <w:color w:val="2F5496" w:themeColor="accent1" w:themeShade="BF"/>
@@ -258,18 +310,28 @@
           <w:numId w:val="3"/>
         </w:numPr>
       </w:pPr>
-      <w:r>
-        <w:rPr>
-          <w:color w:val="2F5496" w:themeColor="accent1" w:themeShade="BF"/>
-        </w:rPr>
-        <w:t>accion(</w:t>
-      </w:r>
+      <w:proofErr w:type="spellStart"/>
+      <w:r>
+        <w:rPr>
+          <w:color w:val="2F5496" w:themeColor="accent1" w:themeShade="BF"/>
+        </w:rPr>
+        <w:t>accion</w:t>
+      </w:r>
+      <w:proofErr w:type="spellEnd"/>
+      <w:r>
+        <w:rPr>
+          <w:color w:val="2F5496" w:themeColor="accent1" w:themeShade="BF"/>
+        </w:rPr>
+        <w:t>(</w:t>
+      </w:r>
+      <w:proofErr w:type="spellStart"/>
       <w:r>
         <w:rPr>
           <w:color w:val="00B050"/>
         </w:rPr>
         <w:t>delitoCallejero</w:t>
       </w:r>
+      <w:proofErr w:type="spellEnd"/>
       <w:r>
         <w:rPr>
           <w:color w:val="2F5496" w:themeColor="accent1" w:themeShade="BF"/>
@@ -300,18 +362,28 @@
           <w:numId w:val="3"/>
         </w:numPr>
       </w:pPr>
-      <w:r>
-        <w:rPr>
-          <w:color w:val="2F5496" w:themeColor="accent1" w:themeShade="BF"/>
-        </w:rPr>
-        <w:t>accion(</w:t>
-      </w:r>
+      <w:proofErr w:type="spellStart"/>
+      <w:r>
+        <w:rPr>
+          <w:color w:val="2F5496" w:themeColor="accent1" w:themeShade="BF"/>
+        </w:rPr>
+        <w:t>accion</w:t>
+      </w:r>
+      <w:proofErr w:type="spellEnd"/>
+      <w:r>
+        <w:rPr>
+          <w:color w:val="2F5496" w:themeColor="accent1" w:themeShade="BF"/>
+        </w:rPr>
+        <w:t>(</w:t>
+      </w:r>
+      <w:proofErr w:type="spellStart"/>
       <w:r>
         <w:rPr>
           <w:color w:val="00B050"/>
         </w:rPr>
         <w:t>delitoCallejero</w:t>
       </w:r>
+      <w:proofErr w:type="spellEnd"/>
       <w:r>
         <w:rPr>
           <w:color w:val="2F5496" w:themeColor="accent1" w:themeShade="BF"/>
@@ -330,18 +402,22 @@
         </w:rPr>
         <w:t>riesgo(</w:t>
       </w:r>
+      <w:proofErr w:type="spellStart"/>
       <w:r>
         <w:rPr>
           <w:color w:val="00B050"/>
         </w:rPr>
         <w:t>delitoCallejero</w:t>
       </w:r>
+      <w:proofErr w:type="spellEnd"/>
       <w:r>
         <w:t xml:space="preserve">, </w:t>
       </w:r>
+      <w:proofErr w:type="spellStart"/>
       <w:r>
         <w:t>NivelViejo</w:t>
       </w:r>
+      <w:proofErr w:type="spellEnd"/>
       <w:r>
         <w:rPr>
           <w:color w:val="2F5496" w:themeColor="accent1" w:themeShade="BF"/>
@@ -355,20 +431,27 @@
         <w:t>→</w:t>
       </w:r>
       <w:r>
-        <w:t xml:space="preserve"> Assert</w:t>
-      </w:r>
+        <w:t xml:space="preserve"> </w:t>
+      </w:r>
+      <w:proofErr w:type="spellStart"/>
+      <w:r>
+        <w:t>Assert</w:t>
+      </w:r>
+      <w:proofErr w:type="spellEnd"/>
       <w:r>
         <w:rPr>
           <w:color w:val="2F5496" w:themeColor="accent1" w:themeShade="BF"/>
         </w:rPr>
         <w:t>(riesgo(</w:t>
       </w:r>
+      <w:proofErr w:type="spellStart"/>
       <w:r>
         <w:rPr>
           <w:color w:val="00B050"/>
         </w:rPr>
         <w:t>delitoCallejero</w:t>
       </w:r>
+      <w:proofErr w:type="spellEnd"/>
       <w:r>
         <w:t xml:space="preserve">, </w:t>
       </w:r>
@@ -385,26 +468,35 @@
         <w:t>))</w:t>
       </w:r>
       <w:r>
-        <w:t>, Retract</w:t>
-      </w:r>
+        <w:t xml:space="preserve">, </w:t>
+      </w:r>
+      <w:proofErr w:type="spellStart"/>
+      <w:r>
+        <w:t>Retract</w:t>
+      </w:r>
+      <w:proofErr w:type="spellEnd"/>
       <w:r>
         <w:rPr>
           <w:color w:val="2F5496" w:themeColor="accent1" w:themeShade="BF"/>
         </w:rPr>
         <w:t>(riesgo(</w:t>
       </w:r>
+      <w:proofErr w:type="spellStart"/>
       <w:r>
         <w:rPr>
           <w:color w:val="00B050"/>
         </w:rPr>
         <w:t>delitoCallejero</w:t>
       </w:r>
+      <w:proofErr w:type="spellEnd"/>
       <w:r>
         <w:t xml:space="preserve">, </w:t>
       </w:r>
+      <w:proofErr w:type="spellStart"/>
       <w:r>
         <w:t>NivelViejo</w:t>
       </w:r>
+      <w:proofErr w:type="spellEnd"/>
       <w:r>
         <w:rPr>
           <w:color w:val="2F5496" w:themeColor="accent1" w:themeShade="BF"/>
@@ -412,20 +504,41 @@
         <w:t>))</w:t>
       </w:r>
       <w:r>
-        <w:t>, Retract</w:t>
-      </w:r>
-      <w:r>
-        <w:rPr>
-          <w:color w:val="2F5496" w:themeColor="accent1" w:themeShade="BF"/>
-        </w:rPr>
-        <w:t>(accion(</w:t>
-      </w:r>
+        <w:t xml:space="preserve">, </w:t>
+      </w:r>
+      <w:proofErr w:type="spellStart"/>
+      <w:r>
+        <w:t>Retract</w:t>
+      </w:r>
+      <w:proofErr w:type="spellEnd"/>
+      <w:r>
+        <w:rPr>
+          <w:color w:val="2F5496" w:themeColor="accent1" w:themeShade="BF"/>
+        </w:rPr>
+        <w:t>(</w:t>
+      </w:r>
+      <w:proofErr w:type="spellStart"/>
+      <w:r>
+        <w:rPr>
+          <w:color w:val="2F5496" w:themeColor="accent1" w:themeShade="BF"/>
+        </w:rPr>
+        <w:t>accion</w:t>
+      </w:r>
+      <w:proofErr w:type="spellEnd"/>
+      <w:r>
+        <w:rPr>
+          <w:color w:val="2F5496" w:themeColor="accent1" w:themeShade="BF"/>
+        </w:rPr>
+        <w:t>(</w:t>
+      </w:r>
+      <w:proofErr w:type="spellStart"/>
       <w:r>
         <w:rPr>
           <w:color w:val="00B050"/>
         </w:rPr>
         <w:t>delitoCallejero</w:t>
       </w:r>
+      <w:proofErr w:type="spellEnd"/>
       <w:r>
         <w:rPr>
           <w:color w:val="2F5496" w:themeColor="accent1" w:themeShade="BF"/>
@@ -442,18 +555,28 @@
           <w:numId w:val="3"/>
         </w:numPr>
       </w:pPr>
-      <w:r>
-        <w:rPr>
-          <w:color w:val="2F5496" w:themeColor="accent1" w:themeShade="BF"/>
-        </w:rPr>
-        <w:t>accion(</w:t>
-      </w:r>
+      <w:proofErr w:type="spellStart"/>
+      <w:r>
+        <w:rPr>
+          <w:color w:val="2F5496" w:themeColor="accent1" w:themeShade="BF"/>
+        </w:rPr>
+        <w:t>accion</w:t>
+      </w:r>
+      <w:proofErr w:type="spellEnd"/>
+      <w:r>
+        <w:rPr>
+          <w:color w:val="2F5496" w:themeColor="accent1" w:themeShade="BF"/>
+        </w:rPr>
+        <w:t>(</w:t>
+      </w:r>
+      <w:proofErr w:type="spellStart"/>
       <w:r>
         <w:rPr>
           <w:color w:val="00B050"/>
         </w:rPr>
         <w:t>delitoHogar</w:t>
       </w:r>
+      <w:proofErr w:type="spellEnd"/>
       <w:r>
         <w:rPr>
           <w:color w:val="2F5496" w:themeColor="accent1" w:themeShade="BF"/>
@@ -481,18 +604,28 @@
           <w:numId w:val="3"/>
         </w:numPr>
       </w:pPr>
-      <w:r>
-        <w:rPr>
-          <w:color w:val="2F5496" w:themeColor="accent1" w:themeShade="BF"/>
-        </w:rPr>
-        <w:t>accion(</w:t>
-      </w:r>
+      <w:proofErr w:type="spellStart"/>
+      <w:r>
+        <w:rPr>
+          <w:color w:val="2F5496" w:themeColor="accent1" w:themeShade="BF"/>
+        </w:rPr>
+        <w:t>accion</w:t>
+      </w:r>
+      <w:proofErr w:type="spellEnd"/>
+      <w:r>
+        <w:rPr>
+          <w:color w:val="2F5496" w:themeColor="accent1" w:themeShade="BF"/>
+        </w:rPr>
+        <w:t>(</w:t>
+      </w:r>
+      <w:proofErr w:type="spellStart"/>
       <w:r>
         <w:rPr>
           <w:color w:val="00B050"/>
         </w:rPr>
         <w:t>delitoHogar</w:t>
       </w:r>
+      <w:proofErr w:type="spellEnd"/>
       <w:r>
         <w:rPr>
           <w:color w:val="2F5496" w:themeColor="accent1" w:themeShade="BF"/>
@@ -523,18 +656,28 @@
           <w:numId w:val="3"/>
         </w:numPr>
       </w:pPr>
-      <w:r>
-        <w:rPr>
-          <w:color w:val="2F5496" w:themeColor="accent1" w:themeShade="BF"/>
-        </w:rPr>
-        <w:t>accion(</w:t>
-      </w:r>
+      <w:proofErr w:type="spellStart"/>
+      <w:r>
+        <w:rPr>
+          <w:color w:val="2F5496" w:themeColor="accent1" w:themeShade="BF"/>
+        </w:rPr>
+        <w:t>accion</w:t>
+      </w:r>
+      <w:proofErr w:type="spellEnd"/>
+      <w:r>
+        <w:rPr>
+          <w:color w:val="2F5496" w:themeColor="accent1" w:themeShade="BF"/>
+        </w:rPr>
+        <w:t>(</w:t>
+      </w:r>
+      <w:proofErr w:type="spellStart"/>
       <w:r>
         <w:rPr>
           <w:color w:val="00B050"/>
         </w:rPr>
         <w:t>delitoHogar</w:t>
       </w:r>
+      <w:proofErr w:type="spellEnd"/>
       <w:r>
         <w:rPr>
           <w:color w:val="2F5496" w:themeColor="accent1" w:themeShade="BF"/>
@@ -559,18 +702,28 @@
           <w:numId w:val="3"/>
         </w:numPr>
       </w:pPr>
-      <w:r>
-        <w:rPr>
-          <w:color w:val="2F5496" w:themeColor="accent1" w:themeShade="BF"/>
-        </w:rPr>
-        <w:t>accion(</w:t>
-      </w:r>
+      <w:proofErr w:type="spellStart"/>
+      <w:r>
+        <w:rPr>
+          <w:color w:val="2F5496" w:themeColor="accent1" w:themeShade="BF"/>
+        </w:rPr>
+        <w:t>accion</w:t>
+      </w:r>
+      <w:proofErr w:type="spellEnd"/>
+      <w:r>
+        <w:rPr>
+          <w:color w:val="2F5496" w:themeColor="accent1" w:themeShade="BF"/>
+        </w:rPr>
+        <w:t>(</w:t>
+      </w:r>
+      <w:proofErr w:type="spellStart"/>
       <w:r>
         <w:rPr>
           <w:color w:val="00B050"/>
         </w:rPr>
         <w:t>delitoHogar</w:t>
       </w:r>
+      <w:proofErr w:type="spellEnd"/>
       <w:r>
         <w:rPr>
           <w:color w:val="2F5496" w:themeColor="accent1" w:themeShade="BF"/>
@@ -595,18 +748,28 @@
           <w:numId w:val="3"/>
         </w:numPr>
       </w:pPr>
-      <w:r>
-        <w:rPr>
-          <w:color w:val="2F5496" w:themeColor="accent1" w:themeShade="BF"/>
-        </w:rPr>
-        <w:t>accion(</w:t>
-      </w:r>
+      <w:proofErr w:type="spellStart"/>
+      <w:r>
+        <w:rPr>
+          <w:color w:val="2F5496" w:themeColor="accent1" w:themeShade="BF"/>
+        </w:rPr>
+        <w:t>accion</w:t>
+      </w:r>
+      <w:proofErr w:type="spellEnd"/>
+      <w:r>
+        <w:rPr>
+          <w:color w:val="2F5496" w:themeColor="accent1" w:themeShade="BF"/>
+        </w:rPr>
+        <w:t>(</w:t>
+      </w:r>
+      <w:proofErr w:type="spellStart"/>
       <w:r>
         <w:rPr>
           <w:color w:val="00B050"/>
         </w:rPr>
         <w:t>delitoHogar</w:t>
       </w:r>
+      <w:proofErr w:type="spellEnd"/>
       <w:r>
         <w:rPr>
           <w:color w:val="2F5496" w:themeColor="accent1" w:themeShade="BF"/>
@@ -625,18 +788,22 @@
         </w:rPr>
         <w:t>riesgo(</w:t>
       </w:r>
+      <w:proofErr w:type="spellStart"/>
       <w:r>
         <w:rPr>
           <w:color w:val="00B050"/>
         </w:rPr>
         <w:t>delitoHogar</w:t>
       </w:r>
+      <w:proofErr w:type="spellEnd"/>
       <w:r>
         <w:t xml:space="preserve">, </w:t>
       </w:r>
+      <w:proofErr w:type="spellStart"/>
       <w:r>
         <w:t>NivelViejo</w:t>
       </w:r>
+      <w:proofErr w:type="spellEnd"/>
       <w:r>
         <w:rPr>
           <w:color w:val="2F5496" w:themeColor="accent1" w:themeShade="BF"/>
@@ -650,20 +817,27 @@
         <w:t>→</w:t>
       </w:r>
       <w:r>
-        <w:t xml:space="preserve"> Assert</w:t>
-      </w:r>
+        <w:t xml:space="preserve"> </w:t>
+      </w:r>
+      <w:proofErr w:type="spellStart"/>
+      <w:r>
+        <w:t>Assert</w:t>
+      </w:r>
+      <w:proofErr w:type="spellEnd"/>
       <w:r>
         <w:rPr>
           <w:color w:val="2F5496" w:themeColor="accent1" w:themeShade="BF"/>
         </w:rPr>
         <w:t>(riesgo(</w:t>
       </w:r>
+      <w:proofErr w:type="spellStart"/>
       <w:r>
         <w:rPr>
           <w:color w:val="00B050"/>
         </w:rPr>
         <w:t>delitoHogar</w:t>
       </w:r>
+      <w:proofErr w:type="spellEnd"/>
       <w:r>
         <w:t xml:space="preserve">, </w:t>
       </w:r>
@@ -680,26 +854,35 @@
         <w:t>))</w:t>
       </w:r>
       <w:r>
-        <w:t>, Retract</w:t>
-      </w:r>
+        <w:t xml:space="preserve">, </w:t>
+      </w:r>
+      <w:proofErr w:type="spellStart"/>
+      <w:r>
+        <w:t>Retract</w:t>
+      </w:r>
+      <w:proofErr w:type="spellEnd"/>
       <w:r>
         <w:rPr>
           <w:color w:val="2F5496" w:themeColor="accent1" w:themeShade="BF"/>
         </w:rPr>
         <w:t>(riesgo(</w:t>
       </w:r>
+      <w:proofErr w:type="spellStart"/>
       <w:r>
         <w:rPr>
           <w:color w:val="00B050"/>
         </w:rPr>
         <w:t>delitoHogar</w:t>
       </w:r>
+      <w:proofErr w:type="spellEnd"/>
       <w:r>
         <w:t xml:space="preserve">, </w:t>
       </w:r>
+      <w:proofErr w:type="spellStart"/>
       <w:r>
         <w:t>NivelViejo</w:t>
       </w:r>
+      <w:proofErr w:type="spellEnd"/>
       <w:r>
         <w:rPr>
           <w:color w:val="2F5496" w:themeColor="accent1" w:themeShade="BF"/>
@@ -707,20 +890,41 @@
         <w:t>))</w:t>
       </w:r>
       <w:r>
-        <w:t>, Retract</w:t>
-      </w:r>
-      <w:r>
-        <w:rPr>
-          <w:color w:val="2F5496" w:themeColor="accent1" w:themeShade="BF"/>
-        </w:rPr>
-        <w:t>(accion(</w:t>
-      </w:r>
+        <w:t xml:space="preserve">, </w:t>
+      </w:r>
+      <w:proofErr w:type="spellStart"/>
+      <w:r>
+        <w:t>Retract</w:t>
+      </w:r>
+      <w:proofErr w:type="spellEnd"/>
+      <w:r>
+        <w:rPr>
+          <w:color w:val="2F5496" w:themeColor="accent1" w:themeShade="BF"/>
+        </w:rPr>
+        <w:t>(</w:t>
+      </w:r>
+      <w:proofErr w:type="spellStart"/>
+      <w:r>
+        <w:rPr>
+          <w:color w:val="2F5496" w:themeColor="accent1" w:themeShade="BF"/>
+        </w:rPr>
+        <w:t>accion</w:t>
+      </w:r>
+      <w:proofErr w:type="spellEnd"/>
+      <w:r>
+        <w:rPr>
+          <w:color w:val="2F5496" w:themeColor="accent1" w:themeShade="BF"/>
+        </w:rPr>
+        <w:t>(</w:t>
+      </w:r>
+      <w:proofErr w:type="spellStart"/>
       <w:r>
         <w:rPr>
           <w:color w:val="00B050"/>
         </w:rPr>
         <w:t>delitoHogar</w:t>
       </w:r>
+      <w:proofErr w:type="spellEnd"/>
       <w:r>
         <w:rPr>
           <w:color w:val="2F5496" w:themeColor="accent1" w:themeShade="BF"/>
@@ -737,18 +941,28 @@
           <w:numId w:val="3"/>
         </w:numPr>
       </w:pPr>
-      <w:r>
-        <w:rPr>
-          <w:color w:val="2F5496" w:themeColor="accent1" w:themeShade="BF"/>
-        </w:rPr>
-        <w:t>accion(</w:t>
-      </w:r>
+      <w:proofErr w:type="spellStart"/>
+      <w:r>
+        <w:rPr>
+          <w:color w:val="2F5496" w:themeColor="accent1" w:themeShade="BF"/>
+        </w:rPr>
+        <w:t>accion</w:t>
+      </w:r>
+      <w:proofErr w:type="spellEnd"/>
+      <w:r>
+        <w:rPr>
+          <w:color w:val="2F5496" w:themeColor="accent1" w:themeShade="BF"/>
+        </w:rPr>
+        <w:t>(</w:t>
+      </w:r>
+      <w:proofErr w:type="spellStart"/>
       <w:r>
         <w:rPr>
           <w:color w:val="00B050"/>
         </w:rPr>
         <w:t>violenciaDomestica</w:t>
       </w:r>
+      <w:proofErr w:type="spellEnd"/>
       <w:r>
         <w:rPr>
           <w:color w:val="2F5496" w:themeColor="accent1" w:themeShade="BF"/>
@@ -773,18 +987,28 @@
           <w:numId w:val="3"/>
         </w:numPr>
       </w:pPr>
-      <w:r>
-        <w:rPr>
-          <w:color w:val="2F5496" w:themeColor="accent1" w:themeShade="BF"/>
-        </w:rPr>
-        <w:t>accion(</w:t>
-      </w:r>
+      <w:proofErr w:type="spellStart"/>
+      <w:r>
+        <w:rPr>
+          <w:color w:val="2F5496" w:themeColor="accent1" w:themeShade="BF"/>
+        </w:rPr>
+        <w:t>accion</w:t>
+      </w:r>
+      <w:proofErr w:type="spellEnd"/>
+      <w:r>
+        <w:rPr>
+          <w:color w:val="2F5496" w:themeColor="accent1" w:themeShade="BF"/>
+        </w:rPr>
+        <w:t>(</w:t>
+      </w:r>
+      <w:proofErr w:type="spellStart"/>
       <w:r>
         <w:rPr>
           <w:color w:val="00B050"/>
         </w:rPr>
         <w:t>violenciaDomestica</w:t>
       </w:r>
+      <w:proofErr w:type="spellEnd"/>
       <w:r>
         <w:rPr>
           <w:color w:val="2F5496" w:themeColor="accent1" w:themeShade="BF"/>
@@ -812,18 +1036,28 @@
           <w:numId w:val="3"/>
         </w:numPr>
       </w:pPr>
-      <w:r>
-        <w:rPr>
-          <w:color w:val="2F5496" w:themeColor="accent1" w:themeShade="BF"/>
-        </w:rPr>
-        <w:t>accion(</w:t>
-      </w:r>
+      <w:proofErr w:type="spellStart"/>
+      <w:r>
+        <w:rPr>
+          <w:color w:val="2F5496" w:themeColor="accent1" w:themeShade="BF"/>
+        </w:rPr>
+        <w:t>accion</w:t>
+      </w:r>
+      <w:proofErr w:type="spellEnd"/>
+      <w:r>
+        <w:rPr>
+          <w:color w:val="2F5496" w:themeColor="accent1" w:themeShade="BF"/>
+        </w:rPr>
+        <w:t>(</w:t>
+      </w:r>
+      <w:proofErr w:type="spellStart"/>
       <w:r>
         <w:rPr>
           <w:color w:val="00B050"/>
         </w:rPr>
         <w:t>violenciaDomestica</w:t>
       </w:r>
+      <w:proofErr w:type="spellEnd"/>
       <w:r>
         <w:rPr>
           <w:color w:val="2F5496" w:themeColor="accent1" w:themeShade="BF"/>
@@ -854,18 +1088,28 @@
           <w:numId w:val="3"/>
         </w:numPr>
       </w:pPr>
-      <w:r>
-        <w:rPr>
-          <w:color w:val="2F5496" w:themeColor="accent1" w:themeShade="BF"/>
-        </w:rPr>
-        <w:t>accion(</w:t>
-      </w:r>
+      <w:proofErr w:type="spellStart"/>
+      <w:r>
+        <w:rPr>
+          <w:color w:val="2F5496" w:themeColor="accent1" w:themeShade="BF"/>
+        </w:rPr>
+        <w:t>accion</w:t>
+      </w:r>
+      <w:proofErr w:type="spellEnd"/>
+      <w:r>
+        <w:rPr>
+          <w:color w:val="2F5496" w:themeColor="accent1" w:themeShade="BF"/>
+        </w:rPr>
+        <w:t>(</w:t>
+      </w:r>
+      <w:proofErr w:type="spellStart"/>
       <w:r>
         <w:rPr>
           <w:color w:val="00B050"/>
         </w:rPr>
         <w:t>violenciaDomestica</w:t>
       </w:r>
+      <w:proofErr w:type="spellEnd"/>
       <w:r>
         <w:rPr>
           <w:color w:val="2F5496" w:themeColor="accent1" w:themeShade="BF"/>
@@ -890,18 +1134,28 @@
           <w:numId w:val="3"/>
         </w:numPr>
       </w:pPr>
-      <w:r>
-        <w:rPr>
-          <w:color w:val="2F5496" w:themeColor="accent1" w:themeShade="BF"/>
-        </w:rPr>
-        <w:t>accion(</w:t>
-      </w:r>
+      <w:proofErr w:type="spellStart"/>
+      <w:r>
+        <w:rPr>
+          <w:color w:val="2F5496" w:themeColor="accent1" w:themeShade="BF"/>
+        </w:rPr>
+        <w:t>accion</w:t>
+      </w:r>
+      <w:proofErr w:type="spellEnd"/>
+      <w:r>
+        <w:rPr>
+          <w:color w:val="2F5496" w:themeColor="accent1" w:themeShade="BF"/>
+        </w:rPr>
+        <w:t>(</w:t>
+      </w:r>
+      <w:proofErr w:type="spellStart"/>
       <w:r>
         <w:rPr>
           <w:color w:val="00B050"/>
         </w:rPr>
         <w:t>violenciaDomestica</w:t>
       </w:r>
+      <w:proofErr w:type="spellEnd"/>
       <w:r>
         <w:rPr>
           <w:color w:val="2F5496" w:themeColor="accent1" w:themeShade="BF"/>
@@ -920,18 +1174,22 @@
         </w:rPr>
         <w:t>riesgo(</w:t>
       </w:r>
+      <w:proofErr w:type="spellStart"/>
       <w:r>
         <w:rPr>
           <w:color w:val="00B050"/>
         </w:rPr>
         <w:t>violenciaDomestica</w:t>
       </w:r>
+      <w:proofErr w:type="spellEnd"/>
       <w:r>
         <w:t xml:space="preserve">, </w:t>
       </w:r>
+      <w:proofErr w:type="spellStart"/>
       <w:r>
         <w:t>NivelViejo</w:t>
       </w:r>
+      <w:proofErr w:type="spellEnd"/>
       <w:r>
         <w:rPr>
           <w:color w:val="2F5496" w:themeColor="accent1" w:themeShade="BF"/>
@@ -945,20 +1203,27 @@
         <w:t>→</w:t>
       </w:r>
       <w:r>
-        <w:t xml:space="preserve"> Assert</w:t>
-      </w:r>
+        <w:t xml:space="preserve"> </w:t>
+      </w:r>
+      <w:proofErr w:type="spellStart"/>
+      <w:r>
+        <w:t>Assert</w:t>
+      </w:r>
+      <w:proofErr w:type="spellEnd"/>
       <w:r>
         <w:rPr>
           <w:color w:val="2F5496" w:themeColor="accent1" w:themeShade="BF"/>
         </w:rPr>
         <w:t>(riesgo(</w:t>
       </w:r>
+      <w:proofErr w:type="spellStart"/>
       <w:r>
         <w:rPr>
           <w:color w:val="00B050"/>
         </w:rPr>
         <w:t>violenciaDomestica</w:t>
       </w:r>
+      <w:proofErr w:type="spellEnd"/>
       <w:r>
         <w:t xml:space="preserve">, </w:t>
       </w:r>
@@ -975,26 +1240,35 @@
         <w:t>))</w:t>
       </w:r>
       <w:r>
-        <w:t>, Retract</w:t>
-      </w:r>
+        <w:t xml:space="preserve">, </w:t>
+      </w:r>
+      <w:proofErr w:type="spellStart"/>
+      <w:r>
+        <w:t>Retract</w:t>
+      </w:r>
+      <w:proofErr w:type="spellEnd"/>
       <w:r>
         <w:rPr>
           <w:color w:val="2F5496" w:themeColor="accent1" w:themeShade="BF"/>
         </w:rPr>
         <w:t>(riesgo(</w:t>
       </w:r>
+      <w:proofErr w:type="spellStart"/>
       <w:r>
         <w:rPr>
           <w:color w:val="00B050"/>
         </w:rPr>
         <w:t>violenciaDomestica</w:t>
       </w:r>
+      <w:proofErr w:type="spellEnd"/>
       <w:r>
         <w:t xml:space="preserve">, </w:t>
       </w:r>
+      <w:proofErr w:type="spellStart"/>
       <w:r>
         <w:t>NivelViejo</w:t>
       </w:r>
+      <w:proofErr w:type="spellEnd"/>
       <w:r>
         <w:rPr>
           <w:color w:val="2F5496" w:themeColor="accent1" w:themeShade="BF"/>
@@ -1002,20 +1276,41 @@
         <w:t>))</w:t>
       </w:r>
       <w:r>
-        <w:t xml:space="preserve"> , Retract</w:t>
-      </w:r>
-      <w:r>
-        <w:rPr>
-          <w:color w:val="2F5496" w:themeColor="accent1" w:themeShade="BF"/>
-        </w:rPr>
-        <w:t>(accion(</w:t>
-      </w:r>
+        <w:t xml:space="preserve"> , </w:t>
+      </w:r>
+      <w:proofErr w:type="spellStart"/>
+      <w:r>
+        <w:t>Retract</w:t>
+      </w:r>
+      <w:proofErr w:type="spellEnd"/>
+      <w:r>
+        <w:rPr>
+          <w:color w:val="2F5496" w:themeColor="accent1" w:themeShade="BF"/>
+        </w:rPr>
+        <w:t>(</w:t>
+      </w:r>
+      <w:proofErr w:type="spellStart"/>
+      <w:r>
+        <w:rPr>
+          <w:color w:val="2F5496" w:themeColor="accent1" w:themeShade="BF"/>
+        </w:rPr>
+        <w:t>accion</w:t>
+      </w:r>
+      <w:proofErr w:type="spellEnd"/>
+      <w:r>
+        <w:rPr>
+          <w:color w:val="2F5496" w:themeColor="accent1" w:themeShade="BF"/>
+        </w:rPr>
+        <w:t>(</w:t>
+      </w:r>
+      <w:proofErr w:type="spellStart"/>
       <w:r>
         <w:rPr>
           <w:color w:val="00B050"/>
         </w:rPr>
         <w:t>violenciaDomestica</w:t>
       </w:r>
+      <w:proofErr w:type="spellEnd"/>
       <w:r>
         <w:rPr>
           <w:color w:val="2F5496" w:themeColor="accent1" w:themeShade="BF"/>
@@ -1032,11 +1327,19 @@
           <w:numId w:val="3"/>
         </w:numPr>
       </w:pPr>
-      <w:r>
-        <w:rPr>
-          <w:color w:val="2F5496" w:themeColor="accent1" w:themeShade="BF"/>
-        </w:rPr>
-        <w:t>accion(</w:t>
+      <w:proofErr w:type="spellStart"/>
+      <w:r>
+        <w:rPr>
+          <w:color w:val="2F5496" w:themeColor="accent1" w:themeShade="BF"/>
+        </w:rPr>
+        <w:t>accion</w:t>
+      </w:r>
+      <w:proofErr w:type="spellEnd"/>
+      <w:r>
+        <w:rPr>
+          <w:color w:val="2F5496" w:themeColor="accent1" w:themeShade="BF"/>
+        </w:rPr>
+        <w:t>(</w:t>
       </w:r>
       <w:r>
         <w:rPr>
@@ -1068,11 +1371,19 @@
           <w:numId w:val="3"/>
         </w:numPr>
       </w:pPr>
-      <w:r>
-        <w:rPr>
-          <w:color w:val="2F5496" w:themeColor="accent1" w:themeShade="BF"/>
-        </w:rPr>
-        <w:t>accion(</w:t>
+      <w:proofErr w:type="spellStart"/>
+      <w:r>
+        <w:rPr>
+          <w:color w:val="2F5496" w:themeColor="accent1" w:themeShade="BF"/>
+        </w:rPr>
+        <w:t>accion</w:t>
+      </w:r>
+      <w:proofErr w:type="spellEnd"/>
+      <w:r>
+        <w:rPr>
+          <w:color w:val="2F5496" w:themeColor="accent1" w:themeShade="BF"/>
+        </w:rPr>
+        <w:t>(</w:t>
       </w:r>
       <w:r>
         <w:rPr>
@@ -1104,11 +1415,19 @@
           <w:numId w:val="3"/>
         </w:numPr>
       </w:pPr>
-      <w:r>
-        <w:rPr>
-          <w:color w:val="2F5496" w:themeColor="accent1" w:themeShade="BF"/>
-        </w:rPr>
-        <w:t>accion(</w:t>
+      <w:proofErr w:type="spellStart"/>
+      <w:r>
+        <w:rPr>
+          <w:color w:val="2F5496" w:themeColor="accent1" w:themeShade="BF"/>
+        </w:rPr>
+        <w:t>accion</w:t>
+      </w:r>
+      <w:proofErr w:type="spellEnd"/>
+      <w:r>
+        <w:rPr>
+          <w:color w:val="2F5496" w:themeColor="accent1" w:themeShade="BF"/>
+        </w:rPr>
+        <w:t>(</w:t>
       </w:r>
       <w:r>
         <w:rPr>
@@ -1143,9 +1462,11 @@
       <w:r>
         <w:t xml:space="preserve">, </w:t>
       </w:r>
+      <w:proofErr w:type="spellStart"/>
       <w:r>
         <w:t>NivelViejo</w:t>
       </w:r>
+      <w:proofErr w:type="spellEnd"/>
       <w:r>
         <w:rPr>
           <w:color w:val="2F5496" w:themeColor="accent1" w:themeShade="BF"/>
@@ -1159,8 +1480,13 @@
         <w:t>→</w:t>
       </w:r>
       <w:r>
-        <w:t xml:space="preserve"> Assert</w:t>
-      </w:r>
+        <w:t xml:space="preserve"> </w:t>
+      </w:r>
+      <w:proofErr w:type="spellStart"/>
+      <w:r>
+        <w:t>Assert</w:t>
+      </w:r>
+      <w:proofErr w:type="spellEnd"/>
       <w:r>
         <w:rPr>
           <w:color w:val="2F5496" w:themeColor="accent1" w:themeShade="BF"/>
@@ -1189,8 +1515,13 @@
         <w:t>))</w:t>
       </w:r>
       <w:r>
-        <w:t>, Retract</w:t>
-      </w:r>
+        <w:t xml:space="preserve">, </w:t>
+      </w:r>
+      <w:proofErr w:type="spellStart"/>
+      <w:r>
+        <w:t>Retract</w:t>
+      </w:r>
+      <w:proofErr w:type="spellEnd"/>
       <w:r>
         <w:rPr>
           <w:color w:val="2F5496" w:themeColor="accent1" w:themeShade="BF"/>
@@ -1206,9 +1537,11 @@
       <w:r>
         <w:t xml:space="preserve">, </w:t>
       </w:r>
+      <w:proofErr w:type="spellStart"/>
       <w:r>
         <w:t>NivelViejo</w:t>
       </w:r>
+      <w:proofErr w:type="spellEnd"/>
       <w:r>
         <w:rPr>
           <w:color w:val="2F5496" w:themeColor="accent1" w:themeShade="BF"/>
@@ -1216,13 +1549,32 @@
         <w:t>))</w:t>
       </w:r>
       <w:r>
-        <w:t>, Retract</w:t>
-      </w:r>
-      <w:r>
-        <w:rPr>
-          <w:color w:val="2F5496" w:themeColor="accent1" w:themeShade="BF"/>
-        </w:rPr>
-        <w:t>(accion(</w:t>
+        <w:t xml:space="preserve">, </w:t>
+      </w:r>
+      <w:proofErr w:type="spellStart"/>
+      <w:r>
+        <w:t>Retract</w:t>
+      </w:r>
+      <w:proofErr w:type="spellEnd"/>
+      <w:r>
+        <w:rPr>
+          <w:color w:val="2F5496" w:themeColor="accent1" w:themeShade="BF"/>
+        </w:rPr>
+        <w:t>(</w:t>
+      </w:r>
+      <w:proofErr w:type="spellStart"/>
+      <w:r>
+        <w:rPr>
+          <w:color w:val="2F5496" w:themeColor="accent1" w:themeShade="BF"/>
+        </w:rPr>
+        <w:t>accion</w:t>
+      </w:r>
+      <w:proofErr w:type="spellEnd"/>
+      <w:r>
+        <w:rPr>
+          <w:color w:val="2F5496" w:themeColor="accent1" w:themeShade="BF"/>
+        </w:rPr>
+        <w:t>(</w:t>
       </w:r>
       <w:r>
         <w:rPr>
@@ -1246,18 +1598,28 @@
           <w:numId w:val="3"/>
         </w:numPr>
       </w:pPr>
-      <w:r>
-        <w:rPr>
-          <w:color w:val="2F5496" w:themeColor="accent1" w:themeShade="BF"/>
-        </w:rPr>
-        <w:t>accion(</w:t>
-      </w:r>
+      <w:proofErr w:type="spellStart"/>
+      <w:r>
+        <w:rPr>
+          <w:color w:val="2F5496" w:themeColor="accent1" w:themeShade="BF"/>
+        </w:rPr>
+        <w:t>accion</w:t>
+      </w:r>
+      <w:proofErr w:type="spellEnd"/>
+      <w:r>
+        <w:rPr>
+          <w:color w:val="2F5496" w:themeColor="accent1" w:themeShade="BF"/>
+        </w:rPr>
+        <w:t>(</w:t>
+      </w:r>
+      <w:proofErr w:type="spellStart"/>
       <w:r>
         <w:rPr>
           <w:color w:val="00B050"/>
         </w:rPr>
         <w:t>emergenciaMedica</w:t>
       </w:r>
+      <w:proofErr w:type="spellEnd"/>
       <w:r>
         <w:rPr>
           <w:color w:val="2F5496" w:themeColor="accent1" w:themeShade="BF"/>
@@ -1282,18 +1644,28 @@
           <w:numId w:val="3"/>
         </w:numPr>
       </w:pPr>
-      <w:r>
-        <w:rPr>
-          <w:color w:val="2F5496" w:themeColor="accent1" w:themeShade="BF"/>
-        </w:rPr>
-        <w:t>accion(</w:t>
-      </w:r>
+      <w:proofErr w:type="spellStart"/>
+      <w:r>
+        <w:rPr>
+          <w:color w:val="2F5496" w:themeColor="accent1" w:themeShade="BF"/>
+        </w:rPr>
+        <w:t>accion</w:t>
+      </w:r>
+      <w:proofErr w:type="spellEnd"/>
+      <w:r>
+        <w:rPr>
+          <w:color w:val="2F5496" w:themeColor="accent1" w:themeShade="BF"/>
+        </w:rPr>
+        <w:t>(</w:t>
+      </w:r>
+      <w:proofErr w:type="spellStart"/>
       <w:r>
         <w:rPr>
           <w:color w:val="00B050"/>
         </w:rPr>
         <w:t>emergenciaMedica</w:t>
       </w:r>
+      <w:proofErr w:type="spellEnd"/>
       <w:r>
         <w:rPr>
           <w:color w:val="2F5496" w:themeColor="accent1" w:themeShade="BF"/>
@@ -1318,18 +1690,28 @@
           <w:numId w:val="3"/>
         </w:numPr>
       </w:pPr>
-      <w:r>
-        <w:rPr>
-          <w:color w:val="2F5496" w:themeColor="accent1" w:themeShade="BF"/>
-        </w:rPr>
-        <w:t>accion(</w:t>
-      </w:r>
+      <w:proofErr w:type="spellStart"/>
+      <w:r>
+        <w:rPr>
+          <w:color w:val="2F5496" w:themeColor="accent1" w:themeShade="BF"/>
+        </w:rPr>
+        <w:t>accion</w:t>
+      </w:r>
+      <w:proofErr w:type="spellEnd"/>
+      <w:r>
+        <w:rPr>
+          <w:color w:val="2F5496" w:themeColor="accent1" w:themeShade="BF"/>
+        </w:rPr>
+        <w:t>(</w:t>
+      </w:r>
+      <w:proofErr w:type="spellStart"/>
       <w:r>
         <w:rPr>
           <w:color w:val="00B050"/>
         </w:rPr>
         <w:t>emergenciaMedica</w:t>
       </w:r>
+      <w:proofErr w:type="spellEnd"/>
       <w:r>
         <w:rPr>
           <w:color w:val="2F5496" w:themeColor="accent1" w:themeShade="BF"/>
@@ -1348,18 +1730,22 @@
         </w:rPr>
         <w:t>riesgo(</w:t>
       </w:r>
+      <w:proofErr w:type="spellStart"/>
       <w:r>
         <w:rPr>
           <w:color w:val="00B050"/>
         </w:rPr>
         <w:t>emergenciaMedica</w:t>
       </w:r>
+      <w:proofErr w:type="spellEnd"/>
       <w:r>
         <w:t xml:space="preserve">, </w:t>
       </w:r>
+      <w:proofErr w:type="spellStart"/>
       <w:r>
         <w:t>NivelViejo</w:t>
       </w:r>
+      <w:proofErr w:type="spellEnd"/>
       <w:r>
         <w:rPr>
           <w:color w:val="2F5496" w:themeColor="accent1" w:themeShade="BF"/>
@@ -1373,20 +1759,27 @@
         <w:t>→</w:t>
       </w:r>
       <w:r>
-        <w:t xml:space="preserve"> Assert</w:t>
-      </w:r>
+        <w:t xml:space="preserve"> </w:t>
+      </w:r>
+      <w:proofErr w:type="spellStart"/>
+      <w:r>
+        <w:t>Assert</w:t>
+      </w:r>
+      <w:proofErr w:type="spellEnd"/>
       <w:r>
         <w:rPr>
           <w:color w:val="2F5496" w:themeColor="accent1" w:themeShade="BF"/>
         </w:rPr>
         <w:t>(riesgo(</w:t>
       </w:r>
+      <w:proofErr w:type="spellStart"/>
       <w:r>
         <w:rPr>
           <w:color w:val="00B050"/>
         </w:rPr>
         <w:t>emergenciaMedica</w:t>
       </w:r>
+      <w:proofErr w:type="spellEnd"/>
       <w:r>
         <w:t xml:space="preserve">, </w:t>
       </w:r>
@@ -1403,26 +1796,35 @@
         <w:t>))</w:t>
       </w:r>
       <w:r>
-        <w:t>, Retract</w:t>
-      </w:r>
+        <w:t xml:space="preserve">, </w:t>
+      </w:r>
+      <w:proofErr w:type="spellStart"/>
+      <w:r>
+        <w:t>Retract</w:t>
+      </w:r>
+      <w:proofErr w:type="spellEnd"/>
       <w:r>
         <w:rPr>
           <w:color w:val="2F5496" w:themeColor="accent1" w:themeShade="BF"/>
         </w:rPr>
         <w:t>(riesgo(</w:t>
       </w:r>
+      <w:proofErr w:type="spellStart"/>
       <w:r>
         <w:rPr>
           <w:color w:val="00B050"/>
         </w:rPr>
         <w:t>emergenciaMedica</w:t>
       </w:r>
+      <w:proofErr w:type="spellEnd"/>
       <w:r>
         <w:t xml:space="preserve">, </w:t>
       </w:r>
+      <w:proofErr w:type="spellStart"/>
       <w:r>
         <w:t>NivelViejo</w:t>
       </w:r>
+      <w:proofErr w:type="spellEnd"/>
       <w:r>
         <w:rPr>
           <w:color w:val="2F5496" w:themeColor="accent1" w:themeShade="BF"/>
@@ -1430,20 +1832,41 @@
         <w:t>))</w:t>
       </w:r>
       <w:r>
-        <w:t xml:space="preserve"> , Retract</w:t>
-      </w:r>
-      <w:r>
-        <w:rPr>
-          <w:color w:val="2F5496" w:themeColor="accent1" w:themeShade="BF"/>
-        </w:rPr>
-        <w:t>(accion(</w:t>
-      </w:r>
+        <w:t xml:space="preserve"> , </w:t>
+      </w:r>
+      <w:proofErr w:type="spellStart"/>
+      <w:r>
+        <w:t>Retract</w:t>
+      </w:r>
+      <w:proofErr w:type="spellEnd"/>
+      <w:r>
+        <w:rPr>
+          <w:color w:val="2F5496" w:themeColor="accent1" w:themeShade="BF"/>
+        </w:rPr>
+        <w:t>(</w:t>
+      </w:r>
+      <w:proofErr w:type="spellStart"/>
+      <w:r>
+        <w:rPr>
+          <w:color w:val="2F5496" w:themeColor="accent1" w:themeShade="BF"/>
+        </w:rPr>
+        <w:t>accion</w:t>
+      </w:r>
+      <w:proofErr w:type="spellEnd"/>
+      <w:r>
+        <w:rPr>
+          <w:color w:val="2F5496" w:themeColor="accent1" w:themeShade="BF"/>
+        </w:rPr>
+        <w:t>(</w:t>
+      </w:r>
+      <w:proofErr w:type="spellStart"/>
       <w:r>
         <w:rPr>
           <w:color w:val="00B050"/>
         </w:rPr>
         <w:t>emergenciaMedica</w:t>
       </w:r>
+      <w:proofErr w:type="spellEnd"/>
       <w:r>
         <w:rPr>
           <w:color w:val="2F5496" w:themeColor="accent1" w:themeShade="BF"/>
@@ -1460,19 +1883,29 @@
           <w:numId w:val="3"/>
         </w:numPr>
       </w:pPr>
+      <w:proofErr w:type="spellStart"/>
       <w:r>
         <w:rPr>
           <w:color w:val="2F5496" w:themeColor="accent1" w:themeShade="BF"/>
         </w:rPr>
         <w:lastRenderedPageBreak/>
-        <w:t>accion(</w:t>
-      </w:r>
+        <w:t>accion</w:t>
+      </w:r>
+      <w:proofErr w:type="spellEnd"/>
+      <w:r>
+        <w:rPr>
+          <w:color w:val="2F5496" w:themeColor="accent1" w:themeShade="BF"/>
+        </w:rPr>
+        <w:t>(</w:t>
+      </w:r>
+      <w:proofErr w:type="spellStart"/>
       <w:r>
         <w:rPr>
           <w:color w:val="00B050"/>
         </w:rPr>
         <w:t>explosion</w:t>
       </w:r>
+      <w:proofErr w:type="spellEnd"/>
       <w:r>
         <w:rPr>
           <w:color w:val="2F5496" w:themeColor="accent1" w:themeShade="BF"/>
@@ -1497,18 +1930,28 @@
           <w:numId w:val="3"/>
         </w:numPr>
       </w:pPr>
-      <w:r>
-        <w:rPr>
-          <w:color w:val="2F5496" w:themeColor="accent1" w:themeShade="BF"/>
-        </w:rPr>
-        <w:t>accion(</w:t>
-      </w:r>
+      <w:proofErr w:type="spellStart"/>
+      <w:r>
+        <w:rPr>
+          <w:color w:val="2F5496" w:themeColor="accent1" w:themeShade="BF"/>
+        </w:rPr>
+        <w:t>accion</w:t>
+      </w:r>
+      <w:proofErr w:type="spellEnd"/>
+      <w:r>
+        <w:rPr>
+          <w:color w:val="2F5496" w:themeColor="accent1" w:themeShade="BF"/>
+        </w:rPr>
+        <w:t>(</w:t>
+      </w:r>
+      <w:proofErr w:type="spellStart"/>
       <w:r>
         <w:rPr>
           <w:color w:val="00B050"/>
         </w:rPr>
         <w:t>explosion</w:t>
       </w:r>
+      <w:proofErr w:type="spellEnd"/>
       <w:r>
         <w:rPr>
           <w:color w:val="2F5496" w:themeColor="accent1" w:themeShade="BF"/>
@@ -1533,18 +1976,28 @@
           <w:numId w:val="3"/>
         </w:numPr>
       </w:pPr>
-      <w:r>
-        <w:rPr>
-          <w:color w:val="2F5496" w:themeColor="accent1" w:themeShade="BF"/>
-        </w:rPr>
-        <w:t>accion(</w:t>
-      </w:r>
+      <w:proofErr w:type="spellStart"/>
+      <w:r>
+        <w:rPr>
+          <w:color w:val="2F5496" w:themeColor="accent1" w:themeShade="BF"/>
+        </w:rPr>
+        <w:t>accion</w:t>
+      </w:r>
+      <w:proofErr w:type="spellEnd"/>
+      <w:r>
+        <w:rPr>
+          <w:color w:val="2F5496" w:themeColor="accent1" w:themeShade="BF"/>
+        </w:rPr>
+        <w:t>(</w:t>
+      </w:r>
+      <w:proofErr w:type="spellStart"/>
       <w:r>
         <w:rPr>
           <w:color w:val="00B050"/>
         </w:rPr>
         <w:t>explosion</w:t>
       </w:r>
+      <w:proofErr w:type="spellEnd"/>
       <w:r>
         <w:rPr>
           <w:color w:val="2F5496" w:themeColor="accent1" w:themeShade="BF"/>
@@ -1563,18 +2016,22 @@
         </w:rPr>
         <w:t>riesgo(</w:t>
       </w:r>
+      <w:proofErr w:type="spellStart"/>
       <w:r>
         <w:rPr>
           <w:color w:val="00B050"/>
         </w:rPr>
         <w:t>explosion</w:t>
       </w:r>
+      <w:proofErr w:type="spellEnd"/>
       <w:r>
         <w:t xml:space="preserve">, </w:t>
       </w:r>
+      <w:proofErr w:type="spellStart"/>
       <w:r>
         <w:t>NivelViejo</w:t>
       </w:r>
+      <w:proofErr w:type="spellEnd"/>
       <w:r>
         <w:rPr>
           <w:color w:val="2F5496" w:themeColor="accent1" w:themeShade="BF"/>
@@ -1588,20 +2045,27 @@
         <w:t>→</w:t>
       </w:r>
       <w:r>
-        <w:t xml:space="preserve"> Assert</w:t>
-      </w:r>
+        <w:t xml:space="preserve"> </w:t>
+      </w:r>
+      <w:proofErr w:type="spellStart"/>
+      <w:r>
+        <w:t>Assert</w:t>
+      </w:r>
+      <w:proofErr w:type="spellEnd"/>
       <w:r>
         <w:rPr>
           <w:color w:val="2F5496" w:themeColor="accent1" w:themeShade="BF"/>
         </w:rPr>
         <w:t>(riesgo(</w:t>
       </w:r>
+      <w:proofErr w:type="spellStart"/>
       <w:r>
         <w:rPr>
           <w:color w:val="00B050"/>
         </w:rPr>
         <w:t>explosion</w:t>
       </w:r>
+      <w:proofErr w:type="spellEnd"/>
       <w:r>
         <w:t xml:space="preserve">, </w:t>
       </w:r>
@@ -1618,26 +2082,35 @@
         <w:t>))</w:t>
       </w:r>
       <w:r>
-        <w:t>, Retract</w:t>
-      </w:r>
+        <w:t xml:space="preserve">, </w:t>
+      </w:r>
+      <w:proofErr w:type="spellStart"/>
+      <w:r>
+        <w:t>Retract</w:t>
+      </w:r>
+      <w:proofErr w:type="spellEnd"/>
       <w:r>
         <w:rPr>
           <w:color w:val="2F5496" w:themeColor="accent1" w:themeShade="BF"/>
         </w:rPr>
         <w:t>(riesgo(</w:t>
       </w:r>
+      <w:proofErr w:type="spellStart"/>
       <w:r>
         <w:rPr>
           <w:color w:val="00B050"/>
         </w:rPr>
         <w:t>explosion</w:t>
       </w:r>
+      <w:proofErr w:type="spellEnd"/>
       <w:r>
         <w:t xml:space="preserve">, </w:t>
       </w:r>
+      <w:proofErr w:type="spellStart"/>
       <w:r>
         <w:t>NivelViejo</w:t>
       </w:r>
+      <w:proofErr w:type="spellEnd"/>
       <w:r>
         <w:rPr>
           <w:color w:val="2F5496" w:themeColor="accent1" w:themeShade="BF"/>
@@ -1645,20 +2118,41 @@
         <w:t>))</w:t>
       </w:r>
       <w:r>
-        <w:t xml:space="preserve"> , Retract</w:t>
-      </w:r>
-      <w:r>
-        <w:rPr>
-          <w:color w:val="2F5496" w:themeColor="accent1" w:themeShade="BF"/>
-        </w:rPr>
-        <w:t>(accion(</w:t>
-      </w:r>
+        <w:t xml:space="preserve"> , </w:t>
+      </w:r>
+      <w:proofErr w:type="spellStart"/>
+      <w:r>
+        <w:t>Retract</w:t>
+      </w:r>
+      <w:proofErr w:type="spellEnd"/>
+      <w:r>
+        <w:rPr>
+          <w:color w:val="2F5496" w:themeColor="accent1" w:themeShade="BF"/>
+        </w:rPr>
+        <w:t>(</w:t>
+      </w:r>
+      <w:proofErr w:type="spellStart"/>
+      <w:r>
+        <w:rPr>
+          <w:color w:val="2F5496" w:themeColor="accent1" w:themeShade="BF"/>
+        </w:rPr>
+        <w:t>accion</w:t>
+      </w:r>
+      <w:proofErr w:type="spellEnd"/>
+      <w:r>
+        <w:rPr>
+          <w:color w:val="2F5496" w:themeColor="accent1" w:themeShade="BF"/>
+        </w:rPr>
+        <w:t>(</w:t>
+      </w:r>
+      <w:proofErr w:type="spellStart"/>
       <w:r>
         <w:rPr>
           <w:color w:val="00B050"/>
         </w:rPr>
         <w:t>explosion</w:t>
       </w:r>
+      <w:proofErr w:type="spellEnd"/>
       <w:r>
         <w:rPr>
           <w:color w:val="2F5496" w:themeColor="accent1" w:themeShade="BF"/>
@@ -1703,6 +2197,7 @@
           <w:numId w:val="3"/>
         </w:numPr>
       </w:pPr>
+      <w:proofErr w:type="gramStart"/>
       <w:r>
         <w:rPr>
           <w:color w:val="2F5496" w:themeColor="accent1" w:themeShade="BF"/>
@@ -1715,6 +2210,7 @@
         </w:rPr>
         <w:t>lasificada(</w:t>
       </w:r>
+      <w:proofErr w:type="gramEnd"/>
       <w:r>
         <w:t xml:space="preserve">Incidente, </w:t>
       </w:r>
@@ -1733,11 +2229,19 @@
       <w:r>
         <w:t xml:space="preserve">, </w:t>
       </w:r>
-      <w:r>
-        <w:rPr>
-          <w:color w:val="2F5496" w:themeColor="accent1" w:themeShade="BF"/>
-        </w:rPr>
-        <w:t>tieneRiesgo(</w:t>
+      <w:proofErr w:type="spellStart"/>
+      <w:r>
+        <w:rPr>
+          <w:color w:val="2F5496" w:themeColor="accent1" w:themeShade="BF"/>
+        </w:rPr>
+        <w:t>tieneRiesgo</w:t>
+      </w:r>
+      <w:proofErr w:type="spellEnd"/>
+      <w:r>
+        <w:rPr>
+          <w:color w:val="2F5496" w:themeColor="accent1" w:themeShade="BF"/>
+        </w:rPr>
+        <w:t>(</w:t>
       </w:r>
       <w:r>
         <w:t>Incidente</w:t>
@@ -1781,12 +2285,14 @@
       <w:r>
         <w:t xml:space="preserve">, </w:t>
       </w:r>
+      <w:proofErr w:type="spellStart"/>
       <w:r>
         <w:t>V</w:t>
       </w:r>
       <w:r>
         <w:t>iejoNivel</w:t>
       </w:r>
+      <w:proofErr w:type="spellEnd"/>
       <w:r>
         <w:rPr>
           <w:color w:val="2F5496" w:themeColor="accent1" w:themeShade="BF"/>
@@ -1800,8 +2306,13 @@
         <w:t>→</w:t>
       </w:r>
       <w:r>
-        <w:t xml:space="preserve"> Assert</w:t>
-      </w:r>
+        <w:t xml:space="preserve"> </w:t>
+      </w:r>
+      <w:proofErr w:type="spellStart"/>
+      <w:r>
+        <w:t>Assert</w:t>
+      </w:r>
+      <w:proofErr w:type="spellEnd"/>
       <w:r>
         <w:rPr>
           <w:color w:val="2F5496" w:themeColor="accent1" w:themeShade="BF"/>
@@ -1814,12 +2325,14 @@
       <w:r>
         <w:t xml:space="preserve">, </w:t>
       </w:r>
+      <w:proofErr w:type="spellStart"/>
       <w:r>
         <w:t>V</w:t>
       </w:r>
       <w:r>
         <w:t>iejoNivel</w:t>
       </w:r>
+      <w:proofErr w:type="spellEnd"/>
       <w:r>
         <w:t xml:space="preserve"> </w:t>
       </w:r>
@@ -1848,8 +2361,13 @@
         <w:t>))</w:t>
       </w:r>
       <w:r>
-        <w:t>, Retract</w:t>
-      </w:r>
+        <w:t xml:space="preserve">, </w:t>
+      </w:r>
+      <w:proofErr w:type="spellStart"/>
+      <w:r>
+        <w:t>Retract</w:t>
+      </w:r>
+      <w:proofErr w:type="spellEnd"/>
       <w:r>
         <w:rPr>
           <w:color w:val="2F5496" w:themeColor="accent1" w:themeShade="BF"/>
@@ -1862,12 +2380,14 @@
       <w:r>
         <w:t xml:space="preserve">, </w:t>
       </w:r>
+      <w:proofErr w:type="spellStart"/>
       <w:r>
         <w:t>V</w:t>
       </w:r>
       <w:r>
         <w:t>iejoNivel</w:t>
       </w:r>
+      <w:proofErr w:type="spellEnd"/>
       <w:r>
         <w:rPr>
           <w:color w:val="2F5496" w:themeColor="accent1" w:themeShade="BF"/>
@@ -1875,8 +2395,13 @@
         <w:t>))</w:t>
       </w:r>
       <w:r>
-        <w:t>, Retract</w:t>
-      </w:r>
+        <w:t xml:space="preserve">, </w:t>
+      </w:r>
+      <w:proofErr w:type="spellStart"/>
+      <w:r>
+        <w:t>Retract</w:t>
+      </w:r>
+      <w:proofErr w:type="spellEnd"/>
       <w:r>
         <w:rPr>
           <w:color w:val="2F5496" w:themeColor="accent1" w:themeShade="BF"/>
@@ -1910,11 +2435,19 @@
           <w:numId w:val="3"/>
         </w:numPr>
       </w:pPr>
-      <w:r>
-        <w:rPr>
-          <w:color w:val="2F5496" w:themeColor="accent1" w:themeShade="BF"/>
-        </w:rPr>
-        <w:t>limiteRiesgo(</w:t>
+      <w:proofErr w:type="spellStart"/>
+      <w:r>
+        <w:rPr>
+          <w:color w:val="2F5496" w:themeColor="accent1" w:themeShade="BF"/>
+        </w:rPr>
+        <w:t>limiteRiesgo</w:t>
+      </w:r>
+      <w:proofErr w:type="spellEnd"/>
+      <w:r>
+        <w:rPr>
+          <w:color w:val="2F5496" w:themeColor="accent1" w:themeShade="BF"/>
+        </w:rPr>
+        <w:t>(</w:t>
       </w:r>
       <w:r>
         <w:t>Incidente</w:t>
@@ -2018,14 +2551,30 @@
       <w:r>
         <w:t xml:space="preserve"> </w:t>
       </w:r>
+      <w:proofErr w:type="spellStart"/>
       <w:r>
         <w:t>Assert</w:t>
       </w:r>
-      <w:r>
-        <w:rPr>
-          <w:color w:val="2F5496" w:themeColor="accent1" w:themeShade="BF"/>
-        </w:rPr>
-        <w:t>(accion(</w:t>
+      <w:proofErr w:type="spellEnd"/>
+      <w:r>
+        <w:rPr>
+          <w:color w:val="2F5496" w:themeColor="accent1" w:themeShade="BF"/>
+        </w:rPr>
+        <w:t>(</w:t>
+      </w:r>
+      <w:proofErr w:type="spellStart"/>
+      <w:r>
+        <w:rPr>
+          <w:color w:val="2F5496" w:themeColor="accent1" w:themeShade="BF"/>
+        </w:rPr>
+        <w:t>accion</w:t>
+      </w:r>
+      <w:proofErr w:type="spellEnd"/>
+      <w:r>
+        <w:rPr>
+          <w:color w:val="2F5496" w:themeColor="accent1" w:themeShade="BF"/>
+        </w:rPr>
+        <w:t>(</w:t>
       </w:r>
       <w:r>
         <w:t>Incidente</w:t>
@@ -2039,14 +2588,30 @@
       <w:r>
         <w:t xml:space="preserve">, </w:t>
       </w:r>
+      <w:proofErr w:type="spellStart"/>
       <w:r>
         <w:t>Assert</w:t>
       </w:r>
-      <w:r>
-        <w:rPr>
-          <w:color w:val="2F5496" w:themeColor="accent1" w:themeShade="BF"/>
-        </w:rPr>
-        <w:t>(noSospecho(</w:t>
+      <w:proofErr w:type="spellEnd"/>
+      <w:r>
+        <w:rPr>
+          <w:color w:val="2F5496" w:themeColor="accent1" w:themeShade="BF"/>
+        </w:rPr>
+        <w:t>(</w:t>
+      </w:r>
+      <w:proofErr w:type="spellStart"/>
+      <w:r>
+        <w:rPr>
+          <w:color w:val="2F5496" w:themeColor="accent1" w:themeShade="BF"/>
+        </w:rPr>
+        <w:t>noSospecho</w:t>
+      </w:r>
+      <w:proofErr w:type="spellEnd"/>
+      <w:r>
+        <w:rPr>
+          <w:color w:val="2F5496" w:themeColor="accent1" w:themeShade="BF"/>
+        </w:rPr>
+        <w:t>(</w:t>
       </w:r>
       <w:r>
         <w:t>Incidente</w:t>
@@ -2060,9 +2625,11 @@
       <w:r>
         <w:t xml:space="preserve">, </w:t>
       </w:r>
+      <w:proofErr w:type="spellStart"/>
       <w:r>
         <w:t>Retract</w:t>
       </w:r>
+      <w:proofErr w:type="spellEnd"/>
       <w:r>
         <w:rPr>
           <w:color w:val="2F5496" w:themeColor="accent1" w:themeShade="BF"/>
@@ -2141,11 +2708,19 @@
       <w:r>
         <w:t xml:space="preserve">, </w:t>
       </w:r>
-      <w:r>
-        <w:rPr>
-          <w:color w:val="2F5496" w:themeColor="accent1" w:themeShade="BF"/>
-        </w:rPr>
-        <w:t>noSospecho(</w:t>
+      <w:proofErr w:type="spellStart"/>
+      <w:r>
+        <w:rPr>
+          <w:color w:val="2F5496" w:themeColor="accent1" w:themeShade="BF"/>
+        </w:rPr>
+        <w:t>noSospecho</w:t>
+      </w:r>
+      <w:proofErr w:type="spellEnd"/>
+      <w:r>
+        <w:rPr>
+          <w:color w:val="2F5496" w:themeColor="accent1" w:themeShade="BF"/>
+        </w:rPr>
+        <w:t>(</w:t>
       </w:r>
       <w:r>
         <w:t>Incidente</w:t>
@@ -2163,8 +2738,13 @@
         <w:t>→</w:t>
       </w:r>
       <w:r>
-        <w:t xml:space="preserve"> Assert</w:t>
-      </w:r>
+        <w:t xml:space="preserve"> </w:t>
+      </w:r>
+      <w:proofErr w:type="spellStart"/>
+      <w:r>
+        <w:t>Assert</w:t>
+      </w:r>
+      <w:proofErr w:type="spellEnd"/>
       <w:r>
         <w:rPr>
           <w:color w:val="2F5496" w:themeColor="accent1" w:themeShade="BF"/>
@@ -2181,13 +2761,32 @@
         <w:t>))</w:t>
       </w:r>
       <w:r>
-        <w:t>, Retract</w:t>
-      </w:r>
-      <w:r>
-        <w:rPr>
-          <w:color w:val="2F5496" w:themeColor="accent1" w:themeShade="BF"/>
-        </w:rPr>
-        <w:t>(noSospecho(</w:t>
+        <w:t xml:space="preserve">, </w:t>
+      </w:r>
+      <w:proofErr w:type="spellStart"/>
+      <w:r>
+        <w:t>Retract</w:t>
+      </w:r>
+      <w:proofErr w:type="spellEnd"/>
+      <w:r>
+        <w:rPr>
+          <w:color w:val="2F5496" w:themeColor="accent1" w:themeShade="BF"/>
+        </w:rPr>
+        <w:t>(</w:t>
+      </w:r>
+      <w:proofErr w:type="spellStart"/>
+      <w:r>
+        <w:rPr>
+          <w:color w:val="2F5496" w:themeColor="accent1" w:themeShade="BF"/>
+        </w:rPr>
+        <w:t>noSospecho</w:t>
+      </w:r>
+      <w:proofErr w:type="spellEnd"/>
+      <w:r>
+        <w:rPr>
+          <w:color w:val="2F5496" w:themeColor="accent1" w:themeShade="BF"/>
+        </w:rPr>
+        <w:t>(</w:t>
       </w:r>
       <w:r>
         <w:t>Incidente</w:t>
@@ -2213,12 +2812,14 @@
         </w:rPr>
         <w:t>escuchada(</w:t>
       </w:r>
+      <w:proofErr w:type="spellStart"/>
       <w:r>
         <w:t>Palabra</w:t>
       </w:r>
       <w:r>
         <w:t>,N</w:t>
       </w:r>
+      <w:proofErr w:type="spellEnd"/>
       <w:r>
         <w:rPr>
           <w:color w:val="2F5496" w:themeColor="accent1" w:themeShade="BF"/>
@@ -2228,11 +2829,19 @@
       <w:r>
         <w:t xml:space="preserve">, </w:t>
       </w:r>
-      <w:r>
-        <w:rPr>
-          <w:color w:val="2F5496" w:themeColor="accent1" w:themeShade="BF"/>
-        </w:rPr>
-        <w:t>tieneRiesgo(</w:t>
+      <w:proofErr w:type="spellStart"/>
+      <w:r>
+        <w:rPr>
+          <w:color w:val="2F5496" w:themeColor="accent1" w:themeShade="BF"/>
+        </w:rPr>
+        <w:t>tieneRiesgo</w:t>
+      </w:r>
+      <w:proofErr w:type="spellEnd"/>
+      <w:r>
+        <w:rPr>
+          <w:color w:val="2F5496" w:themeColor="accent1" w:themeShade="BF"/>
+        </w:rPr>
+        <w:t>(</w:t>
       </w:r>
       <w:r>
         <w:t xml:space="preserve">Incidente, </w:t>
@@ -2258,9 +2867,11 @@
       <w:r>
         <w:t xml:space="preserve"> </w:t>
       </w:r>
+      <w:proofErr w:type="spellStart"/>
       <w:r>
         <w:t>Assert</w:t>
       </w:r>
+      <w:proofErr w:type="spellEnd"/>
       <w:r>
         <w:rPr>
           <w:color w:val="2F5496" w:themeColor="accent1" w:themeShade="BF"/>
@@ -2279,21 +2890,25 @@
       <w:r>
         <w:t xml:space="preserve">, </w:t>
       </w:r>
+      <w:proofErr w:type="spellStart"/>
       <w:r>
         <w:t>Retract</w:t>
       </w:r>
+      <w:proofErr w:type="spellEnd"/>
       <w:r>
         <w:rPr>
           <w:color w:val="2F5496" w:themeColor="accent1" w:themeShade="BF"/>
         </w:rPr>
         <w:t>(escuchada(</w:t>
       </w:r>
+      <w:proofErr w:type="spellStart"/>
       <w:r>
         <w:t>Palabra</w:t>
       </w:r>
       <w:r>
         <w:t>,N</w:t>
       </w:r>
+      <w:proofErr w:type="spellEnd"/>
       <w:r>
         <w:rPr>
           <w:color w:val="2F5496" w:themeColor="accent1" w:themeShade="BF"/>
@@ -2315,6 +2930,7 @@
         </w:rPr>
         <w:t>escuchada(</w:t>
       </w:r>
+      <w:proofErr w:type="spellStart"/>
       <w:r>
         <w:t>P</w:t>
       </w:r>
@@ -2324,6 +2940,7 @@
       <w:r>
         <w:t>,N</w:t>
       </w:r>
+      <w:proofErr w:type="spellEnd"/>
       <w:r>
         <w:rPr>
           <w:color w:val="2F5496" w:themeColor="accent1" w:themeShade="BF"/>
@@ -2337,14 +2954,20 @@
         <w:t>→</w:t>
       </w:r>
       <w:r>
-        <w:t xml:space="preserve"> Retract</w:t>
-      </w:r>
+        <w:t xml:space="preserve"> </w:t>
+      </w:r>
+      <w:proofErr w:type="spellStart"/>
+      <w:r>
+        <w:t>Retract</w:t>
+      </w:r>
+      <w:proofErr w:type="spellEnd"/>
       <w:r>
         <w:rPr>
           <w:color w:val="2F5496" w:themeColor="accent1" w:themeShade="BF"/>
         </w:rPr>
         <w:t>(escuchada(</w:t>
       </w:r>
+      <w:proofErr w:type="spellStart"/>
       <w:r>
         <w:t>P</w:t>
       </w:r>
@@ -2354,6 +2977,7 @@
       <w:r>
         <w:t>,N</w:t>
       </w:r>
+      <w:proofErr w:type="spellEnd"/>
       <w:r>
         <w:rPr>
           <w:color w:val="2F5496" w:themeColor="accent1" w:themeShade="BF"/>
@@ -2513,14 +3137,20 @@
         <w:t>→</w:t>
       </w:r>
       <w:r>
-        <w:t xml:space="preserve"> Assert</w:t>
-      </w:r>
+        <w:t xml:space="preserve"> </w:t>
+      </w:r>
+      <w:proofErr w:type="spellStart"/>
+      <w:r>
+        <w:t>Assert</w:t>
+      </w:r>
+      <w:proofErr w:type="spellEnd"/>
       <w:r>
         <w:rPr>
           <w:color w:val="2F5496" w:themeColor="accent1" w:themeShade="BF"/>
         </w:rPr>
         <w:t>(escuchada(</w:t>
       </w:r>
+      <w:proofErr w:type="spellStart"/>
       <w:r>
         <w:rPr>
           <w:color w:val="00B050"/>
@@ -2533,6 +3163,7 @@
         </w:rPr>
         <w:t>plata</w:t>
       </w:r>
+      <w:proofErr w:type="spellEnd"/>
       <w:r>
         <w:t>, N</w:t>
       </w:r>
@@ -2543,8 +3174,13 @@
         <w:t>))</w:t>
       </w:r>
       <w:r>
-        <w:t>, Retract</w:t>
-      </w:r>
+        <w:t xml:space="preserve">, </w:t>
+      </w:r>
+      <w:proofErr w:type="spellStart"/>
+      <w:r>
+        <w:t>Retract</w:t>
+      </w:r>
+      <w:proofErr w:type="spellEnd"/>
       <w:r>
         <w:rPr>
           <w:color w:val="2F5496" w:themeColor="accent1" w:themeShade="BF"/>
@@ -2567,8 +3203,13 @@
         <w:t>))</w:t>
       </w:r>
       <w:r>
-        <w:t>, Retract</w:t>
-      </w:r>
+        <w:t xml:space="preserve">, </w:t>
+      </w:r>
+      <w:proofErr w:type="spellStart"/>
+      <w:r>
+        <w:t>Retract</w:t>
+      </w:r>
+      <w:proofErr w:type="spellEnd"/>
       <w:r>
         <w:rPr>
           <w:color w:val="2F5496" w:themeColor="accent1" w:themeShade="BF"/>
@@ -2681,14 +3322,20 @@
         <w:t>→</w:t>
       </w:r>
       <w:r>
-        <w:t xml:space="preserve"> Assert</w:t>
-      </w:r>
+        <w:t xml:space="preserve"> </w:t>
+      </w:r>
+      <w:proofErr w:type="spellStart"/>
+      <w:r>
+        <w:t>Assert</w:t>
+      </w:r>
+      <w:proofErr w:type="spellEnd"/>
       <w:r>
         <w:rPr>
           <w:color w:val="2F5496" w:themeColor="accent1" w:themeShade="BF"/>
         </w:rPr>
         <w:t>(escuchada(</w:t>
       </w:r>
+      <w:proofErr w:type="spellStart"/>
       <w:r>
         <w:rPr>
           <w:color w:val="00B050"/>
@@ -2701,6 +3348,7 @@
         </w:rPr>
         <w:t>bici</w:t>
       </w:r>
+      <w:proofErr w:type="spellEnd"/>
       <w:r>
         <w:t>, N</w:t>
       </w:r>
@@ -2711,8 +3359,13 @@
         <w:t>))</w:t>
       </w:r>
       <w:r>
-        <w:t>, Retract</w:t>
-      </w:r>
+        <w:t xml:space="preserve">, </w:t>
+      </w:r>
+      <w:proofErr w:type="spellStart"/>
+      <w:r>
+        <w:t>Retract</w:t>
+      </w:r>
+      <w:proofErr w:type="spellEnd"/>
       <w:r>
         <w:rPr>
           <w:color w:val="2F5496" w:themeColor="accent1" w:themeShade="BF"/>
@@ -2735,8 +3388,13 @@
         <w:t>))</w:t>
       </w:r>
       <w:r>
-        <w:t>, Retract</w:t>
-      </w:r>
+        <w:t xml:space="preserve">, </w:t>
+      </w:r>
+      <w:proofErr w:type="spellStart"/>
+      <w:r>
+        <w:t>Retract</w:t>
+      </w:r>
+      <w:proofErr w:type="spellEnd"/>
       <w:r>
         <w:rPr>
           <w:color w:val="2F5496" w:themeColor="accent1" w:themeShade="BF"/>
@@ -2843,14 +3501,20 @@
         <w:t>→</w:t>
       </w:r>
       <w:r>
-        <w:t xml:space="preserve"> Assert</w:t>
-      </w:r>
+        <w:t xml:space="preserve"> </w:t>
+      </w:r>
+      <w:proofErr w:type="spellStart"/>
+      <w:r>
+        <w:t>Assert</w:t>
+      </w:r>
+      <w:proofErr w:type="spellEnd"/>
       <w:r>
         <w:rPr>
           <w:color w:val="2F5496" w:themeColor="accent1" w:themeShade="BF"/>
         </w:rPr>
         <w:t>(escuchada(</w:t>
       </w:r>
+      <w:proofErr w:type="spellStart"/>
       <w:r>
         <w:rPr>
           <w:color w:val="00B050"/>
@@ -2869,6 +3533,7 @@
         </w:rPr>
         <w:t>moto</w:t>
       </w:r>
+      <w:proofErr w:type="spellEnd"/>
       <w:r>
         <w:t>, N</w:t>
       </w:r>
@@ -2879,8 +3544,13 @@
         <w:t>))</w:t>
       </w:r>
       <w:r>
-        <w:t>, Retract</w:t>
-      </w:r>
+        <w:t xml:space="preserve">, </w:t>
+      </w:r>
+      <w:proofErr w:type="spellStart"/>
+      <w:r>
+        <w:t>Retract</w:t>
+      </w:r>
+      <w:proofErr w:type="spellEnd"/>
       <w:r>
         <w:rPr>
           <w:color w:val="2F5496" w:themeColor="accent1" w:themeShade="BF"/>
@@ -2903,8 +3573,13 @@
         <w:t>))</w:t>
       </w:r>
       <w:r>
-        <w:t>, Retract</w:t>
-      </w:r>
+        <w:t xml:space="preserve">, </w:t>
+      </w:r>
+      <w:proofErr w:type="spellStart"/>
+      <w:r>
+        <w:t>Retract</w:t>
+      </w:r>
+      <w:proofErr w:type="spellEnd"/>
       <w:r>
         <w:rPr>
           <w:color w:val="2F5496" w:themeColor="accent1" w:themeShade="BF"/>
@@ -2965,12 +3640,14 @@
         </w:rPr>
         <w:t>escuchada(</w:t>
       </w:r>
+      <w:proofErr w:type="spellStart"/>
       <w:r>
         <w:rPr>
           <w:color w:val="00B050"/>
         </w:rPr>
         <w:t>celu</w:t>
       </w:r>
+      <w:proofErr w:type="spellEnd"/>
       <w:r>
         <w:t>, M</w:t>
       </w:r>
@@ -3011,14 +3688,20 @@
         <w:t>→</w:t>
       </w:r>
       <w:r>
-        <w:t xml:space="preserve"> Assert</w:t>
-      </w:r>
+        <w:t xml:space="preserve"> </w:t>
+      </w:r>
+      <w:proofErr w:type="spellStart"/>
+      <w:r>
+        <w:t>Assert</w:t>
+      </w:r>
+      <w:proofErr w:type="spellEnd"/>
       <w:r>
         <w:rPr>
           <w:color w:val="2F5496" w:themeColor="accent1" w:themeShade="BF"/>
         </w:rPr>
         <w:t>(escuchada(</w:t>
       </w:r>
+      <w:proofErr w:type="spellStart"/>
       <w:r>
         <w:rPr>
           <w:color w:val="00B050"/>
@@ -3037,6 +3720,7 @@
         </w:rPr>
         <w:t>celu</w:t>
       </w:r>
+      <w:proofErr w:type="spellEnd"/>
       <w:r>
         <w:t>, N</w:t>
       </w:r>
@@ -3047,8 +3731,13 @@
         <w:t>))</w:t>
       </w:r>
       <w:r>
-        <w:t>, Retract</w:t>
-      </w:r>
+        <w:t xml:space="preserve">, </w:t>
+      </w:r>
+      <w:proofErr w:type="spellStart"/>
+      <w:r>
+        <w:t>Retract</w:t>
+      </w:r>
+      <w:proofErr w:type="spellEnd"/>
       <w:r>
         <w:rPr>
           <w:color w:val="2F5496" w:themeColor="accent1" w:themeShade="BF"/>
@@ -3071,20 +3760,27 @@
         <w:t>))</w:t>
       </w:r>
       <w:r>
-        <w:t>, Retract</w:t>
-      </w:r>
+        <w:t xml:space="preserve">, </w:t>
+      </w:r>
+      <w:proofErr w:type="spellStart"/>
+      <w:r>
+        <w:t>Retract</w:t>
+      </w:r>
+      <w:proofErr w:type="spellEnd"/>
       <w:r>
         <w:rPr>
           <w:color w:val="2F5496" w:themeColor="accent1" w:themeShade="BF"/>
         </w:rPr>
         <w:t>(escuchada(</w:t>
       </w:r>
+      <w:proofErr w:type="spellStart"/>
       <w:r>
         <w:rPr>
           <w:color w:val="00B050"/>
         </w:rPr>
         <w:t>celu</w:t>
       </w:r>
+      <w:proofErr w:type="spellEnd"/>
       <w:r>
         <w:t>, M</w:t>
       </w:r>
@@ -3179,14 +3875,20 @@
         <w:t>→</w:t>
       </w:r>
       <w:r>
-        <w:t xml:space="preserve"> Assert</w:t>
-      </w:r>
+        <w:t xml:space="preserve"> </w:t>
+      </w:r>
+      <w:proofErr w:type="spellStart"/>
+      <w:r>
+        <w:t>Assert</w:t>
+      </w:r>
+      <w:proofErr w:type="spellEnd"/>
       <w:r>
         <w:rPr>
           <w:color w:val="2F5496" w:themeColor="accent1" w:themeShade="BF"/>
         </w:rPr>
         <w:t>(escuchada(</w:t>
       </w:r>
+      <w:proofErr w:type="spellStart"/>
       <w:r>
         <w:rPr>
           <w:color w:val="00B050"/>
@@ -3205,6 +3907,7 @@
         </w:rPr>
         <w:t>billetera</w:t>
       </w:r>
+      <w:proofErr w:type="spellEnd"/>
       <w:r>
         <w:t>, N</w:t>
       </w:r>
@@ -3215,8 +3918,13 @@
         <w:t>))</w:t>
       </w:r>
       <w:r>
-        <w:t>, Retract</w:t>
-      </w:r>
+        <w:t xml:space="preserve">, </w:t>
+      </w:r>
+      <w:proofErr w:type="spellStart"/>
+      <w:r>
+        <w:t>Retract</w:t>
+      </w:r>
+      <w:proofErr w:type="spellEnd"/>
       <w:r>
         <w:rPr>
           <w:color w:val="2F5496" w:themeColor="accent1" w:themeShade="BF"/>
@@ -3239,8 +3947,13 @@
         <w:t>))</w:t>
       </w:r>
       <w:r>
-        <w:t>, Retract</w:t>
-      </w:r>
+        <w:t xml:space="preserve">, </w:t>
+      </w:r>
+      <w:proofErr w:type="spellStart"/>
+      <w:r>
+        <w:t>Retract</w:t>
+      </w:r>
+      <w:proofErr w:type="spellEnd"/>
       <w:r>
         <w:rPr>
           <w:color w:val="2F5496" w:themeColor="accent1" w:themeShade="BF"/>
@@ -3347,14 +4060,20 @@
         <w:t>→</w:t>
       </w:r>
       <w:r>
-        <w:t xml:space="preserve"> Assert</w:t>
-      </w:r>
+        <w:t xml:space="preserve"> </w:t>
+      </w:r>
+      <w:proofErr w:type="spellStart"/>
+      <w:r>
+        <w:t>Assert</w:t>
+      </w:r>
+      <w:proofErr w:type="spellEnd"/>
       <w:r>
         <w:rPr>
           <w:color w:val="2F5496" w:themeColor="accent1" w:themeShade="BF"/>
         </w:rPr>
         <w:t>(escuchada(</w:t>
       </w:r>
+      <w:proofErr w:type="spellStart"/>
       <w:r>
         <w:rPr>
           <w:color w:val="00B050"/>
@@ -3373,6 +4092,7 @@
         </w:rPr>
         <w:t>cartera</w:t>
       </w:r>
+      <w:proofErr w:type="spellEnd"/>
       <w:r>
         <w:t>, N</w:t>
       </w:r>
@@ -3383,8 +4103,13 @@
         <w:t>))</w:t>
       </w:r>
       <w:r>
-        <w:t>, Retract</w:t>
-      </w:r>
+        <w:t xml:space="preserve">, </w:t>
+      </w:r>
+      <w:proofErr w:type="spellStart"/>
+      <w:r>
+        <w:t>Retract</w:t>
+      </w:r>
+      <w:proofErr w:type="spellEnd"/>
       <w:r>
         <w:rPr>
           <w:color w:val="2F5496" w:themeColor="accent1" w:themeShade="BF"/>
@@ -3407,8 +4132,13 @@
         <w:t>))</w:t>
       </w:r>
       <w:r>
-        <w:t>, Retract</w:t>
-      </w:r>
+        <w:t xml:space="preserve">, </w:t>
+      </w:r>
+      <w:proofErr w:type="spellStart"/>
+      <w:r>
+        <w:t>Retract</w:t>
+      </w:r>
+      <w:proofErr w:type="spellEnd"/>
       <w:r>
         <w:rPr>
           <w:color w:val="2F5496" w:themeColor="accent1" w:themeShade="BF"/>
@@ -3515,14 +4245,20 @@
         <w:t>→</w:t>
       </w:r>
       <w:r>
-        <w:t xml:space="preserve"> Assert</w:t>
-      </w:r>
+        <w:t xml:space="preserve"> </w:t>
+      </w:r>
+      <w:proofErr w:type="spellStart"/>
+      <w:r>
+        <w:t>Assert</w:t>
+      </w:r>
+      <w:proofErr w:type="spellEnd"/>
       <w:r>
         <w:rPr>
           <w:color w:val="2F5496" w:themeColor="accent1" w:themeShade="BF"/>
         </w:rPr>
         <w:t>(escuchada(</w:t>
       </w:r>
+      <w:proofErr w:type="spellStart"/>
       <w:r>
         <w:rPr>
           <w:color w:val="00B050"/>
@@ -3541,6 +4277,7 @@
         </w:rPr>
         <w:t>todo</w:t>
       </w:r>
+      <w:proofErr w:type="spellEnd"/>
       <w:r>
         <w:t>, N</w:t>
       </w:r>
@@ -3551,8 +4288,13 @@
         <w:t>))</w:t>
       </w:r>
       <w:r>
-        <w:t>, Retract</w:t>
-      </w:r>
+        <w:t xml:space="preserve">, </w:t>
+      </w:r>
+      <w:proofErr w:type="spellStart"/>
+      <w:r>
+        <w:t>Retract</w:t>
+      </w:r>
+      <w:proofErr w:type="spellEnd"/>
       <w:r>
         <w:rPr>
           <w:color w:val="2F5496" w:themeColor="accent1" w:themeShade="BF"/>
@@ -3575,8 +4317,13 @@
         <w:t>))</w:t>
       </w:r>
       <w:r>
-        <w:t>, Retract</w:t>
-      </w:r>
+        <w:t xml:space="preserve">, </w:t>
+      </w:r>
+      <w:proofErr w:type="spellStart"/>
+      <w:r>
+        <w:t>Retract</w:t>
+      </w:r>
+      <w:proofErr w:type="spellEnd"/>
       <w:r>
         <w:rPr>
           <w:color w:val="2F5496" w:themeColor="accent1" w:themeShade="BF"/>
@@ -3683,14 +4430,20 @@
         <w:t>→</w:t>
       </w:r>
       <w:r>
-        <w:t xml:space="preserve"> Assert</w:t>
-      </w:r>
+        <w:t xml:space="preserve"> </w:t>
+      </w:r>
+      <w:proofErr w:type="spellStart"/>
+      <w:r>
+        <w:t>Assert</w:t>
+      </w:r>
+      <w:proofErr w:type="spellEnd"/>
       <w:r>
         <w:rPr>
           <w:color w:val="2F5496" w:themeColor="accent1" w:themeShade="BF"/>
         </w:rPr>
         <w:t>(escuchada(</w:t>
       </w:r>
+      <w:proofErr w:type="spellStart"/>
       <w:r>
         <w:rPr>
           <w:color w:val="00B050"/>
@@ -3709,6 +4462,7 @@
         </w:rPr>
         <w:t>mochila</w:t>
       </w:r>
+      <w:proofErr w:type="spellEnd"/>
       <w:r>
         <w:t>, N</w:t>
       </w:r>
@@ -3719,8 +4473,13 @@
         <w:t>))</w:t>
       </w:r>
       <w:r>
-        <w:t>, Retract</w:t>
-      </w:r>
+        <w:t xml:space="preserve">, </w:t>
+      </w:r>
+      <w:proofErr w:type="spellStart"/>
+      <w:r>
+        <w:t>Retract</w:t>
+      </w:r>
+      <w:proofErr w:type="spellEnd"/>
       <w:r>
         <w:rPr>
           <w:color w:val="2F5496" w:themeColor="accent1" w:themeShade="BF"/>
@@ -3743,8 +4502,13 @@
         <w:t>))</w:t>
       </w:r>
       <w:r>
-        <w:t>, Retract</w:t>
-      </w:r>
+        <w:t xml:space="preserve">, </w:t>
+      </w:r>
+      <w:proofErr w:type="spellStart"/>
+      <w:r>
+        <w:t>Retract</w:t>
+      </w:r>
+      <w:proofErr w:type="spellEnd"/>
       <w:r>
         <w:rPr>
           <w:color w:val="2F5496" w:themeColor="accent1" w:themeShade="BF"/>
@@ -3851,14 +4615,20 @@
         <w:t>→</w:t>
       </w:r>
       <w:r>
-        <w:t xml:space="preserve"> Assert</w:t>
-      </w:r>
+        <w:t xml:space="preserve"> </w:t>
+      </w:r>
+      <w:proofErr w:type="spellStart"/>
+      <w:r>
+        <w:t>Assert</w:t>
+      </w:r>
+      <w:proofErr w:type="spellEnd"/>
       <w:r>
         <w:rPr>
           <w:color w:val="2F5496" w:themeColor="accent1" w:themeShade="BF"/>
         </w:rPr>
         <w:t>(escuchada(</w:t>
       </w:r>
+      <w:proofErr w:type="spellStart"/>
       <w:r>
         <w:rPr>
           <w:color w:val="00B050"/>
@@ -3877,6 +4647,7 @@
         </w:rPr>
         <w:t>joya</w:t>
       </w:r>
+      <w:proofErr w:type="spellEnd"/>
       <w:r>
         <w:t>, N</w:t>
       </w:r>
@@ -3887,8 +4658,13 @@
         <w:t>))</w:t>
       </w:r>
       <w:r>
-        <w:t>, Retract</w:t>
-      </w:r>
+        <w:t xml:space="preserve">, </w:t>
+      </w:r>
+      <w:proofErr w:type="spellStart"/>
+      <w:r>
+        <w:t>Retract</w:t>
+      </w:r>
+      <w:proofErr w:type="spellEnd"/>
       <w:r>
         <w:rPr>
           <w:color w:val="2F5496" w:themeColor="accent1" w:themeShade="BF"/>
@@ -3911,8 +4687,13 @@
         <w:t>))</w:t>
       </w:r>
       <w:r>
-        <w:t>, Retract</w:t>
-      </w:r>
+        <w:t xml:space="preserve">, </w:t>
+      </w:r>
+      <w:proofErr w:type="spellStart"/>
+      <w:r>
+        <w:t>Retract</w:t>
+      </w:r>
+      <w:proofErr w:type="spellEnd"/>
       <w:r>
         <w:rPr>
           <w:color w:val="2F5496" w:themeColor="accent1" w:themeShade="BF"/>
@@ -4019,14 +4800,20 @@
         <w:t>→</w:t>
       </w:r>
       <w:r>
-        <w:t xml:space="preserve"> Assert</w:t>
-      </w:r>
+        <w:t xml:space="preserve"> </w:t>
+      </w:r>
+      <w:proofErr w:type="spellStart"/>
+      <w:r>
+        <w:t>Assert</w:t>
+      </w:r>
+      <w:proofErr w:type="spellEnd"/>
       <w:r>
         <w:rPr>
           <w:color w:val="2F5496" w:themeColor="accent1" w:themeShade="BF"/>
         </w:rPr>
         <w:t>(escuchada(</w:t>
       </w:r>
+      <w:proofErr w:type="spellStart"/>
       <w:r>
         <w:rPr>
           <w:color w:val="00B050"/>
@@ -4045,6 +4832,7 @@
         </w:rPr>
         <w:t>caja</w:t>
       </w:r>
+      <w:proofErr w:type="spellEnd"/>
       <w:r>
         <w:t>, N</w:t>
       </w:r>
@@ -4055,8 +4843,13 @@
         <w:t>))</w:t>
       </w:r>
       <w:r>
-        <w:t>, Retract</w:t>
-      </w:r>
+        <w:t xml:space="preserve">, </w:t>
+      </w:r>
+      <w:proofErr w:type="spellStart"/>
+      <w:r>
+        <w:t>Retract</w:t>
+      </w:r>
+      <w:proofErr w:type="spellEnd"/>
       <w:r>
         <w:rPr>
           <w:color w:val="2F5496" w:themeColor="accent1" w:themeShade="BF"/>
@@ -4079,8 +4872,13 @@
         <w:t>))</w:t>
       </w:r>
       <w:r>
-        <w:t>, Retract</w:t>
-      </w:r>
+        <w:t xml:space="preserve">, </w:t>
+      </w:r>
+      <w:proofErr w:type="spellStart"/>
+      <w:r>
+        <w:t>Retract</w:t>
+      </w:r>
+      <w:proofErr w:type="spellEnd"/>
       <w:r>
         <w:rPr>
           <w:color w:val="2F5496" w:themeColor="accent1" w:themeShade="BF"/>
@@ -4235,14 +5033,20 @@
         <w:t>→</w:t>
       </w:r>
       <w:r>
-        <w:t xml:space="preserve"> Assert</w:t>
-      </w:r>
+        <w:t xml:space="preserve"> </w:t>
+      </w:r>
+      <w:proofErr w:type="spellStart"/>
+      <w:r>
+        <w:t>Assert</w:t>
+      </w:r>
+      <w:proofErr w:type="spellEnd"/>
       <w:r>
         <w:rPr>
           <w:color w:val="2F5496" w:themeColor="accent1" w:themeShade="BF"/>
         </w:rPr>
         <w:t>(escuchada(</w:t>
       </w:r>
+      <w:proofErr w:type="spellStart"/>
       <w:r>
         <w:rPr>
           <w:color w:val="00B050"/>
@@ -4273,6 +5077,7 @@
         </w:rPr>
         <w:t>bolsa</w:t>
       </w:r>
+      <w:proofErr w:type="spellEnd"/>
       <w:r>
         <w:t>, N</w:t>
       </w:r>
@@ -4283,8 +5088,13 @@
         <w:t>))</w:t>
       </w:r>
       <w:r>
-        <w:t>, Retract</w:t>
-      </w:r>
+        <w:t xml:space="preserve">, </w:t>
+      </w:r>
+      <w:proofErr w:type="spellStart"/>
+      <w:r>
+        <w:t>Retract</w:t>
+      </w:r>
+      <w:proofErr w:type="spellEnd"/>
       <w:r>
         <w:rPr>
           <w:color w:val="2F5496" w:themeColor="accent1" w:themeShade="BF"/>
@@ -4307,8 +5117,13 @@
         <w:t>))</w:t>
       </w:r>
       <w:r>
-        <w:t>, Retract</w:t>
-      </w:r>
+        <w:t xml:space="preserve">, </w:t>
+      </w:r>
+      <w:proofErr w:type="spellStart"/>
+      <w:r>
+        <w:t>Retract</w:t>
+      </w:r>
+      <w:proofErr w:type="spellEnd"/>
       <w:r>
         <w:rPr>
           <w:color w:val="2F5496" w:themeColor="accent1" w:themeShade="BF"/>
@@ -4331,8 +5146,13 @@
         <w:t>))</w:t>
       </w:r>
       <w:r>
-        <w:t>, Retract</w:t>
-      </w:r>
+        <w:t xml:space="preserve">, </w:t>
+      </w:r>
+      <w:proofErr w:type="spellStart"/>
+      <w:r>
+        <w:t>Retract</w:t>
+      </w:r>
+      <w:proofErr w:type="spellEnd"/>
       <w:r>
         <w:rPr>
           <w:color w:val="2F5496" w:themeColor="accent1" w:themeShade="BF"/>
@@ -4488,14 +5308,20 @@
         <w:t>→</w:t>
       </w:r>
       <w:r>
-        <w:t xml:space="preserve"> Assert</w:t>
-      </w:r>
+        <w:t xml:space="preserve"> </w:t>
+      </w:r>
+      <w:proofErr w:type="spellStart"/>
+      <w:r>
+        <w:t>Assert</w:t>
+      </w:r>
+      <w:proofErr w:type="spellEnd"/>
       <w:r>
         <w:rPr>
           <w:color w:val="2F5496" w:themeColor="accent1" w:themeShade="BF"/>
         </w:rPr>
         <w:t>(escuchada(</w:t>
       </w:r>
+      <w:proofErr w:type="spellStart"/>
       <w:r>
         <w:rPr>
           <w:color w:val="00B050"/>
@@ -4526,6 +5352,7 @@
         </w:rPr>
         <w:t>asalto</w:t>
       </w:r>
+      <w:proofErr w:type="spellEnd"/>
       <w:r>
         <w:t>, N</w:t>
       </w:r>
@@ -4536,8 +5363,13 @@
         <w:t>))</w:t>
       </w:r>
       <w:r>
-        <w:t>, Retract</w:t>
-      </w:r>
+        <w:t xml:space="preserve">, </w:t>
+      </w:r>
+      <w:proofErr w:type="spellStart"/>
+      <w:r>
+        <w:t>Retract</w:t>
+      </w:r>
+      <w:proofErr w:type="spellEnd"/>
       <w:r>
         <w:rPr>
           <w:color w:val="2F5496" w:themeColor="accent1" w:themeShade="BF"/>
@@ -4560,8 +5392,13 @@
         <w:t>))</w:t>
       </w:r>
       <w:r>
-        <w:t>, Retract</w:t>
-      </w:r>
+        <w:t xml:space="preserve">, </w:t>
+      </w:r>
+      <w:proofErr w:type="spellStart"/>
+      <w:r>
+        <w:t>Retract</w:t>
+      </w:r>
+      <w:proofErr w:type="spellEnd"/>
       <w:r>
         <w:rPr>
           <w:color w:val="2F5496" w:themeColor="accent1" w:themeShade="BF"/>
@@ -4584,8 +5421,13 @@
         <w:t>))</w:t>
       </w:r>
       <w:r>
-        <w:t>, Retract</w:t>
-      </w:r>
+        <w:t xml:space="preserve">, </w:t>
+      </w:r>
+      <w:proofErr w:type="spellStart"/>
+      <w:r>
+        <w:t>Retract</w:t>
+      </w:r>
+      <w:proofErr w:type="spellEnd"/>
       <w:r>
         <w:rPr>
           <w:color w:val="2F5496" w:themeColor="accent1" w:themeShade="BF"/>
@@ -4740,14 +5582,20 @@
         <w:t>→</w:t>
       </w:r>
       <w:r>
-        <w:t xml:space="preserve"> Assert</w:t>
-      </w:r>
+        <w:t xml:space="preserve"> </w:t>
+      </w:r>
+      <w:proofErr w:type="spellStart"/>
+      <w:r>
+        <w:t>Assert</w:t>
+      </w:r>
+      <w:proofErr w:type="spellEnd"/>
       <w:r>
         <w:rPr>
           <w:color w:val="2F5496" w:themeColor="accent1" w:themeShade="BF"/>
         </w:rPr>
         <w:t>(escuchada(</w:t>
       </w:r>
+      <w:proofErr w:type="spellStart"/>
       <w:r>
         <w:rPr>
           <w:color w:val="00B050"/>
@@ -4778,6 +5626,7 @@
         </w:rPr>
         <w:t>robo</w:t>
       </w:r>
+      <w:proofErr w:type="spellEnd"/>
       <w:r>
         <w:t>, N</w:t>
       </w:r>
@@ -4788,8 +5637,13 @@
         <w:t>))</w:t>
       </w:r>
       <w:r>
-        <w:t>, Retract</w:t>
-      </w:r>
+        <w:t xml:space="preserve">, </w:t>
+      </w:r>
+      <w:proofErr w:type="spellStart"/>
+      <w:r>
+        <w:t>Retract</w:t>
+      </w:r>
+      <w:proofErr w:type="spellEnd"/>
       <w:r>
         <w:rPr>
           <w:color w:val="2F5496" w:themeColor="accent1" w:themeShade="BF"/>
@@ -4812,8 +5666,13 @@
         <w:t>))</w:t>
       </w:r>
       <w:r>
-        <w:t>, Retract</w:t>
-      </w:r>
+        <w:t xml:space="preserve">, </w:t>
+      </w:r>
+      <w:proofErr w:type="spellStart"/>
+      <w:r>
+        <w:t>Retract</w:t>
+      </w:r>
+      <w:proofErr w:type="spellEnd"/>
       <w:r>
         <w:rPr>
           <w:color w:val="2F5496" w:themeColor="accent1" w:themeShade="BF"/>
@@ -4836,8 +5695,13 @@
         <w:t>))</w:t>
       </w:r>
       <w:r>
-        <w:t>, Retract</w:t>
-      </w:r>
+        <w:t xml:space="preserve">, </w:t>
+      </w:r>
+      <w:proofErr w:type="spellStart"/>
+      <w:r>
+        <w:t>Retract</w:t>
+      </w:r>
+      <w:proofErr w:type="spellEnd"/>
       <w:r>
         <w:rPr>
           <w:color w:val="2F5496" w:themeColor="accent1" w:themeShade="BF"/>
@@ -4944,14 +5808,20 @@
         <w:t>→</w:t>
       </w:r>
       <w:r>
-        <w:t xml:space="preserve"> Assert</w:t>
-      </w:r>
+        <w:t xml:space="preserve"> </w:t>
+      </w:r>
+      <w:proofErr w:type="spellStart"/>
+      <w:r>
+        <w:t>Assert</w:t>
+      </w:r>
+      <w:proofErr w:type="spellEnd"/>
       <w:r>
         <w:rPr>
           <w:color w:val="2F5496" w:themeColor="accent1" w:themeShade="BF"/>
         </w:rPr>
         <w:t>(escuchada(</w:t>
       </w:r>
+      <w:proofErr w:type="spellStart"/>
       <w:r>
         <w:rPr>
           <w:color w:val="00B050"/>
@@ -4970,6 +5840,7 @@
         </w:rPr>
         <w:t>golpear</w:t>
       </w:r>
+      <w:proofErr w:type="spellEnd"/>
       <w:r>
         <w:t>, N</w:t>
       </w:r>
@@ -4980,8 +5851,13 @@
         <w:t>))</w:t>
       </w:r>
       <w:r>
-        <w:t>, Retract</w:t>
-      </w:r>
+        <w:t xml:space="preserve">, </w:t>
+      </w:r>
+      <w:proofErr w:type="spellStart"/>
+      <w:r>
+        <w:t>Retract</w:t>
+      </w:r>
+      <w:proofErr w:type="spellEnd"/>
       <w:r>
         <w:rPr>
           <w:color w:val="2F5496" w:themeColor="accent1" w:themeShade="BF"/>
@@ -5004,8 +5880,13 @@
         <w:t>))</w:t>
       </w:r>
       <w:r>
-        <w:t>, Retract</w:t>
-      </w:r>
+        <w:t xml:space="preserve">, </w:t>
+      </w:r>
+      <w:proofErr w:type="spellStart"/>
+      <w:r>
+        <w:t>Retract</w:t>
+      </w:r>
+      <w:proofErr w:type="spellEnd"/>
       <w:r>
         <w:rPr>
           <w:color w:val="2F5496" w:themeColor="accent1" w:themeShade="BF"/>
@@ -5160,14 +6041,20 @@
         <w:t>→</w:t>
       </w:r>
       <w:r>
-        <w:t xml:space="preserve"> Assert</w:t>
-      </w:r>
+        <w:t xml:space="preserve"> </w:t>
+      </w:r>
+      <w:proofErr w:type="spellStart"/>
+      <w:r>
+        <w:t>Assert</w:t>
+      </w:r>
+      <w:proofErr w:type="spellEnd"/>
       <w:r>
         <w:rPr>
           <w:color w:val="2F5496" w:themeColor="accent1" w:themeShade="BF"/>
         </w:rPr>
         <w:t>(escuchada(</w:t>
       </w:r>
+      <w:proofErr w:type="spellStart"/>
       <w:r>
         <w:rPr>
           <w:color w:val="00B050"/>
@@ -5198,6 +6085,7 @@
         </w:rPr>
         <w:t>nadie</w:t>
       </w:r>
+      <w:proofErr w:type="spellEnd"/>
       <w:r>
         <w:t>, N</w:t>
       </w:r>
@@ -5208,8 +6096,13 @@
         <w:t>))</w:t>
       </w:r>
       <w:r>
-        <w:t>, Retract</w:t>
-      </w:r>
+        <w:t xml:space="preserve">, </w:t>
+      </w:r>
+      <w:proofErr w:type="spellStart"/>
+      <w:r>
+        <w:t>Retract</w:t>
+      </w:r>
+      <w:proofErr w:type="spellEnd"/>
       <w:r>
         <w:rPr>
           <w:color w:val="2F5496" w:themeColor="accent1" w:themeShade="BF"/>
@@ -5232,8 +6125,13 @@
         <w:t>))</w:t>
       </w:r>
       <w:r>
-        <w:t>, Retract</w:t>
-      </w:r>
+        <w:t xml:space="preserve">, </w:t>
+      </w:r>
+      <w:proofErr w:type="spellStart"/>
+      <w:r>
+        <w:t>Retract</w:t>
+      </w:r>
+      <w:proofErr w:type="spellEnd"/>
       <w:r>
         <w:rPr>
           <w:color w:val="2F5496" w:themeColor="accent1" w:themeShade="BF"/>
@@ -5256,8 +6154,13 @@
         <w:t>))</w:t>
       </w:r>
       <w:r>
-        <w:t>, Retract</w:t>
-      </w:r>
+        <w:t xml:space="preserve">, </w:t>
+      </w:r>
+      <w:proofErr w:type="spellStart"/>
+      <w:r>
+        <w:t>Retract</w:t>
+      </w:r>
+      <w:proofErr w:type="spellEnd"/>
       <w:r>
         <w:rPr>
           <w:color w:val="2F5496" w:themeColor="accent1" w:themeShade="BF"/>
@@ -5367,14 +6270,20 @@
         <w:t>→</w:t>
       </w:r>
       <w:r>
-        <w:t xml:space="preserve"> Assert</w:t>
-      </w:r>
+        <w:t xml:space="preserve"> </w:t>
+      </w:r>
+      <w:proofErr w:type="spellStart"/>
+      <w:r>
+        <w:t>Assert</w:t>
+      </w:r>
+      <w:proofErr w:type="spellEnd"/>
       <w:r>
         <w:rPr>
           <w:color w:val="2F5496" w:themeColor="accent1" w:themeShade="BF"/>
         </w:rPr>
         <w:t>(escuchada(</w:t>
       </w:r>
+      <w:proofErr w:type="spellStart"/>
       <w:r>
         <w:rPr>
           <w:color w:val="00B050"/>
@@ -5393,6 +6302,7 @@
         </w:rPr>
         <w:t>boca</w:t>
       </w:r>
+      <w:proofErr w:type="spellEnd"/>
       <w:r>
         <w:t>, N</w:t>
       </w:r>
@@ -5403,8 +6313,13 @@
         <w:t>))</w:t>
       </w:r>
       <w:r>
-        <w:t>, Retract</w:t>
-      </w:r>
+        <w:t xml:space="preserve">, </w:t>
+      </w:r>
+      <w:proofErr w:type="spellStart"/>
+      <w:r>
+        <w:t>Retract</w:t>
+      </w:r>
+      <w:proofErr w:type="spellEnd"/>
       <w:r>
         <w:rPr>
           <w:color w:val="2F5496" w:themeColor="accent1" w:themeShade="BF"/>
@@ -5427,8 +6342,13 @@
         <w:t>))</w:t>
       </w:r>
       <w:r>
-        <w:t>, Retract</w:t>
-      </w:r>
+        <w:t xml:space="preserve">, </w:t>
+      </w:r>
+      <w:proofErr w:type="spellStart"/>
+      <w:r>
+        <w:t>Retract</w:t>
+      </w:r>
+      <w:proofErr w:type="spellEnd"/>
       <w:r>
         <w:rPr>
           <w:color w:val="2F5496" w:themeColor="accent1" w:themeShade="BF"/>
@@ -5583,14 +6503,20 @@
         <w:t>→</w:t>
       </w:r>
       <w:r>
-        <w:t xml:space="preserve"> Assert</w:t>
-      </w:r>
+        <w:t xml:space="preserve"> </w:t>
+      </w:r>
+      <w:proofErr w:type="spellStart"/>
+      <w:r>
+        <w:t>Assert</w:t>
+      </w:r>
+      <w:proofErr w:type="spellEnd"/>
       <w:r>
         <w:rPr>
           <w:color w:val="2F5496" w:themeColor="accent1" w:themeShade="BF"/>
         </w:rPr>
         <w:t>(escuchada(</w:t>
       </w:r>
+      <w:proofErr w:type="spellStart"/>
       <w:r>
         <w:rPr>
           <w:color w:val="00B050"/>
@@ -5621,6 +6547,7 @@
         </w:rPr>
         <w:t>encima</w:t>
       </w:r>
+      <w:proofErr w:type="spellEnd"/>
       <w:r>
         <w:t>, N</w:t>
       </w:r>
@@ -5631,8 +6558,13 @@
         <w:t>))</w:t>
       </w:r>
       <w:r>
-        <w:t>, Retract</w:t>
-      </w:r>
+        <w:t xml:space="preserve">, </w:t>
+      </w:r>
+      <w:proofErr w:type="spellStart"/>
+      <w:r>
+        <w:t>Retract</w:t>
+      </w:r>
+      <w:proofErr w:type="spellEnd"/>
       <w:r>
         <w:rPr>
           <w:color w:val="2F5496" w:themeColor="accent1" w:themeShade="BF"/>
@@ -5655,8 +6587,13 @@
         <w:t>))</w:t>
       </w:r>
       <w:r>
-        <w:t>, Retract</w:t>
-      </w:r>
+        <w:t xml:space="preserve">, </w:t>
+      </w:r>
+      <w:proofErr w:type="spellStart"/>
+      <w:r>
+        <w:t>Retract</w:t>
+      </w:r>
+      <w:proofErr w:type="spellEnd"/>
       <w:r>
         <w:rPr>
           <w:color w:val="2F5496" w:themeColor="accent1" w:themeShade="BF"/>
@@ -5679,8 +6616,13 @@
         <w:t>))</w:t>
       </w:r>
       <w:r>
-        <w:t>, Retract</w:t>
-      </w:r>
+        <w:t xml:space="preserve">, </w:t>
+      </w:r>
+      <w:proofErr w:type="spellStart"/>
+      <w:r>
+        <w:t>Retract</w:t>
+      </w:r>
+      <w:proofErr w:type="spellEnd"/>
       <w:r>
         <w:rPr>
           <w:color w:val="2F5496" w:themeColor="accent1" w:themeShade="BF"/>
@@ -5741,12 +6683,14 @@
         </w:rPr>
         <w:t>escuchada(</w:t>
       </w:r>
+      <w:proofErr w:type="spellStart"/>
       <w:r>
         <w:rPr>
           <w:color w:val="00B050"/>
         </w:rPr>
         <w:t>aca</w:t>
       </w:r>
+      <w:proofErr w:type="spellEnd"/>
       <w:r>
         <w:t>, M</w:t>
       </w:r>
@@ -5790,14 +6734,20 @@
         <w:t>→</w:t>
       </w:r>
       <w:r>
-        <w:t xml:space="preserve"> Assert</w:t>
-      </w:r>
+        <w:t xml:space="preserve"> </w:t>
+      </w:r>
+      <w:proofErr w:type="spellStart"/>
+      <w:r>
+        <w:t>Assert</w:t>
+      </w:r>
+      <w:proofErr w:type="spellEnd"/>
       <w:r>
         <w:rPr>
           <w:color w:val="2F5496" w:themeColor="accent1" w:themeShade="BF"/>
         </w:rPr>
         <w:t>(escuchada(</w:t>
       </w:r>
+      <w:proofErr w:type="spellStart"/>
       <w:r>
         <w:rPr>
           <w:color w:val="00B050"/>
@@ -5816,6 +6766,7 @@
         </w:rPr>
         <w:t>aca</w:t>
       </w:r>
+      <w:proofErr w:type="spellEnd"/>
       <w:r>
         <w:t>, N</w:t>
       </w:r>
@@ -5826,8 +6777,13 @@
         <w:t>))</w:t>
       </w:r>
       <w:r>
-        <w:t>, Retract</w:t>
-      </w:r>
+        <w:t xml:space="preserve">, </w:t>
+      </w:r>
+      <w:proofErr w:type="spellStart"/>
+      <w:r>
+        <w:t>Retract</w:t>
+      </w:r>
+      <w:proofErr w:type="spellEnd"/>
       <w:r>
         <w:rPr>
           <w:color w:val="2F5496" w:themeColor="accent1" w:themeShade="BF"/>
@@ -5850,20 +6806,27 @@
         <w:t>))</w:t>
       </w:r>
       <w:r>
-        <w:t>, Retract</w:t>
-      </w:r>
+        <w:t xml:space="preserve">, </w:t>
+      </w:r>
+      <w:proofErr w:type="spellStart"/>
+      <w:r>
+        <w:t>Retract</w:t>
+      </w:r>
+      <w:proofErr w:type="spellEnd"/>
       <w:r>
         <w:rPr>
           <w:color w:val="2F5496" w:themeColor="accent1" w:themeShade="BF"/>
         </w:rPr>
         <w:t>(escuchada(</w:t>
       </w:r>
+      <w:proofErr w:type="spellStart"/>
       <w:r>
         <w:rPr>
           <w:color w:val="00B050"/>
         </w:rPr>
         <w:t>aca</w:t>
       </w:r>
+      <w:proofErr w:type="spellEnd"/>
       <w:r>
         <w:t>, M</w:t>
       </w:r>
@@ -5912,12 +6875,14 @@
         </w:rPr>
         <w:t>escuchada(</w:t>
       </w:r>
+      <w:proofErr w:type="spellStart"/>
       <w:r>
         <w:rPr>
           <w:color w:val="00B050"/>
         </w:rPr>
         <w:t>policia</w:t>
       </w:r>
+      <w:proofErr w:type="spellEnd"/>
       <w:r>
         <w:t>, M</w:t>
       </w:r>
@@ -5961,14 +6926,20 @@
         <w:t>→</w:t>
       </w:r>
       <w:r>
-        <w:t xml:space="preserve"> Assert</w:t>
-      </w:r>
+        <w:t xml:space="preserve"> </w:t>
+      </w:r>
+      <w:proofErr w:type="spellStart"/>
+      <w:r>
+        <w:t>Assert</w:t>
+      </w:r>
+      <w:proofErr w:type="spellEnd"/>
       <w:r>
         <w:rPr>
           <w:color w:val="2F5496" w:themeColor="accent1" w:themeShade="BF"/>
         </w:rPr>
         <w:t>(escuchada(</w:t>
       </w:r>
+      <w:proofErr w:type="spellStart"/>
       <w:r>
         <w:rPr>
           <w:color w:val="00B050"/>
@@ -5987,6 +6958,7 @@
         </w:rPr>
         <w:t>policia</w:t>
       </w:r>
+      <w:proofErr w:type="spellEnd"/>
       <w:r>
         <w:t>, N</w:t>
       </w:r>
@@ -5997,8 +6969,13 @@
         <w:t>))</w:t>
       </w:r>
       <w:r>
-        <w:t>, Retract</w:t>
-      </w:r>
+        <w:t xml:space="preserve">, </w:t>
+      </w:r>
+      <w:proofErr w:type="spellStart"/>
+      <w:r>
+        <w:t>Retract</w:t>
+      </w:r>
+      <w:proofErr w:type="spellEnd"/>
       <w:r>
         <w:rPr>
           <w:color w:val="2F5496" w:themeColor="accent1" w:themeShade="BF"/>
@@ -6021,20 +6998,27 @@
         <w:t>))</w:t>
       </w:r>
       <w:r>
-        <w:t>, Retract</w:t>
-      </w:r>
+        <w:t xml:space="preserve">, </w:t>
+      </w:r>
+      <w:proofErr w:type="spellStart"/>
+      <w:r>
+        <w:t>Retract</w:t>
+      </w:r>
+      <w:proofErr w:type="spellEnd"/>
       <w:r>
         <w:rPr>
           <w:color w:val="2F5496" w:themeColor="accent1" w:themeShade="BF"/>
         </w:rPr>
         <w:t>(escuchada(</w:t>
       </w:r>
+      <w:proofErr w:type="spellStart"/>
       <w:r>
         <w:rPr>
           <w:color w:val="00B050"/>
         </w:rPr>
         <w:t>policia</w:t>
       </w:r>
+      <w:proofErr w:type="spellEnd"/>
       <w:r>
         <w:t>, M</w:t>
       </w:r>
@@ -6132,14 +7116,20 @@
         <w:t>→</w:t>
       </w:r>
       <w:r>
-        <w:t xml:space="preserve"> Assert</w:t>
-      </w:r>
+        <w:t xml:space="preserve"> </w:t>
+      </w:r>
+      <w:proofErr w:type="spellStart"/>
+      <w:r>
+        <w:t>Assert</w:t>
+      </w:r>
+      <w:proofErr w:type="spellEnd"/>
       <w:r>
         <w:rPr>
           <w:color w:val="2F5496" w:themeColor="accent1" w:themeShade="BF"/>
         </w:rPr>
         <w:t>(escuchada(</w:t>
       </w:r>
+      <w:proofErr w:type="spellStart"/>
       <w:r>
         <w:rPr>
           <w:color w:val="00B050"/>
@@ -6158,6 +7148,7 @@
         </w:rPr>
         <w:t>ambulancia</w:t>
       </w:r>
+      <w:proofErr w:type="spellEnd"/>
       <w:r>
         <w:t>, N</w:t>
       </w:r>
@@ -6168,8 +7159,13 @@
         <w:t>))</w:t>
       </w:r>
       <w:r>
-        <w:t>, Retract</w:t>
-      </w:r>
+        <w:t xml:space="preserve">, </w:t>
+      </w:r>
+      <w:proofErr w:type="spellStart"/>
+      <w:r>
+        <w:t>Retract</w:t>
+      </w:r>
+      <w:proofErr w:type="spellEnd"/>
       <w:r>
         <w:rPr>
           <w:color w:val="2F5496" w:themeColor="accent1" w:themeShade="BF"/>
@@ -6192,8 +7188,13 @@
         <w:t>))</w:t>
       </w:r>
       <w:r>
-        <w:t>, Retract</w:t>
-      </w:r>
+        <w:t xml:space="preserve">, </w:t>
+      </w:r>
+      <w:proofErr w:type="spellStart"/>
+      <w:r>
+        <w:t>Retract</w:t>
+      </w:r>
+      <w:proofErr w:type="spellEnd"/>
       <w:r>
         <w:rPr>
           <w:color w:val="2F5496" w:themeColor="accent1" w:themeShade="BF"/>
@@ -6303,14 +7304,20 @@
         <w:t>→</w:t>
       </w:r>
       <w:r>
-        <w:t xml:space="preserve"> Assert</w:t>
-      </w:r>
+        <w:t xml:space="preserve"> </w:t>
+      </w:r>
+      <w:proofErr w:type="spellStart"/>
+      <w:r>
+        <w:t>Assert</w:t>
+      </w:r>
+      <w:proofErr w:type="spellEnd"/>
       <w:r>
         <w:rPr>
           <w:color w:val="2F5496" w:themeColor="accent1" w:themeShade="BF"/>
         </w:rPr>
         <w:t>(escuchada(</w:t>
       </w:r>
+      <w:proofErr w:type="spellStart"/>
       <w:r>
         <w:rPr>
           <w:color w:val="00B050"/>
@@ -6323,6 +7330,7 @@
         </w:rPr>
         <w:t>bombero</w:t>
       </w:r>
+      <w:proofErr w:type="spellEnd"/>
       <w:r>
         <w:t>, N</w:t>
       </w:r>
@@ -6333,8 +7341,13 @@
         <w:t>))</w:t>
       </w:r>
       <w:r>
-        <w:t>, Retract</w:t>
-      </w:r>
+        <w:t xml:space="preserve">, </w:t>
+      </w:r>
+      <w:proofErr w:type="spellStart"/>
+      <w:r>
+        <w:t>Retract</w:t>
+      </w:r>
+      <w:proofErr w:type="spellEnd"/>
       <w:r>
         <w:rPr>
           <w:color w:val="2F5496" w:themeColor="accent1" w:themeShade="BF"/>
@@ -6357,8 +7370,13 @@
         <w:t>))</w:t>
       </w:r>
       <w:r>
-        <w:t>, Retract</w:t>
-      </w:r>
+        <w:t xml:space="preserve">, </w:t>
+      </w:r>
+      <w:proofErr w:type="spellStart"/>
+      <w:r>
+        <w:t>Retract</w:t>
+      </w:r>
+      <w:proofErr w:type="spellEnd"/>
       <w:r>
         <w:rPr>
           <w:color w:val="2F5496" w:themeColor="accent1" w:themeShade="BF"/>
@@ -9259,7 +10277,7 @@
         <w:pStyle w:val="Ttulo1"/>
       </w:pPr>
       <w:r>
-        <w:t>Hechos</w:t>
+        <w:t>Predicados</w:t>
       </w:r>
     </w:p>
     <w:p>
@@ -9295,14 +10313,29 @@
       </w:pPr>
     </w:p>
     <w:p>
-      <w:r>
-        <w:rPr>
-          <w:color w:val="2F5496" w:themeColor="accent1" w:themeShade="BF"/>
-        </w:rPr>
-        <w:t>tieneRiesgo(</w:t>
-      </w:r>
-      <w:r>
-        <w:t>TipoIncidente, Palabra, Valor</w:t>
+      <w:proofErr w:type="spellStart"/>
+      <w:proofErr w:type="gramStart"/>
+      <w:r>
+        <w:rPr>
+          <w:color w:val="2F5496" w:themeColor="accent1" w:themeShade="BF"/>
+        </w:rPr>
+        <w:t>tieneRiesgo</w:t>
+      </w:r>
+      <w:proofErr w:type="spellEnd"/>
+      <w:r>
+        <w:rPr>
+          <w:color w:val="2F5496" w:themeColor="accent1" w:themeShade="BF"/>
+        </w:rPr>
+        <w:t>(</w:t>
+      </w:r>
+      <w:proofErr w:type="spellStart"/>
+      <w:proofErr w:type="gramEnd"/>
+      <w:r>
+        <w:t>TipoIncidente</w:t>
+      </w:r>
+      <w:proofErr w:type="spellEnd"/>
+      <w:r>
+        <w:t>, Palabra, Valor</w:t>
       </w:r>
       <w:r>
         <w:rPr>
@@ -9331,33 +10364,9 @@
           <w:szCs w:val="20"/>
           <w:lang w:eastAsia="es-AR"/>
         </w:rPr>
-        <w:t xml:space="preserve"> de haberse dicho en el contexto de un incidente del tipo “TipoIncidente”.</w:t>
-      </w:r>
-    </w:p>
-    <w:p>
-      <w:r>
-        <w:rPr>
-          <w:color w:val="2F5496" w:themeColor="accent1" w:themeShade="BF"/>
-        </w:rPr>
-        <w:t>escu</w:t>
-      </w:r>
-      <w:bookmarkStart w:id="0" w:name="_GoBack"/>
-      <w:bookmarkEnd w:id="0"/>
-      <w:r>
-        <w:rPr>
-          <w:color w:val="2F5496" w:themeColor="accent1" w:themeShade="BF"/>
-        </w:rPr>
-        <w:t>chada(</w:t>
-      </w:r>
-      <w:r>
-        <w:t>Palabra, Indice</w:t>
-      </w:r>
-      <w:r>
-        <w:rPr>
-          <w:color w:val="2F5496" w:themeColor="accent1" w:themeShade="BF"/>
-        </w:rPr>
-        <w:t>)</w:t>
-      </w:r>
+        <w:t xml:space="preserve"> de haberse dicho en el contexto de un incidente del tipo “</w:t>
+      </w:r>
+      <w:proofErr w:type="spellStart"/>
       <w:r>
         <w:rPr>
           <w:rStyle w:val="spellingerror"/>
@@ -9366,8 +10375,9 @@
           <w:szCs w:val="20"/>
           <w:lang w:eastAsia="es-AR"/>
         </w:rPr>
-        <w:t xml:space="preserve"> </w:t>
-      </w:r>
+        <w:t>TipoIncidente</w:t>
+      </w:r>
+      <w:proofErr w:type="spellEnd"/>
       <w:r>
         <w:rPr>
           <w:rStyle w:val="spellingerror"/>
@@ -9376,7 +10386,31 @@
           <w:szCs w:val="20"/>
           <w:lang w:eastAsia="es-AR"/>
         </w:rPr>
-        <w:t xml:space="preserve">: La palabra “Palabra” </w:t>
+        <w:t>”.</w:t>
+      </w:r>
+    </w:p>
+    <w:p>
+      <w:proofErr w:type="gramStart"/>
+      <w:r>
+        <w:rPr>
+          <w:color w:val="2F5496" w:themeColor="accent1" w:themeShade="BF"/>
+        </w:rPr>
+        <w:t>escuchada(</w:t>
+      </w:r>
+      <w:proofErr w:type="gramEnd"/>
+      <w:r>
+        <w:t xml:space="preserve">Palabra, </w:t>
+      </w:r>
+      <w:proofErr w:type="spellStart"/>
+      <w:r>
+        <w:t>Indice</w:t>
+      </w:r>
+      <w:proofErr w:type="spellEnd"/>
+      <w:r>
+        <w:rPr>
+          <w:color w:val="2F5496" w:themeColor="accent1" w:themeShade="BF"/>
+        </w:rPr>
+        <w:t>)</w:t>
       </w:r>
       <w:r>
         <w:rPr>
@@ -9386,24 +10420,7 @@
           <w:szCs w:val="20"/>
           <w:lang w:eastAsia="es-AR"/>
         </w:rPr>
-        <w:t>fue escuchada por el agente. El valor en “Indice” se utiliza para identificar una ocurrencia de este hecho de otra.</w:t>
-      </w:r>
-    </w:p>
-    <w:p>
-      <w:r>
-        <w:rPr>
-          <w:color w:val="2F5496" w:themeColor="accent1" w:themeShade="BF"/>
-        </w:rPr>
-        <w:t>riesgo(</w:t>
-      </w:r>
-      <w:r>
-        <w:t>TipoIncidente, Valor</w:t>
-      </w:r>
-      <w:r>
-        <w:rPr>
-          <w:color w:val="2F5496" w:themeColor="accent1" w:themeShade="BF"/>
-        </w:rPr>
-        <w:t>)</w:t>
+        <w:t xml:space="preserve"> : La palabra “Palabra” </w:t>
       </w:r>
       <w:r>
         <w:rPr>
@@ -9413,8 +10430,9 @@
           <w:szCs w:val="20"/>
           <w:lang w:eastAsia="es-AR"/>
         </w:rPr>
-        <w:t xml:space="preserve"> </w:t>
-      </w:r>
+        <w:t>fue escuchada por el agente. El valor en “</w:t>
+      </w:r>
+      <w:proofErr w:type="spellStart"/>
       <w:r>
         <w:rPr>
           <w:rStyle w:val="spellingerror"/>
@@ -9423,8 +10441,9 @@
           <w:szCs w:val="20"/>
           <w:lang w:eastAsia="es-AR"/>
         </w:rPr>
-        <w:t xml:space="preserve">: </w:t>
-      </w:r>
+        <w:t>Indice</w:t>
+      </w:r>
+      <w:proofErr w:type="spellEnd"/>
       <w:r>
         <w:rPr>
           <w:rStyle w:val="spellingerror"/>
@@ -9433,19 +10452,25 @@
           <w:szCs w:val="20"/>
           <w:lang w:eastAsia="es-AR"/>
         </w:rPr>
-        <w:t>La probabilidad acumulada de que esté ocurriendo un incidente de tipo “TipoIncidente” es “Valor”.</w:t>
+        <w:t>” se utiliza para identificar una ocurrencia de este hecho de otra.</w:t>
       </w:r>
     </w:p>
     <w:p>
-      <w:r>
-        <w:rPr>
-          <w:color w:val="2F5496" w:themeColor="accent1" w:themeShade="BF"/>
-        </w:rPr>
-        <w:lastRenderedPageBreak/>
-        <w:t>limiteRiesgo(</w:t>
-      </w:r>
-      <w:r>
-        <w:t>TipoIncidente, Valor</w:t>
+      <w:proofErr w:type="gramStart"/>
+      <w:r>
+        <w:rPr>
+          <w:color w:val="2F5496" w:themeColor="accent1" w:themeShade="BF"/>
+        </w:rPr>
+        <w:t>riesgo(</w:t>
+      </w:r>
+      <w:proofErr w:type="spellStart"/>
+      <w:proofErr w:type="gramEnd"/>
+      <w:r>
+        <w:t>TipoIncidente</w:t>
+      </w:r>
+      <w:proofErr w:type="spellEnd"/>
+      <w:r>
+        <w:t>, Valor</w:t>
       </w:r>
       <w:r>
         <w:rPr>
@@ -9461,7 +10486,7 @@
           <w:szCs w:val="20"/>
           <w:lang w:eastAsia="es-AR"/>
         </w:rPr>
-        <w:t xml:space="preserve"> </w:t>
+        <w:t xml:space="preserve"> : </w:t>
       </w:r>
       <w:r>
         <w:rPr>
@@ -9471,8 +10496,9 @@
           <w:szCs w:val="20"/>
           <w:lang w:eastAsia="es-AR"/>
         </w:rPr>
-        <w:t>:</w:t>
-      </w:r>
+        <w:t>La probabilidad acumulada de que esté ocurriendo un incidente de tipo “</w:t>
+      </w:r>
+      <w:proofErr w:type="spellStart"/>
       <w:r>
         <w:rPr>
           <w:rStyle w:val="spellingerror"/>
@@ -9481,8 +10507,9 @@
           <w:szCs w:val="20"/>
           <w:lang w:eastAsia="es-AR"/>
         </w:rPr>
-        <w:t xml:space="preserve"> El valor límite de probabilidad por encima del cuál se reconoce que está ocurriendo un incidente de tipo “TipoIncidente” es “Valor”</w:t>
-      </w:r>
+        <w:t>TipoIncidente</w:t>
+      </w:r>
+      <w:proofErr w:type="spellEnd"/>
       <w:r>
         <w:rPr>
           <w:rStyle w:val="spellingerror"/>
@@ -9491,18 +10518,34 @@
           <w:szCs w:val="20"/>
           <w:lang w:eastAsia="es-AR"/>
         </w:rPr>
-        <w:t>.</w:t>
+        <w:t>” es “Valor”.</w:t>
       </w:r>
     </w:p>
     <w:p>
-      <w:r>
-        <w:rPr>
-          <w:color w:val="2F5496" w:themeColor="accent1" w:themeShade="BF"/>
-        </w:rPr>
-        <w:t>accion(</w:t>
-      </w:r>
+      <w:proofErr w:type="spellStart"/>
+      <w:proofErr w:type="gramStart"/>
+      <w:r>
+        <w:rPr>
+          <w:color w:val="2F5496" w:themeColor="accent1" w:themeShade="BF"/>
+        </w:rPr>
+        <w:lastRenderedPageBreak/>
+        <w:t>limiteRiesgo</w:t>
+      </w:r>
+      <w:proofErr w:type="spellEnd"/>
+      <w:r>
+        <w:rPr>
+          <w:color w:val="2F5496" w:themeColor="accent1" w:themeShade="BF"/>
+        </w:rPr>
+        <w:t>(</w:t>
+      </w:r>
+      <w:proofErr w:type="spellStart"/>
+      <w:proofErr w:type="gramEnd"/>
       <w:r>
         <w:t>TipoIncidente</w:t>
+      </w:r>
+      <w:proofErr w:type="spellEnd"/>
+      <w:r>
+        <w:t>, Valor</w:t>
       </w:r>
       <w:r>
         <w:rPr>
@@ -9518,7 +10561,7 @@
           <w:szCs w:val="20"/>
           <w:lang w:eastAsia="es-AR"/>
         </w:rPr>
-        <w:t xml:space="preserve"> </w:t>
+        <w:t xml:space="preserve"> :</w:t>
       </w:r>
       <w:r>
         <w:rPr>
@@ -9528,8 +10571,9 @@
           <w:szCs w:val="20"/>
           <w:lang w:eastAsia="es-AR"/>
         </w:rPr>
-        <w:t>:</w:t>
-      </w:r>
+        <w:t xml:space="preserve"> El valor límite de probabilidad por encima del </w:t>
+      </w:r>
+      <w:proofErr w:type="spellStart"/>
       <w:r>
         <w:rPr>
           <w:rStyle w:val="spellingerror"/>
@@ -9538,25 +10582,9 @@
           <w:szCs w:val="20"/>
           <w:lang w:eastAsia="es-AR"/>
         </w:rPr>
-        <w:t xml:space="preserve"> Se reconoció con certeza que está ocurriendo un incidente de tipo “TipoIncidente”, y se deben tomar las acciones necesarias sobre el ambiente.</w:t>
-      </w:r>
-    </w:p>
-    <w:p>
-      <w:r>
-        <w:rPr>
-          <w:color w:val="2F5496" w:themeColor="accent1" w:themeShade="BF"/>
-        </w:rPr>
-        <w:t>critica(</w:t>
-      </w:r>
-      <w:r>
-        <w:t>TipoIncidente, Palabra</w:t>
-      </w:r>
-      <w:r>
-        <w:rPr>
-          <w:color w:val="2F5496" w:themeColor="accent1" w:themeShade="BF"/>
-        </w:rPr>
-        <w:t>)</w:t>
-      </w:r>
+        <w:t>cuál</w:t>
+      </w:r>
+      <w:proofErr w:type="spellEnd"/>
       <w:r>
         <w:rPr>
           <w:rStyle w:val="spellingerror"/>
@@ -9565,8 +10593,9 @@
           <w:szCs w:val="20"/>
           <w:lang w:eastAsia="es-AR"/>
         </w:rPr>
-        <w:t xml:space="preserve"> </w:t>
-      </w:r>
+        <w:t xml:space="preserve"> se reconoce que está ocurriendo un incidente de tipo “</w:t>
+      </w:r>
+      <w:proofErr w:type="spellStart"/>
       <w:r>
         <w:rPr>
           <w:rStyle w:val="spellingerror"/>
@@ -9575,8 +10604,9 @@
           <w:szCs w:val="20"/>
           <w:lang w:eastAsia="es-AR"/>
         </w:rPr>
-        <w:t>: La palabra “Palabra” es crítica</w:t>
-      </w:r>
+        <w:t>TipoIncidente</w:t>
+      </w:r>
+      <w:proofErr w:type="spellEnd"/>
       <w:r>
         <w:rPr>
           <w:rStyle w:val="spellingerror"/>
@@ -9585,7 +10615,7 @@
           <w:szCs w:val="20"/>
           <w:lang w:eastAsia="es-AR"/>
         </w:rPr>
-        <w:t xml:space="preserve"> (ver informe)</w:t>
+        <w:t>” es “Valor”</w:t>
       </w:r>
       <w:r>
         <w:rPr>
@@ -9595,19 +10625,31 @@
           <w:szCs w:val="20"/>
           <w:lang w:eastAsia="es-AR"/>
         </w:rPr>
-        <w:t xml:space="preserve"> para un incidente del tipo “TipoIncidente”.</w:t>
+        <w:t>.</w:t>
       </w:r>
     </w:p>
     <w:p>
-      <w:r>
-        <w:rPr>
-          <w:color w:val="2F5496" w:themeColor="accent1" w:themeShade="BF"/>
-        </w:rPr>
-        <w:t>sospecho(</w:t>
-      </w:r>
+      <w:proofErr w:type="spellStart"/>
+      <w:proofErr w:type="gramStart"/>
+      <w:r>
+        <w:rPr>
+          <w:color w:val="2F5496" w:themeColor="accent1" w:themeShade="BF"/>
+        </w:rPr>
+        <w:t>accion</w:t>
+      </w:r>
+      <w:proofErr w:type="spellEnd"/>
+      <w:r>
+        <w:rPr>
+          <w:color w:val="2F5496" w:themeColor="accent1" w:themeShade="BF"/>
+        </w:rPr>
+        <w:t>(</w:t>
+      </w:r>
+      <w:proofErr w:type="spellStart"/>
+      <w:proofErr w:type="gramEnd"/>
       <w:r>
         <w:t>TipoIncidente</w:t>
       </w:r>
+      <w:proofErr w:type="spellEnd"/>
       <w:r>
         <w:rPr>
           <w:color w:val="2F5496" w:themeColor="accent1" w:themeShade="BF"/>
@@ -9622,7 +10664,7 @@
           <w:szCs w:val="20"/>
           <w:lang w:eastAsia="es-AR"/>
         </w:rPr>
-        <w:t xml:space="preserve"> </w:t>
+        <w:t xml:space="preserve"> :</w:t>
       </w:r>
       <w:r>
         <w:rPr>
@@ -9632,8 +10674,9 @@
           <w:szCs w:val="20"/>
           <w:lang w:eastAsia="es-AR"/>
         </w:rPr>
-        <w:t>:</w:t>
-      </w:r>
+        <w:t xml:space="preserve"> Se reconoció con certeza que está ocurriendo un incidente de tipo “</w:t>
+      </w:r>
+      <w:proofErr w:type="spellStart"/>
       <w:r>
         <w:rPr>
           <w:rStyle w:val="spellingerror"/>
@@ -9642,8 +10685,9 @@
           <w:szCs w:val="20"/>
           <w:lang w:eastAsia="es-AR"/>
         </w:rPr>
-        <w:t xml:space="preserve"> Se ha escuchado una palabra crítica para un incidente del tipo “TipoIncidente”</w:t>
-      </w:r>
+        <w:t>TipoIncidente</w:t>
+      </w:r>
+      <w:proofErr w:type="spellEnd"/>
       <w:r>
         <w:rPr>
           <w:rStyle w:val="spellingerror"/>
@@ -9652,18 +10696,25 @@
           <w:szCs w:val="20"/>
           <w:lang w:eastAsia="es-AR"/>
         </w:rPr>
-        <w:t>.</w:t>
+        <w:t>”, y se deben tomar las acciones necesarias sobre el ambiente.</w:t>
       </w:r>
     </w:p>
     <w:p>
-      <w:r>
-        <w:rPr>
-          <w:color w:val="2F5496" w:themeColor="accent1" w:themeShade="BF"/>
-        </w:rPr>
-        <w:t>noSospecho(</w:t>
-      </w:r>
+      <w:proofErr w:type="gramStart"/>
+      <w:r>
+        <w:rPr>
+          <w:color w:val="2F5496" w:themeColor="accent1" w:themeShade="BF"/>
+        </w:rPr>
+        <w:t>critica(</w:t>
+      </w:r>
+      <w:proofErr w:type="spellStart"/>
+      <w:proofErr w:type="gramEnd"/>
       <w:r>
         <w:t>TipoIncidente</w:t>
+      </w:r>
+      <w:proofErr w:type="spellEnd"/>
+      <w:r>
+        <w:t>, Palabra</w:t>
       </w:r>
       <w:r>
         <w:rPr>
@@ -9689,8 +10740,9 @@
           <w:szCs w:val="20"/>
           <w:lang w:eastAsia="es-AR"/>
         </w:rPr>
-        <w:t>:</w:t>
-      </w:r>
+        <w:t>: La palabra “Palabra” es crítica (ver informe) para un incidente del tipo “</w:t>
+      </w:r>
+      <w:proofErr w:type="spellStart"/>
       <w:r>
         <w:rPr>
           <w:rStyle w:val="spellingerror"/>
@@ -9699,8 +10751,9 @@
           <w:szCs w:val="20"/>
           <w:lang w:eastAsia="es-AR"/>
         </w:rPr>
-        <w:t xml:space="preserve"> NO s</w:t>
-      </w:r>
+        <w:t>TipoIncidente</w:t>
+      </w:r>
+      <w:proofErr w:type="spellEnd"/>
       <w:r>
         <w:rPr>
           <w:rStyle w:val="spellingerror"/>
@@ -9709,7 +10762,28 @@
           <w:szCs w:val="20"/>
           <w:lang w:eastAsia="es-AR"/>
         </w:rPr>
-        <w:t xml:space="preserve">e ha escuchado </w:t>
+        <w:t>”.</w:t>
+      </w:r>
+    </w:p>
+    <w:p>
+      <w:proofErr w:type="gramStart"/>
+      <w:r>
+        <w:rPr>
+          <w:color w:val="2F5496" w:themeColor="accent1" w:themeShade="BF"/>
+        </w:rPr>
+        <w:t>sospecho(</w:t>
+      </w:r>
+      <w:proofErr w:type="spellStart"/>
+      <w:proofErr w:type="gramEnd"/>
+      <w:r>
+        <w:t>TipoIncidente</w:t>
+      </w:r>
+      <w:proofErr w:type="spellEnd"/>
+      <w:r>
+        <w:rPr>
+          <w:color w:val="2F5496" w:themeColor="accent1" w:themeShade="BF"/>
+        </w:rPr>
+        <w:t>)</w:t>
       </w:r>
       <w:r>
         <w:rPr>
@@ -9719,7 +10793,7 @@
           <w:szCs w:val="20"/>
           <w:lang w:eastAsia="es-AR"/>
         </w:rPr>
-        <w:t xml:space="preserve">ninguna palabra crítica </w:t>
+        <w:t xml:space="preserve"> :</w:t>
       </w:r>
       <w:r>
         <w:rPr>
@@ -9729,25 +10803,9 @@
           <w:szCs w:val="20"/>
           <w:lang w:eastAsia="es-AR"/>
         </w:rPr>
-        <w:t>para un incidente del tipo “TipoIncidente”.</w:t>
-      </w:r>
-    </w:p>
-    <w:p>
-      <w:r>
-        <w:rPr>
-          <w:color w:val="2F5496" w:themeColor="accent1" w:themeShade="BF"/>
-        </w:rPr>
-        <w:t>clasificada(</w:t>
-      </w:r>
-      <w:r>
-        <w:t>TipoIncidente, Palabra</w:t>
-      </w:r>
-      <w:r>
-        <w:rPr>
-          <w:color w:val="2F5496" w:themeColor="accent1" w:themeShade="BF"/>
-        </w:rPr>
-        <w:t>)</w:t>
-      </w:r>
+        <w:t xml:space="preserve"> Se ha escuchado una palabra crítica para un incidente del tipo “</w:t>
+      </w:r>
+      <w:proofErr w:type="spellStart"/>
       <w:r>
         <w:rPr>
           <w:rStyle w:val="spellingerror"/>
@@ -9756,8 +10814,9 @@
           <w:szCs w:val="20"/>
           <w:lang w:eastAsia="es-AR"/>
         </w:rPr>
-        <w:t xml:space="preserve"> </w:t>
-      </w:r>
+        <w:t>TipoIncidente</w:t>
+      </w:r>
+      <w:proofErr w:type="spellEnd"/>
       <w:r>
         <w:rPr>
           <w:rStyle w:val="spellingerror"/>
@@ -9766,7 +10825,7 @@
           <w:szCs w:val="20"/>
           <w:lang w:eastAsia="es-AR"/>
         </w:rPr>
-        <w:t>:</w:t>
+        <w:t>”</w:t>
       </w:r>
       <w:r>
         <w:rPr>
@@ -9776,7 +10835,36 @@
           <w:szCs w:val="20"/>
           <w:lang w:eastAsia="es-AR"/>
         </w:rPr>
-        <w:t xml:space="preserve"> </w:t>
+        <w:t>.</w:t>
+      </w:r>
+    </w:p>
+    <w:p>
+      <w:proofErr w:type="spellStart"/>
+      <w:proofErr w:type="gramStart"/>
+      <w:r>
+        <w:rPr>
+          <w:color w:val="2F5496" w:themeColor="accent1" w:themeShade="BF"/>
+        </w:rPr>
+        <w:t>noSospecho</w:t>
+      </w:r>
+      <w:proofErr w:type="spellEnd"/>
+      <w:r>
+        <w:rPr>
+          <w:color w:val="2F5496" w:themeColor="accent1" w:themeShade="BF"/>
+        </w:rPr>
+        <w:t>(</w:t>
+      </w:r>
+      <w:proofErr w:type="spellStart"/>
+      <w:proofErr w:type="gramEnd"/>
+      <w:r>
+        <w:t>TipoIncidente</w:t>
+      </w:r>
+      <w:proofErr w:type="spellEnd"/>
+      <w:r>
+        <w:rPr>
+          <w:color w:val="2F5496" w:themeColor="accent1" w:themeShade="BF"/>
+        </w:rPr>
+        <w:t>)</w:t>
       </w:r>
       <w:r>
         <w:rPr>
@@ -9786,11 +10874,130 @@
           <w:szCs w:val="20"/>
           <w:lang w:eastAsia="es-AR"/>
         </w:rPr>
-        <w:t>Se usa para indicar que el riesgo asociado a la palabra “Palabra” para un incidente del tipo “TipoIncidente” ya ha sido contado.</w:t>
+        <w:t xml:space="preserve"> </w:t>
+      </w:r>
+      <w:r>
+        <w:rPr>
+          <w:rStyle w:val="spellingerror"/>
+          <w:rFonts w:ascii="Times New Roman" w:eastAsia="Times New Roman" w:hAnsi="Times New Roman" w:cs="Times New Roman"/>
+          <w:sz w:val="20"/>
+          <w:szCs w:val="20"/>
+          <w:lang w:eastAsia="es-AR"/>
+        </w:rPr>
+        <w:t>:</w:t>
+      </w:r>
+      <w:r>
+        <w:rPr>
+          <w:rStyle w:val="spellingerror"/>
+          <w:rFonts w:ascii="Times New Roman" w:eastAsia="Times New Roman" w:hAnsi="Times New Roman" w:cs="Times New Roman"/>
+          <w:sz w:val="20"/>
+          <w:szCs w:val="20"/>
+          <w:lang w:eastAsia="es-AR"/>
+        </w:rPr>
+        <w:t xml:space="preserve"> NO se ha escuchado ninguna palabra crítica para un incidente del tipo “</w:t>
+      </w:r>
+      <w:proofErr w:type="spellStart"/>
+      <w:r>
+        <w:rPr>
+          <w:rStyle w:val="spellingerror"/>
+          <w:rFonts w:ascii="Times New Roman" w:eastAsia="Times New Roman" w:hAnsi="Times New Roman" w:cs="Times New Roman"/>
+          <w:sz w:val="20"/>
+          <w:szCs w:val="20"/>
+          <w:lang w:eastAsia="es-AR"/>
+        </w:rPr>
+        <w:t>TipoIncidente</w:t>
+      </w:r>
+      <w:proofErr w:type="spellEnd"/>
+      <w:r>
+        <w:rPr>
+          <w:rStyle w:val="spellingerror"/>
+          <w:rFonts w:ascii="Times New Roman" w:eastAsia="Times New Roman" w:hAnsi="Times New Roman" w:cs="Times New Roman"/>
+          <w:sz w:val="20"/>
+          <w:szCs w:val="20"/>
+          <w:lang w:eastAsia="es-AR"/>
+        </w:rPr>
+        <w:t>”.</w:t>
+      </w:r>
+    </w:p>
+    <w:p>
+      <w:proofErr w:type="gramStart"/>
+      <w:r>
+        <w:rPr>
+          <w:color w:val="2F5496" w:themeColor="accent1" w:themeShade="BF"/>
+        </w:rPr>
+        <w:t>clasificada(</w:t>
+      </w:r>
+      <w:proofErr w:type="spellStart"/>
+      <w:proofErr w:type="gramEnd"/>
+      <w:r>
+        <w:t>TipoIncidente</w:t>
+      </w:r>
+      <w:proofErr w:type="spellEnd"/>
+      <w:r>
+        <w:t>, Palabra</w:t>
+      </w:r>
+      <w:r>
+        <w:rPr>
+          <w:color w:val="2F5496" w:themeColor="accent1" w:themeShade="BF"/>
+        </w:rPr>
+        <w:t>)</w:t>
+      </w:r>
+      <w:r>
+        <w:rPr>
+          <w:rStyle w:val="spellingerror"/>
+          <w:rFonts w:ascii="Times New Roman" w:eastAsia="Times New Roman" w:hAnsi="Times New Roman" w:cs="Times New Roman"/>
+          <w:sz w:val="20"/>
+          <w:szCs w:val="20"/>
+          <w:lang w:eastAsia="es-AR"/>
+        </w:rPr>
+        <w:t xml:space="preserve"> </w:t>
+      </w:r>
+      <w:r>
+        <w:rPr>
+          <w:rStyle w:val="spellingerror"/>
+          <w:rFonts w:ascii="Times New Roman" w:eastAsia="Times New Roman" w:hAnsi="Times New Roman" w:cs="Times New Roman"/>
+          <w:sz w:val="20"/>
+          <w:szCs w:val="20"/>
+          <w:lang w:eastAsia="es-AR"/>
+        </w:rPr>
+        <w:t>:</w:t>
+      </w:r>
+      <w:r>
+        <w:rPr>
+          <w:rStyle w:val="spellingerror"/>
+          <w:rFonts w:ascii="Times New Roman" w:eastAsia="Times New Roman" w:hAnsi="Times New Roman" w:cs="Times New Roman"/>
+          <w:sz w:val="20"/>
+          <w:szCs w:val="20"/>
+          <w:lang w:eastAsia="es-AR"/>
+        </w:rPr>
+        <w:t xml:space="preserve"> Se usa para indicar que el riesgo asociado a la palabra “Palabra” para un incidente del tipo “</w:t>
+      </w:r>
+      <w:proofErr w:type="spellStart"/>
+      <w:r>
+        <w:rPr>
+          <w:rStyle w:val="spellingerror"/>
+          <w:rFonts w:ascii="Times New Roman" w:eastAsia="Times New Roman" w:hAnsi="Times New Roman" w:cs="Times New Roman"/>
+          <w:sz w:val="20"/>
+          <w:szCs w:val="20"/>
+          <w:lang w:eastAsia="es-AR"/>
+        </w:rPr>
+        <w:t>TipoIncidente</w:t>
+      </w:r>
+      <w:proofErr w:type="spellEnd"/>
+      <w:r>
+        <w:rPr>
+          <w:rStyle w:val="spellingerror"/>
+          <w:rFonts w:ascii="Times New Roman" w:eastAsia="Times New Roman" w:hAnsi="Times New Roman" w:cs="Times New Roman"/>
+          <w:sz w:val="20"/>
+          <w:szCs w:val="20"/>
+          <w:lang w:eastAsia="es-AR"/>
+        </w:rPr>
+        <w:t>” ya ha sido contado.</w:t>
       </w:r>
     </w:p>
     <w:p/>
     <w:sectPr>
+      <w:headerReference w:type="default" r:id="rId8"/>
       <w:pgSz w:w="11906" w:h="16838"/>
       <w:pgMar w:top="1417" w:right="1701" w:bottom="1417" w:left="1701" w:header="708" w:footer="708" w:gutter="0"/>
       <w:cols w:space="708"/>
@@ -9801,7 +11008,7 @@
 </file>
 
 <file path=word/endnotes.xml><?xml version="1.0" encoding="utf-8"?>
-<w:endnotes xmlns:wpc="http://schemas.microsoft.com/office/word/2010/wordprocessingCanvas" xmlns:cx="http://schemas.microsoft.com/office/drawing/2014/chartex" xmlns:cx1="http://schemas.microsoft.com/office/drawing/2015/9/8/chartex" xmlns:cx2="http://schemas.microsoft.com/office/drawing/2015/10/21/chartex" xmlns:cx3="http://schemas.microsoft.com/office/drawing/2016/5/9/chartex" xmlns:cx4="http://schemas.microsoft.com/office/drawing/2016/5/10/chartex" xmlns:cx5="http://schemas.microsoft.com/office/drawing/2016/5/11/chartex" xmlns:mc="http://schemas.openxmlformats.org/markup-compatibility/2006" xmlns:o="urn:schemas-microsoft-com:office:office" xmlns:r="http://schemas.openxmlformats.org/officeDocument/2006/relationships" xmlns:m="http://schemas.openxmlformats.org/officeDocument/2006/math" xmlns:v="urn:schemas-microsoft-com:vml" xmlns:wp14="http://schemas.microsoft.com/office/word/2010/wordprocessingDrawing" xmlns:wp="http://schemas.openxmlformats.org/drawingml/2006/wordprocessingDrawing" xmlns:w10="urn:schemas-microsoft-com:office:word" xmlns:w="http://schemas.openxmlformats.org/wordprocessingml/2006/main" xmlns:w14="http://schemas.microsoft.com/office/word/2010/wordml" xmlns:w15="http://schemas.microsoft.com/office/word/2012/wordml" xmlns:w16se="http://schemas.microsoft.com/office/word/2015/wordml/symex" xmlns:wpg="http://schemas.microsoft.com/office/word/2010/wordprocessingGroup" xmlns:wpi="http://schemas.microsoft.com/office/word/2010/wordprocessingInk" xmlns:wne="http://schemas.microsoft.com/office/word/2006/wordml" xmlns:wps="http://schemas.microsoft.com/office/word/2010/wordprocessingShape" mc:Ignorable="w14 w15 w16se wp14">
+<w:endnotes xmlns:wpc="http://schemas.microsoft.com/office/word/2010/wordprocessingCanvas" xmlns:mc="http://schemas.openxmlformats.org/markup-compatibility/2006" xmlns:o="urn:schemas-microsoft-com:office:office" xmlns:r="http://schemas.openxmlformats.org/officeDocument/2006/relationships" xmlns:m="http://schemas.openxmlformats.org/officeDocument/2006/math" xmlns:v="urn:schemas-microsoft-com:vml" xmlns:wp14="http://schemas.microsoft.com/office/word/2010/wordprocessingDrawing" xmlns:wp="http://schemas.openxmlformats.org/drawingml/2006/wordprocessingDrawing" xmlns:w10="urn:schemas-microsoft-com:office:word" xmlns:w="http://schemas.openxmlformats.org/wordprocessingml/2006/main" xmlns:w14="http://schemas.microsoft.com/office/word/2010/wordml" xmlns:w15="http://schemas.microsoft.com/office/word/2012/wordml" xmlns:wpg="http://schemas.microsoft.com/office/word/2010/wordprocessingGroup" xmlns:wpi="http://schemas.microsoft.com/office/word/2010/wordprocessingInk" xmlns:wne="http://schemas.microsoft.com/office/word/2006/wordml" xmlns:wps="http://schemas.microsoft.com/office/word/2010/wordprocessingShape" mc:Ignorable="w14 w15 wp14">
   <w:endnote w:type="separator" w:id="-1">
     <w:p>
       <w:pPr>
@@ -9826,7 +11033,7 @@
 </file>
 
 <file path=word/footnotes.xml><?xml version="1.0" encoding="utf-8"?>
-<w:footnotes xmlns:wpc="http://schemas.microsoft.com/office/word/2010/wordprocessingCanvas" xmlns:cx="http://schemas.microsoft.com/office/drawing/2014/chartex" xmlns:cx1="http://schemas.microsoft.com/office/drawing/2015/9/8/chartex" xmlns:cx2="http://schemas.microsoft.com/office/drawing/2015/10/21/chartex" xmlns:cx3="http://schemas.microsoft.com/office/drawing/2016/5/9/chartex" xmlns:cx4="http://schemas.microsoft.com/office/drawing/2016/5/10/chartex" xmlns:cx5="http://schemas.microsoft.com/office/drawing/2016/5/11/chartex" xmlns:mc="http://schemas.openxmlformats.org/markup-compatibility/2006" xmlns:o="urn:schemas-microsoft-com:office:office" xmlns:r="http://schemas.openxmlformats.org/officeDocument/2006/relationships" xmlns:m="http://schemas.openxmlformats.org/officeDocument/2006/math" xmlns:v="urn:schemas-microsoft-com:vml" xmlns:wp14="http://schemas.microsoft.com/office/word/2010/wordprocessingDrawing" xmlns:wp="http://schemas.openxmlformats.org/drawingml/2006/wordprocessingDrawing" xmlns:w10="urn:schemas-microsoft-com:office:word" xmlns:w="http://schemas.openxmlformats.org/wordprocessingml/2006/main" xmlns:w14="http://schemas.microsoft.com/office/word/2010/wordml" xmlns:w15="http://schemas.microsoft.com/office/word/2012/wordml" xmlns:w16se="http://schemas.microsoft.com/office/word/2015/wordml/symex" xmlns:wpg="http://schemas.microsoft.com/office/word/2010/wordprocessingGroup" xmlns:wpi="http://schemas.microsoft.com/office/word/2010/wordprocessingInk" xmlns:wne="http://schemas.microsoft.com/office/word/2006/wordml" xmlns:wps="http://schemas.microsoft.com/office/word/2010/wordprocessingShape" mc:Ignorable="w14 w15 w16se wp14">
+<w:footnotes xmlns:wpc="http://schemas.microsoft.com/office/word/2010/wordprocessingCanvas" xmlns:mc="http://schemas.openxmlformats.org/markup-compatibility/2006" xmlns:o="urn:schemas-microsoft-com:office:office" xmlns:r="http://schemas.openxmlformats.org/officeDocument/2006/relationships" xmlns:m="http://schemas.openxmlformats.org/officeDocument/2006/math" xmlns:v="urn:schemas-microsoft-com:vml" xmlns:wp14="http://schemas.microsoft.com/office/word/2010/wordprocessingDrawing" xmlns:wp="http://schemas.openxmlformats.org/drawingml/2006/wordprocessingDrawing" xmlns:w10="urn:schemas-microsoft-com:office:word" xmlns:w="http://schemas.openxmlformats.org/wordprocessingml/2006/main" xmlns:w14="http://schemas.microsoft.com/office/word/2010/wordml" xmlns:w15="http://schemas.microsoft.com/office/word/2012/wordml" xmlns:wpg="http://schemas.microsoft.com/office/word/2010/wordprocessingGroup" xmlns:wpi="http://schemas.microsoft.com/office/word/2010/wordprocessingInk" xmlns:wne="http://schemas.microsoft.com/office/word/2006/wordml" xmlns:wps="http://schemas.microsoft.com/office/word/2010/wordprocessingShape" mc:Ignorable="w14 w15 wp14">
   <w:footnote w:type="separator" w:id="-1">
     <w:p>
       <w:pPr>
@@ -9850,8 +11057,43 @@
 </w:footnotes>
 </file>
 
+<file path=word/header1.xml><?xml version="1.0" encoding="utf-8"?>
+<w:hdr xmlns:wpc="http://schemas.microsoft.com/office/word/2010/wordprocessingCanvas" xmlns:mc="http://schemas.openxmlformats.org/markup-compatibility/2006" xmlns:o="urn:schemas-microsoft-com:office:office" xmlns:r="http://schemas.openxmlformats.org/officeDocument/2006/relationships" xmlns:m="http://schemas.openxmlformats.org/officeDocument/2006/math" xmlns:v="urn:schemas-microsoft-com:vml" xmlns:wp14="http://schemas.microsoft.com/office/word/2010/wordprocessingDrawing" xmlns:wp="http://schemas.openxmlformats.org/drawingml/2006/wordprocessingDrawing" xmlns:w10="urn:schemas-microsoft-com:office:word" xmlns:w="http://schemas.openxmlformats.org/wordprocessingml/2006/main" xmlns:w14="http://schemas.microsoft.com/office/word/2010/wordml" xmlns:w15="http://schemas.microsoft.com/office/word/2012/wordml" xmlns:wpg="http://schemas.microsoft.com/office/word/2010/wordprocessingGroup" xmlns:wpi="http://schemas.microsoft.com/office/word/2010/wordprocessingInk" xmlns:wne="http://schemas.microsoft.com/office/word/2006/wordml" xmlns:wps="http://schemas.microsoft.com/office/word/2010/wordprocessingShape" mc:Ignorable="w14 w15 wp14">
+  <w:p>
+    <w:pPr>
+      <w:pStyle w:val="Encabezado"/>
+      <w:jc w:val="right"/>
+    </w:pPr>
+    <w:r>
+      <w:rPr>
+        <w:color w:val="000000"/>
+      </w:rPr>
+      <w:t xml:space="preserve">ANEXO </w:t>
+    </w:r>
+    <w:r>
+      <w:rPr>
+        <w:color w:val="000000"/>
+      </w:rPr>
+      <w:t>A</w:t>
+    </w:r>
+    <w:r>
+      <w:rPr>
+        <w:color w:val="000000"/>
+      </w:rPr>
+      <w:t xml:space="preserve">: </w:t>
+    </w:r>
+    <w:r>
+      <w:rPr>
+        <w:color w:val="000000"/>
+      </w:rPr>
+      <w:t>Reglas y predicados</w:t>
+    </w:r>
+  </w:p>
+</w:hdr>
+</file>
+
 <file path=word/numbering.xml><?xml version="1.0" encoding="utf-8"?>
-<w:numbering xmlns:wpc="http://schemas.microsoft.com/office/word/2010/wordprocessingCanvas" xmlns:cx="http://schemas.microsoft.com/office/drawing/2014/chartex" xmlns:cx1="http://schemas.microsoft.com/office/drawing/2015/9/8/chartex" xmlns:cx2="http://schemas.microsoft.com/office/drawing/2015/10/21/chartex" xmlns:cx3="http://schemas.microsoft.com/office/drawing/2016/5/9/chartex" xmlns:cx4="http://schemas.microsoft.com/office/drawing/2016/5/10/chartex" xmlns:cx5="http://schemas.microsoft.com/office/drawing/2016/5/11/chartex" xmlns:mc="http://schemas.openxmlformats.org/markup-compatibility/2006" xmlns:o="urn:schemas-microsoft-com:office:office" xmlns:r="http://schemas.openxmlformats.org/officeDocument/2006/relationships" xmlns:m="http://schemas.openxmlformats.org/officeDocument/2006/math" xmlns:v="urn:schemas-microsoft-com:vml" xmlns:wp14="http://schemas.microsoft.com/office/word/2010/wordprocessingDrawing" xmlns:wp="http://schemas.openxmlformats.org/drawingml/2006/wordprocessingDrawing" xmlns:w10="urn:schemas-microsoft-com:office:word" xmlns:w="http://schemas.openxmlformats.org/wordprocessingml/2006/main" xmlns:w14="http://schemas.microsoft.com/office/word/2010/wordml" xmlns:w15="http://schemas.microsoft.com/office/word/2012/wordml" xmlns:w16se="http://schemas.microsoft.com/office/word/2015/wordml/symex" xmlns:wpg="http://schemas.microsoft.com/office/word/2010/wordprocessingGroup" xmlns:wpi="http://schemas.microsoft.com/office/word/2010/wordprocessingInk" xmlns:wne="http://schemas.microsoft.com/office/word/2006/wordml" xmlns:wps="http://schemas.microsoft.com/office/word/2010/wordprocessingShape" mc:Ignorable="w14 w15 w16se wp14">
+<w:numbering xmlns:wpc="http://schemas.microsoft.com/office/word/2010/wordprocessingCanvas" xmlns:mc="http://schemas.openxmlformats.org/markup-compatibility/2006" xmlns:o="urn:schemas-microsoft-com:office:office" xmlns:r="http://schemas.openxmlformats.org/officeDocument/2006/relationships" xmlns:m="http://schemas.openxmlformats.org/officeDocument/2006/math" xmlns:v="urn:schemas-microsoft-com:vml" xmlns:wp14="http://schemas.microsoft.com/office/word/2010/wordprocessingDrawing" xmlns:wp="http://schemas.openxmlformats.org/drawingml/2006/wordprocessingDrawing" xmlns:w10="urn:schemas-microsoft-com:office:word" xmlns:w="http://schemas.openxmlformats.org/wordprocessingml/2006/main" xmlns:w14="http://schemas.microsoft.com/office/word/2010/wordml" xmlns:w15="http://schemas.microsoft.com/office/word/2012/wordml" xmlns:wpg="http://schemas.microsoft.com/office/word/2010/wordprocessingGroup" xmlns:wpi="http://schemas.microsoft.com/office/word/2010/wordprocessingInk" xmlns:wne="http://schemas.microsoft.com/office/word/2006/wordml" xmlns:wps="http://schemas.microsoft.com/office/word/2010/wordprocessingShape" mc:Ignorable="w14 w15 wp14">
   <w:abstractNum w:abstractNumId="0" w15:restartNumberingAfterBreak="0">
     <w:nsid w:val="0478313C"/>
     <w:multiLevelType w:val="hybridMultilevel"/>
@@ -10424,7 +11666,7 @@
 </file>
 
 <file path=word/styles.xml><?xml version="1.0" encoding="utf-8"?>
-<w:styles xmlns:mc="http://schemas.openxmlformats.org/markup-compatibility/2006" xmlns:r="http://schemas.openxmlformats.org/officeDocument/2006/relationships" xmlns:w="http://schemas.openxmlformats.org/wordprocessingml/2006/main" xmlns:w14="http://schemas.microsoft.com/office/word/2010/wordml" xmlns:w15="http://schemas.microsoft.com/office/word/2012/wordml" xmlns:w16se="http://schemas.microsoft.com/office/word/2015/wordml/symex" mc:Ignorable="w14 w15 w16se">
+<w:styles xmlns:mc="http://schemas.openxmlformats.org/markup-compatibility/2006" xmlns:r="http://schemas.openxmlformats.org/officeDocument/2006/relationships" xmlns:w="http://schemas.openxmlformats.org/wordprocessingml/2006/main" xmlns:w14="http://schemas.microsoft.com/office/word/2010/wordml" xmlns:w15="http://schemas.microsoft.com/office/word/2012/wordml" mc:Ignorable="w14 w15">
   <w:docDefaults>
     <w:rPrDefault>
       <w:rPr>
@@ -10440,7 +11682,7 @@
       </w:pPr>
     </w:pPrDefault>
   </w:docDefaults>
-  <w:latentStyles w:defLockedState="0" w:defUIPriority="99" w:defSemiHidden="0" w:defUnhideWhenUsed="0" w:defQFormat="0" w:count="374">
+  <w:latentStyles w:defLockedState="0" w:defUIPriority="99" w:defSemiHidden="0" w:defUnhideWhenUsed="0" w:defQFormat="0" w:count="371">
     <w:lsdException w:name="Normal" w:uiPriority="0" w:qFormat="1"/>
     <w:lsdException w:name="heading 1" w:uiPriority="9" w:qFormat="1"/>
     <w:lsdException w:name="heading 2" w:semiHidden="1" w:uiPriority="9" w:unhideWhenUsed="1" w:qFormat="1"/>
@@ -10812,9 +12054,6 @@
     <w:lsdException w:name="List Table 5 Dark Accent 6" w:uiPriority="50"/>
     <w:lsdException w:name="List Table 6 Colorful Accent 6" w:uiPriority="51"/>
     <w:lsdException w:name="List Table 7 Colorful Accent 6" w:uiPriority="52"/>
-    <w:lsdException w:name="Mention" w:semiHidden="1" w:unhideWhenUsed="1"/>
-    <w:lsdException w:name="Smart Hyperlink" w:semiHidden="1" w:unhideWhenUsed="1"/>
-    <w:lsdException w:name="Hashtag" w:semiHidden="1" w:unhideWhenUsed="1"/>
   </w:latentStyles>
   <w:style w:type="paragraph" w:default="1" w:styleId="Normal">
     <w:name w:val="Normal"/>
@@ -11122,6 +12361,50 @@
       </w:tblBorders>
     </w:tblPr>
   </w:style>
+  <w:style w:type="paragraph" w:styleId="Encabezado">
+    <w:name w:val="header"/>
+    <w:basedOn w:val="Normal"/>
+    <w:link w:val="EncabezadoCar"/>
+    <w:uiPriority w:val="99"/>
+    <w:unhideWhenUsed/>
+    <w:rsid w:val="007E1469"/>
+    <w:pPr>
+      <w:tabs>
+        <w:tab w:val="center" w:pos="4252"/>
+        <w:tab w:val="right" w:pos="8504"/>
+      </w:tabs>
+      <w:spacing w:after="0" w:line="240" w:lineRule="auto"/>
+    </w:pPr>
+  </w:style>
+  <w:style w:type="character" w:customStyle="1" w:styleId="EncabezadoCar">
+    <w:name w:val="Encabezado Car"/>
+    <w:basedOn w:val="Fuentedeprrafopredeter"/>
+    <w:link w:val="Encabezado"/>
+    <w:uiPriority w:val="99"/>
+    <w:rsid w:val="007E1469"/>
+  </w:style>
+  <w:style w:type="paragraph" w:styleId="Piedepgina">
+    <w:name w:val="footer"/>
+    <w:basedOn w:val="Normal"/>
+    <w:link w:val="PiedepginaCar"/>
+    <w:uiPriority w:val="99"/>
+    <w:unhideWhenUsed/>
+    <w:rsid w:val="007E1469"/>
+    <w:pPr>
+      <w:tabs>
+        <w:tab w:val="center" w:pos="4252"/>
+        <w:tab w:val="right" w:pos="8504"/>
+      </w:tabs>
+      <w:spacing w:after="0" w:line="240" w:lineRule="auto"/>
+    </w:pPr>
+  </w:style>
+  <w:style w:type="character" w:customStyle="1" w:styleId="PiedepginaCar">
+    <w:name w:val="Pie de página Car"/>
+    <w:basedOn w:val="Fuentedeprrafopredeter"/>
+    <w:link w:val="Piedepgina"/>
+    <w:uiPriority w:val="99"/>
+    <w:rsid w:val="007E1469"/>
+  </w:style>
 </w:styles>
 </file>
 
@@ -11425,7 +12708,7 @@
 </file>
 
 <file path=customXml/itemProps1.xml><?xml version="1.0" encoding="utf-8"?>
-<ds:datastoreItem xmlns:ds="http://schemas.openxmlformats.org/officeDocument/2006/customXml" ds:itemID="{AA826EB4-341E-4F95-A324-49AA9F59EE9F}">
+<ds:datastoreItem xmlns:ds="http://schemas.openxmlformats.org/officeDocument/2006/customXml" ds:itemID="{FFE53CBE-42DA-42D3-965D-4CA3C401225A}">
   <ds:schemaRefs>
     <ds:schemaRef ds:uri="http://schemas.openxmlformats.org/officeDocument/2006/bibliography"/>
   </ds:schemaRefs>

--- a/docs/TP2/Anexo A.docx
+++ b/docs/TP2/Anexo A.docx
@@ -9,8 +9,6 @@
           <w:color w:val="auto"/>
         </w:rPr>
       </w:pPr>
-      <w:bookmarkStart w:id="0" w:name="_GoBack"/>
-      <w:bookmarkEnd w:id="0"/>
       <w:r>
         <w:t>Reglas</w:t>
       </w:r>
@@ -2887,34 +2885,8 @@
         </w:rPr>
         <w:t>))</w:t>
       </w:r>
-      <w:r>
-        <w:t xml:space="preserve">, </w:t>
-      </w:r>
-      <w:proofErr w:type="spellStart"/>
-      <w:r>
-        <w:t>Retract</w:t>
-      </w:r>
-      <w:proofErr w:type="spellEnd"/>
-      <w:r>
-        <w:rPr>
-          <w:color w:val="2F5496" w:themeColor="accent1" w:themeShade="BF"/>
-        </w:rPr>
-        <w:t>(escuchada(</w:t>
-      </w:r>
-      <w:proofErr w:type="spellStart"/>
-      <w:r>
-        <w:t>Palabra</w:t>
-      </w:r>
-      <w:r>
-        <w:t>,N</w:t>
-      </w:r>
-      <w:proofErr w:type="spellEnd"/>
-      <w:r>
-        <w:rPr>
-          <w:color w:val="2F5496" w:themeColor="accent1" w:themeShade="BF"/>
-        </w:rPr>
-        <w:t>))</w:t>
-      </w:r>
+      <w:bookmarkStart w:id="0" w:name="_GoBack"/>
+      <w:bookmarkEnd w:id="0"/>
     </w:p>
     <w:p>
       <w:pPr>
@@ -11068,25 +11040,7 @@
       <w:rPr>
         <w:color w:val="000000"/>
       </w:rPr>
-      <w:t xml:space="preserve">ANEXO </w:t>
-    </w:r>
-    <w:r>
-      <w:rPr>
-        <w:color w:val="000000"/>
-      </w:rPr>
-      <w:t>A</w:t>
-    </w:r>
-    <w:r>
-      <w:rPr>
-        <w:color w:val="000000"/>
-      </w:rPr>
-      <w:t xml:space="preserve">: </w:t>
-    </w:r>
-    <w:r>
-      <w:rPr>
-        <w:color w:val="000000"/>
-      </w:rPr>
-      <w:t>Reglas y predicados</w:t>
+      <w:t>ANEXO A: Reglas y predicados</w:t>
     </w:r>
   </w:p>
 </w:hdr>
@@ -12708,7 +12662,7 @@
 </file>
 
 <file path=customXml/itemProps1.xml><?xml version="1.0" encoding="utf-8"?>
-<ds:datastoreItem xmlns:ds="http://schemas.openxmlformats.org/officeDocument/2006/customXml" ds:itemID="{FFE53CBE-42DA-42D3-965D-4CA3C401225A}">
+<ds:datastoreItem xmlns:ds="http://schemas.openxmlformats.org/officeDocument/2006/customXml" ds:itemID="{A7CE060F-5E83-4A77-9E62-C5D7803C894C}">
   <ds:schemaRefs>
     <ds:schemaRef ds:uri="http://schemas.openxmlformats.org/officeDocument/2006/bibliography"/>
   </ds:schemaRefs>
